--- a/新泰週報20260301[2609]B4F.docx
+++ b/新泰週報20260301[2609]B4F.docx
@@ -1,6 +1,6 @@
 
 <file path=word/document.xml><?xml version="1.0" encoding="utf-8"?>
-<w:document xmlns:wpc="http://schemas.microsoft.com/office/word/2010/wordprocessingCanvas" xmlns:mc="http://schemas.openxmlformats.org/markup-compatibility/2006" xmlns:o="urn:schemas-microsoft-com:office:office" xmlns:r="http://schemas.openxmlformats.org/officeDocument/2006/relationships" xmlns:m="http://schemas.openxmlformats.org/officeDocument/2006/math" xmlns:v="urn:schemas-microsoft-com:vml" xmlns:wp14="http://schemas.microsoft.com/office/word/2010/wordprocessingDrawing" xmlns:wp="http://schemas.openxmlformats.org/drawingml/2006/wordprocessingDrawing" xmlns:w10="urn:schemas-microsoft-com:office:word" xmlns:w="http://schemas.openxmlformats.org/wordprocessingml/2006/main" xmlns:w14="http://schemas.microsoft.com/office/word/2010/wordml" xmlns:w15="http://schemas.microsoft.com/office/word/2012/wordml" xmlns:wpg="http://schemas.microsoft.com/office/word/2010/wordprocessingGroup" xmlns:wpi="http://schemas.microsoft.com/office/word/2010/wordprocessingInk" xmlns:wne="http://schemas.microsoft.com/office/word/2006/wordml" xmlns:wps="http://schemas.microsoft.com/office/word/2010/wordprocessingShape" mc:Ignorable="w14 w15 wp14">
+<w:document xmlns:wpc="http://schemas.microsoft.com/office/word/2010/wordprocessingCanvas" xmlns:cx="http://schemas.microsoft.com/office/drawing/2014/chartex" xmlns:cx1="http://schemas.microsoft.com/office/drawing/2015/9/8/chartex" xmlns:cx2="http://schemas.microsoft.com/office/drawing/2015/10/21/chartex" xmlns:cx3="http://schemas.microsoft.com/office/drawing/2016/5/9/chartex" xmlns:cx4="http://schemas.microsoft.com/office/drawing/2016/5/10/chartex" xmlns:cx5="http://schemas.microsoft.com/office/drawing/2016/5/11/chartex" xmlns:cx6="http://schemas.microsoft.com/office/drawing/2016/5/12/chartex" xmlns:cx7="http://schemas.microsoft.com/office/drawing/2016/5/13/chartex" xmlns:cx8="http://schemas.microsoft.com/office/drawing/2016/5/14/chartex" xmlns:mc="http://schemas.openxmlformats.org/markup-compatibility/2006" xmlns:aink="http://schemas.microsoft.com/office/drawing/2016/ink" xmlns:am3d="http://schemas.microsoft.com/office/drawing/2017/model3d" xmlns:o="urn:schemas-microsoft-com:office:office" xmlns:oel="http://schemas.microsoft.com/office/2019/extlst" xmlns:r="http://schemas.openxmlformats.org/officeDocument/2006/relationships" xmlns:m="http://schemas.openxmlformats.org/officeDocument/2006/math" xmlns:v="urn:schemas-microsoft-com:vml" xmlns:wp14="http://schemas.microsoft.com/office/word/2010/wordprocessingDrawing" xmlns:wp="http://schemas.openxmlformats.org/drawingml/2006/wordprocessingDrawing" xmlns:w10="urn:schemas-microsoft-com:office:word" xmlns:w="http://schemas.openxmlformats.org/wordprocessingml/2006/main" xmlns:w14="http://schemas.microsoft.com/office/word/2010/wordml" xmlns:w15="http://schemas.microsoft.com/office/word/2012/wordml" xmlns:w16cex="http://schemas.microsoft.com/office/word/2018/wordml/cex" xmlns:w16cid="http://schemas.microsoft.com/office/word/2016/wordml/cid" xmlns:w16="http://schemas.microsoft.com/office/word/2018/wordml" xmlns:w16sdtdh="http://schemas.microsoft.com/office/word/2020/wordml/sdtdatahash" xmlns:w16se="http://schemas.microsoft.com/office/word/2015/wordml/symex" xmlns:wpg="http://schemas.microsoft.com/office/word/2010/wordprocessingGroup" xmlns:wpi="http://schemas.microsoft.com/office/word/2010/wordprocessingInk" xmlns:wne="http://schemas.microsoft.com/office/word/2006/wordml" xmlns:wps="http://schemas.microsoft.com/office/word/2010/wordprocessingShape" mc:Ignorable="w14 w15 w16se w16cid w16 w16cex w16sdtdh wp14">
   <w:body>
     <w:p>
       <w:pPr>
@@ -105,7 +105,7 @@
           <w:sz w:val="20"/>
           <w:szCs w:val="20"/>
         </w:rPr>
-        <w:instrText>8</w:instrText>
+        <w:instrText>9</w:instrText>
       </w:r>
       <w:r>
         <w:rPr>
@@ -144,7 +144,7 @@
           <w:sz w:val="20"/>
           <w:szCs w:val="20"/>
         </w:rPr>
-        <w:t>608</w:t>
+        <w:t>609</w:t>
       </w:r>
       <w:bookmarkEnd w:id="0"/>
       <w:r>
@@ -257,7 +257,7 @@
           <w:sz w:val="20"/>
           <w:szCs w:val="20"/>
         </w:rPr>
-        <w:instrText>2</w:instrText>
+        <w:instrText>3</w:instrText>
       </w:r>
       <w:r>
         <w:rPr>
@@ -286,7 +286,7 @@
           <w:sz w:val="20"/>
           <w:szCs w:val="20"/>
         </w:rPr>
-        <w:t>2</w:t>
+        <w:t>3</w:t>
       </w:r>
       <w:bookmarkEnd w:id="2"/>
       <w:r>
@@ -323,7 +323,7 @@
           <w:sz w:val="20"/>
           <w:szCs w:val="20"/>
         </w:rPr>
-        <w:instrText>22</w:instrText>
+        <w:instrText>1</w:instrText>
       </w:r>
       <w:r>
         <w:rPr>
@@ -352,7 +352,7 @@
           <w:sz w:val="20"/>
           <w:szCs w:val="20"/>
         </w:rPr>
-        <w:t>22</w:t>
+        <w:t>1</w:t>
       </w:r>
       <w:bookmarkEnd w:id="3"/>
       <w:r>
@@ -389,16 +389,7 @@
           <w:sz w:val="20"/>
           <w:szCs w:val="20"/>
         </w:rPr>
-        <w:instrText>3</w:instrText>
-      </w:r>
-      <w:r>
-        <w:rPr>
-          <w:rFonts w:ascii="Barlow Condensed Medium" w:hAnsi="Barlow Condensed Medium" w:cs="Tahoma" w:hint="eastAsia"/>
-          <w:color w:val="404040" w:themeColor="text1" w:themeTint="BF"/>
-          <w:sz w:val="20"/>
-          <w:szCs w:val="20"/>
-        </w:rPr>
-        <w:instrText>1</w:instrText>
+        <w:instrText>28</w:instrText>
       </w:r>
       <w:r>
         <w:rPr>
@@ -427,7 +418,7 @@
           <w:sz w:val="20"/>
           <w:szCs w:val="20"/>
         </w:rPr>
-        <w:t>31</w:t>
+        <w:t>28</w:t>
       </w:r>
       <w:bookmarkEnd w:id="4"/>
       <w:r>
@@ -464,7 +455,7 @@
           <w:sz w:val="20"/>
           <w:szCs w:val="20"/>
         </w:rPr>
-        <w:instrText>28</w:instrText>
+        <w:instrText>31</w:instrText>
       </w:r>
       <w:r>
         <w:rPr>
@@ -493,7 +484,7 @@
           <w:sz w:val="20"/>
           <w:szCs w:val="20"/>
         </w:rPr>
-        <w:t>28</w:t>
+        <w:t>31</w:t>
       </w:r>
       <w:bookmarkEnd w:id="5"/>
       <w:r>
@@ -3248,7 +3239,7 @@
           <w:sz w:val="26"/>
           <w:szCs w:val="26"/>
         </w:rPr>
-        <w:t>主站我心內 無驚惶自在</w:t>
+        <w:t>就佇主聖殿內</w:t>
       </w:r>
       <w:r>
         <w:rPr>
@@ -3283,7 +3274,7 @@
           <w:sz w:val="26"/>
           <w:szCs w:val="26"/>
         </w:rPr>
-        <w:t>主站我心內，無驚惶自在，此世間只有祢是我所愛，</w:t>
+        <w:t>上帝真光佇此所在，溫暖且燦爛；人若此時聚集和諧，</w:t>
       </w:r>
     </w:p>
     <w:p>
@@ -3308,7 +3299,7 @@
           <w:sz w:val="26"/>
           <w:szCs w:val="26"/>
         </w:rPr>
-        <w:t>冥日我心神思念祢無停，祢做我光燈，給我有光明。</w:t>
+        <w:t>會得著主稱讚。</w:t>
       </w:r>
     </w:p>
     <w:p>
@@ -3333,7 +3324,7 @@
           <w:sz w:val="26"/>
           <w:szCs w:val="26"/>
         </w:rPr>
-        <w:t>主做我智慧，使我可倚靠，各時刻站在祢，受祢照顧，</w:t>
+        <w:t>當咱聚集來敬拜，咱看見有門大開；因為咱知佇主殿內，</w:t>
       </w:r>
     </w:p>
     <w:p>
@@ -3358,7 +3349,7 @@
           <w:sz w:val="26"/>
           <w:szCs w:val="26"/>
         </w:rPr>
-        <w:t>祢做我天父，我做祢的子，祢與我結連，我與祢同行。</w:t>
+        <w:t>眾人攏欲歸屬祂。</w:t>
       </w:r>
     </w:p>
     <w:p>
@@ -3383,7 +3374,7 @@
           <w:sz w:val="26"/>
           <w:szCs w:val="26"/>
         </w:rPr>
-        <w:t>世間無一項比祢更寶貝，因為祢屬於我，永遠不廢，</w:t>
+        <w:t>上帝愛疼佇此所在，感動咱心靈；凡若奉主聖名聚集，</w:t>
       </w:r>
     </w:p>
     <w:p>
@@ -3408,7 +3399,7 @@
           <w:sz w:val="26"/>
           <w:szCs w:val="26"/>
         </w:rPr>
-        <w:t>祢是我一切，我要信靠祢，天頂的君王，世間無可比。</w:t>
+        <w:t>咱之心得完整。</w:t>
       </w:r>
     </w:p>
     <w:p>
@@ -3433,7 +3424,7 @@
           <w:sz w:val="26"/>
           <w:szCs w:val="26"/>
         </w:rPr>
-        <w:t>天頂的君王使我會得勝，願祢導我到天，永住天庭，</w:t>
+        <w:t>咱今來尋求赦免，咱之希望就充滿；因為咱知佇主殿內，</w:t>
       </w:r>
     </w:p>
     <w:p>
@@ -3458,7 +3449,7 @@
           <w:sz w:val="26"/>
           <w:szCs w:val="26"/>
         </w:rPr>
-        <w:t>或是有艱難，抑是大變遷，我決斷隨主，永遠無厭倦。</w:t>
+        <w:t>祂接納咱可近倚。</w:t>
       </w:r>
     </w:p>
     <w:p>
@@ -3474,6 +3465,167 @@
           <w:szCs w:val="26"/>
         </w:rPr>
       </w:pPr>
+      <w:r>
+        <w:rPr>
+          <w:rFonts w:ascii="Barlow Condensed Medium" w:eastAsia="標楷體" w:hAnsi="Barlow Condensed Medium" w:cs="Arial" w:hint="eastAsia"/>
+          <w:bCs/>
+          <w:w w:val="72"/>
+          <w:kern w:val="0"/>
+          <w:sz w:val="26"/>
+          <w:szCs w:val="26"/>
+        </w:rPr>
+        <w:t>咱深知佇人生路程，主永佇咱身邊；欲要咱來服侍祂，明白事奉心志。</w:t>
+      </w:r>
+    </w:p>
+    <w:p>
+      <w:pPr>
+        <w:snapToGrid w:val="0"/>
+        <w:spacing w:line="300" w:lineRule="exact"/>
+        <w:rPr>
+          <w:rFonts w:ascii="Barlow Condensed Medium" w:eastAsia="標楷體" w:hAnsi="Barlow Condensed Medium" w:cs="Arial"/>
+          <w:bCs/>
+          <w:w w:val="72"/>
+          <w:kern w:val="0"/>
+          <w:sz w:val="26"/>
+          <w:szCs w:val="26"/>
+        </w:rPr>
+      </w:pPr>
+      <w:r>
+        <w:rPr>
+          <w:rFonts w:ascii="Barlow Condensed Medium" w:eastAsia="標楷體" w:hAnsi="Barlow Condensed Medium" w:cs="Arial" w:hint="eastAsia"/>
+          <w:bCs/>
+          <w:w w:val="72"/>
+          <w:kern w:val="0"/>
+          <w:sz w:val="26"/>
+          <w:szCs w:val="26"/>
+        </w:rPr>
+        <w:t>用愛疼相與款待，欠缺者當照顧，咱今相與來跟隨，行主引導之路。</w:t>
+      </w:r>
+    </w:p>
+    <w:p>
+      <w:pPr>
+        <w:snapToGrid w:val="0"/>
+        <w:spacing w:line="300" w:lineRule="exact"/>
+        <w:rPr>
+          <w:rFonts w:ascii="Barlow Condensed Medium" w:eastAsia="標楷體" w:hAnsi="Barlow Condensed Medium" w:cs="Arial"/>
+          <w:bCs/>
+          <w:w w:val="72"/>
+          <w:kern w:val="0"/>
+          <w:sz w:val="26"/>
+          <w:szCs w:val="26"/>
+        </w:rPr>
+      </w:pPr>
+      <w:r>
+        <w:rPr>
+          <w:rFonts w:ascii="Barlow Condensed Medium" w:eastAsia="標楷體" w:hAnsi="Barlow Condensed Medium" w:cs="Arial" w:hint="eastAsia"/>
+          <w:bCs/>
+          <w:w w:val="72"/>
+          <w:kern w:val="0"/>
+          <w:sz w:val="26"/>
+          <w:szCs w:val="26"/>
+        </w:rPr>
+        <w:t>上帝聖話佇此所在，堅固且至真；凡若尋求真理仁愛，</w:t>
+      </w:r>
+    </w:p>
+    <w:p>
+      <w:pPr>
+        <w:snapToGrid w:val="0"/>
+        <w:spacing w:line="300" w:lineRule="exact"/>
+        <w:rPr>
+          <w:rFonts w:ascii="Barlow Condensed Medium" w:eastAsia="標楷體" w:hAnsi="Barlow Condensed Medium" w:cs="Arial"/>
+          <w:bCs/>
+          <w:w w:val="72"/>
+          <w:kern w:val="0"/>
+          <w:sz w:val="26"/>
+          <w:szCs w:val="26"/>
+        </w:rPr>
+      </w:pPr>
+      <w:r>
+        <w:rPr>
+          <w:rFonts w:ascii="Barlow Condensed Medium" w:eastAsia="標楷體" w:hAnsi="Barlow Condensed Medium" w:cs="Arial" w:hint="eastAsia"/>
+          <w:bCs/>
+          <w:w w:val="72"/>
+          <w:kern w:val="0"/>
+          <w:sz w:val="26"/>
+          <w:szCs w:val="26"/>
+        </w:rPr>
+        <w:t>伊之生命得換新。</w:t>
+      </w:r>
+    </w:p>
+    <w:p>
+      <w:pPr>
+        <w:snapToGrid w:val="0"/>
+        <w:spacing w:line="300" w:lineRule="exact"/>
+        <w:rPr>
+          <w:rFonts w:ascii="Barlow Condensed Medium" w:eastAsia="標楷體" w:hAnsi="Barlow Condensed Medium" w:cs="Arial"/>
+          <w:bCs/>
+          <w:w w:val="72"/>
+          <w:kern w:val="0"/>
+          <w:sz w:val="26"/>
+          <w:szCs w:val="26"/>
+        </w:rPr>
+      </w:pPr>
+      <w:r>
+        <w:rPr>
+          <w:rFonts w:ascii="Barlow Condensed Medium" w:eastAsia="標楷體" w:hAnsi="Barlow Condensed Medium" w:cs="Arial" w:hint="eastAsia"/>
+          <w:bCs/>
+          <w:w w:val="72"/>
+          <w:kern w:val="0"/>
+          <w:sz w:val="26"/>
+          <w:szCs w:val="26"/>
+        </w:rPr>
+        <w:t>咱今來欲出大聲，同心合意來唱歌；因為咱知佇主殿內，</w:t>
+      </w:r>
+    </w:p>
+    <w:p>
+      <w:pPr>
+        <w:snapToGrid w:val="0"/>
+        <w:spacing w:line="300" w:lineRule="exact"/>
+        <w:rPr>
+          <w:rFonts w:ascii="Barlow Condensed Medium" w:eastAsia="標楷體" w:hAnsi="Barlow Condensed Medium" w:cs="Arial"/>
+          <w:bCs/>
+          <w:w w:val="72"/>
+          <w:kern w:val="0"/>
+          <w:sz w:val="26"/>
+          <w:szCs w:val="26"/>
+        </w:rPr>
+      </w:pPr>
+      <w:r>
+        <w:rPr>
+          <w:rFonts w:ascii="Barlow Condensed Medium" w:eastAsia="標楷體" w:hAnsi="Barlow Condensed Medium" w:cs="Arial" w:hint="eastAsia"/>
+          <w:bCs/>
+          <w:w w:val="72"/>
+          <w:kern w:val="0"/>
+          <w:sz w:val="26"/>
+          <w:szCs w:val="26"/>
+        </w:rPr>
+        <w:t>祂接納咱可近倚。</w:t>
+      </w:r>
+    </w:p>
+    <w:p>
+      <w:pPr>
+        <w:snapToGrid w:val="0"/>
+        <w:spacing w:line="300" w:lineRule="exact"/>
+        <w:rPr>
+          <w:rFonts w:ascii="Barlow Condensed Medium" w:eastAsia="標楷體" w:hAnsi="Barlow Condensed Medium" w:cs="Arial"/>
+          <w:bCs/>
+          <w:w w:val="72"/>
+          <w:kern w:val="0"/>
+          <w:sz w:val="26"/>
+          <w:szCs w:val="26"/>
+        </w:rPr>
+      </w:pPr>
+      <w:r>
+        <w:rPr>
+          <w:rFonts w:ascii="Barlow Condensed Medium" w:eastAsia="標楷體" w:hAnsi="Barlow Condensed Medium" w:cs="Arial" w:hint="eastAsia"/>
+          <w:bCs/>
+          <w:w w:val="72"/>
+          <w:kern w:val="0"/>
+          <w:sz w:val="26"/>
+          <w:szCs w:val="26"/>
+        </w:rPr>
+        <w:t>今聚集聽主聖話齊全，咱來欲尋求主之真光。咱來欲宣揚主大仁愛，就佇主聖之殿內。</w:t>
+      </w:r>
     </w:p>
     <w:p>
       <w:pPr>
@@ -3661,7 +3813,7 @@
           </mc:Choice>
           <mc:Fallback>
             <w:pict>
-              <v:group w14:anchorId="789743EB" id="群組 21" o:spid="_x0000_s1026" style="position:absolute;margin-left:538.15pt;margin-top:28.9pt;width:134.65pt;height:261.65pt;z-index:251667968;mso-position-horizontal-relative:page;mso-position-vertical-relative:page;mso-width-relative:margin;mso-height-relative:margin" coordsize="17094,33223" o:gfxdata="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">
+              <v:group w14:anchorId="789743EB" id="群組 21" o:spid="_x0000_s1026" style="position:absolute;margin-left:538.15pt;margin-top:28.9pt;width:134.65pt;height:261.65pt;z-index:251667968;mso-position-horizontal-relative:page;mso-position-vertical-relative:page;mso-width-relative:margin;mso-height-relative:margin" coordsize="17094,33223" o:gfxdata="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">
                 <v:shapetype id="_x0000_t75" coordsize="21600,21600" o:spt="75" o:preferrelative="t" path="m@4@5l@4@11@9@11@9@5xe" filled="f" stroked="f">
                   <v:stroke joinstyle="miter"/>
                   <v:formulas>
@@ -3681,11 +3833,10 @@
                   <v:path o:extrusionok="f" gradientshapeok="t" o:connecttype="rect"/>
                   <o:lock v:ext="edit" aspectratio="t"/>
                 </v:shapetype>
-                <v:shape id="圖片 18" o:spid="_x0000_s1027" type="#_x0000_t75" style="position:absolute;left:-8065;top:8065;width:33223;height:17094;rotation:90;visibility:visible;mso-wrap-style:square" o:gfxdata="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">
+                <v:shape id="圖片 18" o:spid="_x0000_s1027" type="#_x0000_t75" style="position:absolute;left:-8065;top:8065;width:33223;height:17094;rotation:90;visibility:visible;mso-wrap-style:square" o:gfxdata="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">
                   <v:imagedata r:id="rId9" o:title=""/>
-                  <v:path arrowok="t"/>
                 </v:shape>
-                <v:roundrect id="圓角矩形 7" o:spid="_x0000_s1028" style="position:absolute;left:1666;top:2875;width:14086;height:28296;visibility:visible;mso-wrap-style:square;v-text-anchor:top" arcsize="3131f" o:gfxdata="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" filled="f" stroked="f" strokeweight="2.5pt">
+                <v:roundrect id="圓角矩形 7" o:spid="_x0000_s1028" style="position:absolute;left:1666;top:2875;width:14086;height:28296;visibility:visible;mso-wrap-style:square;v-text-anchor:top" arcsize="3131f" o:gfxdata="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" filled="f" stroked="f" strokeweight="2.5pt">
                   <v:stroke joinstyle="miter"/>
                   <v:textbox style="layout-flow:vertical-ideographic" inset="1mm,1mm,1mm,1mm">
                     <w:txbxContent>
@@ -3747,7 +3898,7 @@
           <w:noProof/>
         </w:rPr>
         <w:drawing>
-          <wp:anchor distT="0" distB="0" distL="114300" distR="114300" simplePos="0" relativeHeight="251659776" behindDoc="0" locked="0" layoutInCell="1" allowOverlap="1" wp14:anchorId="0030E694" wp14:editId="70BC1B8F">
+          <wp:anchor distT="0" distB="0" distL="114300" distR="114300" simplePos="0" relativeHeight="251659776" behindDoc="0" locked="0" layoutInCell="1" allowOverlap="1" wp14:anchorId="0030E694" wp14:editId="205F70B6">
             <wp:simplePos x="0" y="0"/>
             <wp:positionH relativeFrom="column">
               <wp:posOffset>2160905</wp:posOffset>
@@ -5689,12 +5840,12 @@
           </mc:Choice>
           <mc:Fallback>
             <w:pict>
-              <v:group w14:anchorId="5DF93223" id="群組 24" o:spid="_x0000_s1029" style="position:absolute;margin-left:533.85pt;margin-top:298.55pt;width:140.3pt;height:259.35pt;z-index:251663872;mso-position-horizontal-relative:page;mso-position-vertical-relative:page;mso-width-relative:margin;mso-height-relative:margin" coordsize="17818,32941" o:gfxdata="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">
+              <v:group w14:anchorId="5DF93223" id="群組 24" o:spid="_x0000_s1029" style="position:absolute;margin-left:533.85pt;margin-top:298.55pt;width:140.3pt;height:259.35pt;z-index:251663872;mso-position-horizontal-relative:page;mso-position-vertical-relative:page;mso-width-relative:margin;mso-height-relative:margin" coordsize="17818,32941" o:gfxdata="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">
                 <v:shapetype id="_x0000_t202" coordsize="21600,21600" o:spt="202" path="m,l,21600r21600,l21600,xe">
                   <v:stroke joinstyle="miter"/>
                   <v:path gradientshapeok="t" o:connecttype="rect"/>
                 </v:shapetype>
-                <v:shape id="_x0000_s1030" type="#_x0000_t202" style="position:absolute;left:351;top:293;width:17279;height:32590;visibility:visible;mso-wrap-style:square;v-text-anchor:top" o:gfxdata="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" stroked="f">
+                <v:shape id="_x0000_s1030" type="#_x0000_t202" style="position:absolute;left:351;top:293;width:17279;height:32590;visibility:visible;mso-wrap-style:square;v-text-anchor:top" o:gfxdata="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" stroked="f">
                   <v:textbox inset="0,0,0,0">
                     <w:txbxContent>
                       <w:p>
@@ -7384,7 +7535,7 @@
                     </w:txbxContent>
                   </v:textbox>
                 </v:shape>
-                <v:roundrect id="圓角矩形 5" o:spid="_x0000_s1031" style="position:absolute;width:17818;height:32941;visibility:visible;mso-wrap-style:square;v-text-anchor:middle" arcsize="2169f" o:gfxdata="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" filled="f" strokecolor="#5a5a5a [2109]" strokeweight="2.5pt">
+                <v:roundrect id="圓角矩形 5" o:spid="_x0000_s1031" style="position:absolute;width:17818;height:32941;visibility:visible;mso-wrap-style:square;v-text-anchor:middle" arcsize="2169f" o:gfxdata="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" filled="f" strokecolor="#5a5a5a [2109]" strokeweight="2.5pt">
                   <v:stroke joinstyle="miter"/>
                 </v:roundrect>
                 <w10:wrap anchorx="page" anchory="page"/>
@@ -7599,7 +7750,7 @@
                                   <w:color w:val="000000"/>
                                   <w:w w:val="90"/>
                                 </w:rPr>
-                                <w:t>1</w:t>
+                                <w:t>8</w:t>
                               </w:r>
                               <w:r>
                                 <w:rPr>
@@ -7724,7 +7875,7 @@
                                         <w:sz w:val="26"/>
                                         <w:szCs w:val="26"/>
                                       </w:rPr>
-                                      <w:t>萬國禱告的殿</w:t>
+                                      <w:t>只剩葬入墳墓的恩典</w:t>
                                     </w:r>
                                   </w:p>
                                 </w:tc>
@@ -7802,6 +7953,7 @@
                                     <w:pPr>
                                       <w:snapToGrid w:val="0"/>
                                       <w:spacing w:line="300" w:lineRule="exact"/>
+                                      <w:ind w:firstLineChars="50" w:firstLine="97"/>
                                       <w:rPr>
                                         <w:rFonts w:ascii="Barlow Condensed Medium" w:eastAsia="華康儷楷書" w:hAnsi="Barlow Condensed Medium" w:cs="華康儷楷書"/>
                                         <w:w w:val="75"/>
@@ -7817,7 +7969,7 @@
                                         <w:sz w:val="26"/>
                                         <w:szCs w:val="26"/>
                                       </w:rPr>
-                                      <w:t>見證聖約的殿</w:t>
+                                      <w:t>神的話必定應驗</w:t>
                                     </w:r>
                                   </w:p>
                                 </w:tc>
@@ -7935,10 +8087,9 @@
                                         <w:rFonts w:ascii="Barlow Condensed Medium" w:eastAsia="華康儷楷書" w:hAnsi="Barlow Condensed Medium" w:cs="華康儷楷書"/>
                                         <w:color w:val="000000" w:themeColor="text1"/>
                                         <w:w w:val="90"/>
-                                        <w:sz w:val="26"/>
-                                        <w:szCs w:val="26"/>
+                                        <w:szCs w:val="24"/>
                                       </w:rPr>
-                                      <w:t>8:20-26</w:t>
+                                      <w:t>13:2, 20-25, 30-34</w:t>
                                     </w:r>
                                   </w:p>
                                 </w:tc>
@@ -8048,17 +8199,17 @@
                                         <w:sz w:val="26"/>
                                         <w:szCs w:val="26"/>
                                       </w:rPr>
-                                      <w:t>傳</w:t>
+                                      <w:t>箴</w:t>
                                     </w:r>
                                     <w:r>
                                       <w:rPr>
-                                        <w:rFonts w:ascii="Barlow Condensed Medium" w:eastAsia="華康儷楷書" w:hAnsi="Barlow Condensed Medium" w:cs="華康儷楷書"/>
+                                        <w:rFonts w:ascii="Barlow Condensed Medium" w:eastAsia="華康儷楷書" w:hAnsi="Barlow Condensed Medium" w:cs="華康儷楷書" w:hint="eastAsia"/>
                                         <w:color w:val="000000" w:themeColor="text1"/>
                                         <w:w w:val="90"/>
                                         <w:sz w:val="26"/>
                                         <w:szCs w:val="26"/>
                                       </w:rPr>
-                                      <w:t>5:1</w:t>
+                                      <w:t>19:21</w:t>
                                     </w:r>
                                   </w:p>
                                 </w:tc>
@@ -8140,25 +8291,7 @@
                                         <w:sz w:val="26"/>
                                         <w:szCs w:val="26"/>
                                       </w:rPr>
-                                      <w:t>新的</w:t>
-                                    </w:r>
-                                    <w:r>
-                                      <w:rPr>
-                                        <w:rFonts w:ascii="華康儷楷書" w:eastAsia="華康儷楷書" w:hAnsi="華康儷楷書" w:cs="華康儷楷書" w:hint="eastAsia"/>
-                                        <w:w w:val="90"/>
-                                        <w:sz w:val="26"/>
-                                        <w:szCs w:val="26"/>
-                                      </w:rPr>
-                                      <w:t>誡</w:t>
-                                    </w:r>
-                                    <w:r>
-                                      <w:rPr>
-                                        <w:rFonts w:ascii="華康儷楷書" w:eastAsia="華康儷楷書" w:hAnsi="華康儷楷書" w:cs="華康儷楷書" w:hint="eastAsia"/>
-                                        <w:w w:val="90"/>
-                                        <w:sz w:val="26"/>
-                                        <w:szCs w:val="26"/>
-                                      </w:rPr>
-                                      <w:t>命</w:t>
+                                      <w:t>使徒信經</w:t>
                                     </w:r>
                                   </w:p>
                                 </w:tc>
@@ -8238,7 +8371,7 @@
                                         <w:sz w:val="26"/>
                                         <w:szCs w:val="26"/>
                                       </w:rPr>
-                                      <w:t>7</w:t>
+                                      <w:t>15</w:t>
                                     </w:r>
                                   </w:p>
                                 </w:tc>
@@ -8348,27 +8481,7 @@
                                         <w:sz w:val="26"/>
                                         <w:szCs w:val="26"/>
                                       </w:rPr>
-                                      <w:t>76,250</w:t>
-                                    </w:r>
-                                    <w:r>
-                                      <w:rPr>
-                                        <w:rFonts w:ascii="Barlow Condensed Medium" w:eastAsia="華康中黑體" w:hAnsi="Barlow Condensed Medium" w:cstheme="minorHAnsi"/>
-                                        <w:color w:val="000000" w:themeColor="text1"/>
-                                        <w:w w:val="90"/>
-                                        <w:sz w:val="26"/>
-                                        <w:szCs w:val="26"/>
-                                      </w:rPr>
-                                      <w:t>,5</w:t>
-                                    </w:r>
-                                    <w:r>
-                                      <w:rPr>
-                                        <w:rFonts w:ascii="Barlow Condensed Medium" w:eastAsia="華康中黑體" w:hAnsi="Barlow Condensed Medium" w:cstheme="minorHAnsi"/>
-                                        <w:color w:val="000000" w:themeColor="text1"/>
-                                        <w:w w:val="90"/>
-                                        <w:sz w:val="26"/>
-                                        <w:szCs w:val="26"/>
-                                      </w:rPr>
-                                      <w:t>10</w:t>
+                                      <w:t>69,258,511</w:t>
                                     </w:r>
                                   </w:p>
                                 </w:tc>
@@ -8441,8 +8554,8 @@
           </mc:Choice>
           <mc:Fallback>
             <w:pict>
-              <v:group w14:anchorId="0AB0FEB2" id="群組 19" o:spid="_x0000_s1032" style="position:absolute;left:0;text-align:left;margin-left:534.4pt;margin-top:567.3pt;width:140.6pt;height:130.1pt;z-index:251646464;mso-position-horizontal-relative:page;mso-position-vertical-relative:page;mso-width-relative:margin;mso-height-relative:margin" coordorigin="108" coordsize="17868,16510" o:gfxdata="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">
-                <v:shape id="_x0000_s1033" type="#_x0000_t202" style="position:absolute;left:317;top:444;width:17634;height:15621;visibility:visible;mso-wrap-style:square;v-text-anchor:top" o:gfxdata="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" stroked="f">
+              <v:group w14:anchorId="0AB0FEB2" id="群組 19" o:spid="_x0000_s1032" style="position:absolute;left:0;text-align:left;margin-left:534.4pt;margin-top:567.3pt;width:140.6pt;height:130.1pt;z-index:251646464;mso-position-horizontal-relative:page;mso-position-vertical-relative:page;mso-width-relative:margin;mso-height-relative:margin" coordorigin="108" coordsize="17868,16510" o:gfxdata="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">
+                <v:shape id="_x0000_s1033" type="#_x0000_t202" style="position:absolute;left:317;top:444;width:17634;height:15621;visibility:visible;mso-wrap-style:square;v-text-anchor:top" o:gfxdata="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" stroked="f">
                   <v:textbox inset="0,0,0,0">
                     <w:txbxContent>
                       <w:p>
@@ -8549,7 +8662,7 @@
                             <w:color w:val="000000"/>
                             <w:w w:val="90"/>
                           </w:rPr>
-                          <w:t>1</w:t>
+                          <w:t>8</w:t>
                         </w:r>
                         <w:r>
                           <w:rPr>
@@ -8674,7 +8787,7 @@
                                   <w:sz w:val="26"/>
                                   <w:szCs w:val="26"/>
                                 </w:rPr>
-                                <w:t>萬國禱告的殿</w:t>
+                                <w:t>只剩葬入墳墓的恩典</w:t>
                               </w:r>
                             </w:p>
                           </w:tc>
@@ -8752,6 +8865,7 @@
                               <w:pPr>
                                 <w:snapToGrid w:val="0"/>
                                 <w:spacing w:line="300" w:lineRule="exact"/>
+                                <w:ind w:firstLineChars="50" w:firstLine="97"/>
                                 <w:rPr>
                                   <w:rFonts w:ascii="Barlow Condensed Medium" w:eastAsia="華康儷楷書" w:hAnsi="Barlow Condensed Medium" w:cs="華康儷楷書"/>
                                   <w:w w:val="75"/>
@@ -8767,7 +8881,7 @@
                                   <w:sz w:val="26"/>
                                   <w:szCs w:val="26"/>
                                 </w:rPr>
-                                <w:t>見證聖約的殿</w:t>
+                                <w:t>神的話必定應驗</w:t>
                               </w:r>
                             </w:p>
                           </w:tc>
@@ -8885,10 +8999,9 @@
                                   <w:rFonts w:ascii="Barlow Condensed Medium" w:eastAsia="華康儷楷書" w:hAnsi="Barlow Condensed Medium" w:cs="華康儷楷書"/>
                                   <w:color w:val="000000" w:themeColor="text1"/>
                                   <w:w w:val="90"/>
-                                  <w:sz w:val="26"/>
-                                  <w:szCs w:val="26"/>
+                                  <w:szCs w:val="24"/>
                                 </w:rPr>
-                                <w:t>8:20-26</w:t>
+                                <w:t>13:2, 20-25, 30-34</w:t>
                               </w:r>
                             </w:p>
                           </w:tc>
@@ -8998,17 +9111,17 @@
                                   <w:sz w:val="26"/>
                                   <w:szCs w:val="26"/>
                                 </w:rPr>
-                                <w:t>傳</w:t>
+                                <w:t>箴</w:t>
                               </w:r>
                               <w:r>
                                 <w:rPr>
-                                  <w:rFonts w:ascii="Barlow Condensed Medium" w:eastAsia="華康儷楷書" w:hAnsi="Barlow Condensed Medium" w:cs="華康儷楷書"/>
+                                  <w:rFonts w:ascii="Barlow Condensed Medium" w:eastAsia="華康儷楷書" w:hAnsi="Barlow Condensed Medium" w:cs="華康儷楷書" w:hint="eastAsia"/>
                                   <w:color w:val="000000" w:themeColor="text1"/>
                                   <w:w w:val="90"/>
                                   <w:sz w:val="26"/>
                                   <w:szCs w:val="26"/>
                                 </w:rPr>
-                                <w:t>5:1</w:t>
+                                <w:t>19:21</w:t>
                               </w:r>
                             </w:p>
                           </w:tc>
@@ -9090,25 +9203,7 @@
                                   <w:sz w:val="26"/>
                                   <w:szCs w:val="26"/>
                                 </w:rPr>
-                                <w:t>新的</w:t>
-                              </w:r>
-                              <w:r>
-                                <w:rPr>
-                                  <w:rFonts w:ascii="華康儷楷書" w:eastAsia="華康儷楷書" w:hAnsi="華康儷楷書" w:cs="華康儷楷書" w:hint="eastAsia"/>
-                                  <w:w w:val="90"/>
-                                  <w:sz w:val="26"/>
-                                  <w:szCs w:val="26"/>
-                                </w:rPr>
-                                <w:t>誡</w:t>
-                              </w:r>
-                              <w:r>
-                                <w:rPr>
-                                  <w:rFonts w:ascii="華康儷楷書" w:eastAsia="華康儷楷書" w:hAnsi="華康儷楷書" w:cs="華康儷楷書" w:hint="eastAsia"/>
-                                  <w:w w:val="90"/>
-                                  <w:sz w:val="26"/>
-                                  <w:szCs w:val="26"/>
-                                </w:rPr>
-                                <w:t>命</w:t>
+                                <w:t>使徒信經</w:t>
                               </w:r>
                             </w:p>
                           </w:tc>
@@ -9188,7 +9283,7 @@
                                   <w:sz w:val="26"/>
                                   <w:szCs w:val="26"/>
                                 </w:rPr>
-                                <w:t>7</w:t>
+                                <w:t>15</w:t>
                               </w:r>
                             </w:p>
                           </w:tc>
@@ -9298,27 +9393,7 @@
                                   <w:sz w:val="26"/>
                                   <w:szCs w:val="26"/>
                                 </w:rPr>
-                                <w:t>76,250</w:t>
-                              </w:r>
-                              <w:r>
-                                <w:rPr>
-                                  <w:rFonts w:ascii="Barlow Condensed Medium" w:eastAsia="華康中黑體" w:hAnsi="Barlow Condensed Medium" w:cstheme="minorHAnsi"/>
-                                  <w:color w:val="000000" w:themeColor="text1"/>
-                                  <w:w w:val="90"/>
-                                  <w:sz w:val="26"/>
-                                  <w:szCs w:val="26"/>
-                                </w:rPr>
-                                <w:t>,5</w:t>
-                              </w:r>
-                              <w:r>
-                                <w:rPr>
-                                  <w:rFonts w:ascii="Barlow Condensed Medium" w:eastAsia="華康中黑體" w:hAnsi="Barlow Condensed Medium" w:cstheme="minorHAnsi"/>
-                                  <w:color w:val="000000" w:themeColor="text1"/>
-                                  <w:w w:val="90"/>
-                                  <w:sz w:val="26"/>
-                                  <w:szCs w:val="26"/>
-                                </w:rPr>
-                                <w:t>10</w:t>
+                                <w:t>69,258,511</w:t>
                               </w:r>
                             </w:p>
                           </w:tc>
@@ -9328,7 +9403,7 @@
                     </w:txbxContent>
                   </v:textbox>
                 </v:shape>
-                <v:roundrect id="圓角矩形 25" o:spid="_x0000_s1034" style="position:absolute;left:108;width:17869;height:16510;visibility:visible;mso-wrap-style:square;v-text-anchor:middle" arcsize="4542f" o:gfxdata="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" filled="f" strokecolor="#5a5a5a [2109]" strokeweight="2.5pt">
+                <v:roundrect id="圓角矩形 25" o:spid="_x0000_s1034" style="position:absolute;left:108;width:17869;height:16510;visibility:visible;mso-wrap-style:square;v-text-anchor:middle" arcsize="4542f" o:gfxdata="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" filled="f" strokecolor="#5a5a5a [2109]" strokeweight="2.5pt">
                   <v:stroke joinstyle="miter"/>
                 </v:roundrect>
                 <w10:wrap anchorx="page" anchory="page"/>
@@ -9496,7 +9571,7 @@
           </mc:Choice>
           <mc:Fallback>
             <w:pict>
-              <v:shape w14:anchorId="76BD7DFF" id="文字方塊 2" o:spid="_x0000_s1035" type="#_x0000_t202" style="position:absolute;margin-left:31.4pt;margin-top:-54.1pt;width:109.8pt;height:110.6pt;z-index:251674112;visibility:visible;mso-wrap-style:square;mso-width-percent:0;mso-height-percent:200;mso-wrap-distance-left:9pt;mso-wrap-distance-top:3.6pt;mso-wrap-distance-right:9pt;mso-wrap-distance-bottom:3.6pt;mso-position-horizontal:absolute;mso-position-horizontal-relative:text;mso-position-vertical:absolute;mso-position-vertical-relative:text;mso-width-percent:0;mso-height-percent:200;mso-width-relative:margin;mso-height-relative:margin;v-text-anchor:top" o:gfxdata="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" filled="f" stroked="f">
+              <v:shape w14:anchorId="76BD7DFF" id="文字方塊 2" o:spid="_x0000_s1035" type="#_x0000_t202" style="position:absolute;margin-left:31.4pt;margin-top:-54.1pt;width:109.8pt;height:110.6pt;z-index:251674112;visibility:visible;mso-wrap-style:square;mso-width-percent:0;mso-height-percent:200;mso-wrap-distance-left:9pt;mso-wrap-distance-top:3.6pt;mso-wrap-distance-right:9pt;mso-wrap-distance-bottom:3.6pt;mso-position-horizontal:absolute;mso-position-horizontal-relative:text;mso-position-vertical:absolute;mso-position-vertical-relative:text;mso-width-percent:0;mso-height-percent:200;mso-width-relative:margin;mso-height-relative:margin;v-text-anchor:top" o:gfxdata="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" filled="f" stroked="f">
                 <v:textbox style="mso-fit-shape-to-text:t" inset="1mm,1mm,1mm,1mm">
                   <w:txbxContent>
                     <w:p>
@@ -9695,7 +9770,7 @@
           </mc:Choice>
           <mc:Fallback>
             <w:pict>
-              <v:roundrect w14:anchorId="4775AEF3" id="圓角矩形 12" o:spid="_x0000_s1036" style="position:absolute;margin-left:-.9pt;margin-top:16.35pt;width:49.3pt;height:15.45pt;z-index:251638272;visibility:visible;mso-wrap-style:square;mso-width-percent:0;mso-height-percent:0;mso-wrap-distance-left:9pt;mso-wrap-distance-top:0;mso-wrap-distance-right:9pt;mso-wrap-distance-bottom:0;mso-position-horizontal:absolute;mso-position-horizontal-relative:text;mso-position-vertical:absolute;mso-position-vertical-relative:text;mso-width-percent:0;mso-height-percent:0;mso-width-relative:margin;mso-height-relative:margin;v-text-anchor:middle" arcsize="10923f" o:gfxdata="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" fillcolor="#5a5a5a [2109]" stroked="f" strokeweight="1pt">
+              <v:roundrect w14:anchorId="4775AEF3" id="圓角矩形 12" o:spid="_x0000_s1036" style="position:absolute;margin-left:-.9pt;margin-top:16.35pt;width:49.3pt;height:15.45pt;z-index:251638272;visibility:visible;mso-wrap-style:square;mso-width-percent:0;mso-height-percent:0;mso-wrap-distance-left:9pt;mso-wrap-distance-top:0;mso-wrap-distance-right:9pt;mso-wrap-distance-bottom:0;mso-position-horizontal:absolute;mso-position-horizontal-relative:text;mso-position-vertical:absolute;mso-position-vertical-relative:text;mso-width-percent:0;mso-height-percent:0;mso-width-relative:margin;mso-height-relative:margin;v-text-anchor:middle" arcsize="10923f" o:gfxdata="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" fillcolor="#5a5a5a [2109]" stroked="f" strokeweight="1pt">
                 <v:stroke joinstyle="miter"/>
                 <v:textbox inset=".5mm,0,.5mm,0">
                   <w:txbxContent>
@@ -9835,7 +9910,7 @@
           </mc:Choice>
           <mc:Fallback>
             <w:pict>
-              <v:roundrect w14:anchorId="196DC3BF" id="圓角矩形 14" o:spid="_x0000_s1037" style="position:absolute;margin-left:-1.25pt;margin-top:16.7pt;width:83.6pt;height:15.3pt;z-index:251640320;visibility:visible;mso-wrap-style:square;mso-width-percent:0;mso-height-percent:0;mso-wrap-distance-left:9pt;mso-wrap-distance-top:0;mso-wrap-distance-right:9pt;mso-wrap-distance-bottom:0;mso-position-horizontal:absolute;mso-position-horizontal-relative:text;mso-position-vertical:absolute;mso-position-vertical-relative:text;mso-width-percent:0;mso-height-percent:0;mso-width-relative:margin;mso-height-relative:margin;v-text-anchor:middle" arcsize="10923f" o:gfxdata="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" fillcolor="#5a5a5a [2109]" stroked="f" strokeweight="1pt">
+              <v:roundrect w14:anchorId="196DC3BF" id="圓角矩形 14" o:spid="_x0000_s1037" style="position:absolute;margin-left:-1.25pt;margin-top:16.7pt;width:83.6pt;height:15.3pt;z-index:251640320;visibility:visible;mso-wrap-style:square;mso-width-percent:0;mso-height-percent:0;mso-wrap-distance-left:9pt;mso-wrap-distance-top:0;mso-wrap-distance-right:9pt;mso-wrap-distance-bottom:0;mso-position-horizontal:absolute;mso-position-horizontal-relative:text;mso-position-vertical:absolute;mso-position-vertical-relative:text;mso-width-percent:0;mso-height-percent:0;mso-width-relative:margin;mso-height-relative:margin;v-text-anchor:middle" arcsize="10923f" o:gfxdata="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" fillcolor="#5a5a5a [2109]" stroked="f" strokeweight="1pt">
                 <v:stroke joinstyle="miter"/>
                 <v:textbox inset=".5mm,0,.5mm,0">
                   <w:txbxContent>
@@ -10031,7 +10106,7 @@
           </mc:Choice>
           <mc:Fallback>
             <w:pict>
-              <v:roundrect w14:anchorId="1A4DC044" id="圓角矩形 9" o:spid="_x0000_s1038" style="position:absolute;margin-left:-.6pt;margin-top:16.6pt;width:30.35pt;height:15.3pt;z-index:251642368;visibility:visible;mso-wrap-style:square;mso-width-percent:0;mso-height-percent:0;mso-wrap-distance-left:9pt;mso-wrap-distance-top:0;mso-wrap-distance-right:9pt;mso-wrap-distance-bottom:0;mso-position-horizontal:absolute;mso-position-horizontal-relative:text;mso-position-vertical:absolute;mso-position-vertical-relative:text;mso-width-percent:0;mso-height-percent:0;mso-width-relative:margin;mso-height-relative:margin;v-text-anchor:middle" arcsize="10923f" o:gfxdata="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" fillcolor="#5a5a5a [2109]" stroked="f" strokeweight="1pt">
+              <v:roundrect w14:anchorId="1A4DC044" id="圓角矩形 9" o:spid="_x0000_s1038" style="position:absolute;margin-left:-.6pt;margin-top:16.6pt;width:30.35pt;height:15.3pt;z-index:251642368;visibility:visible;mso-wrap-style:square;mso-width-percent:0;mso-height-percent:0;mso-wrap-distance-left:9pt;mso-wrap-distance-top:0;mso-wrap-distance-right:9pt;mso-wrap-distance-bottom:0;mso-position-horizontal:absolute;mso-position-horizontal-relative:text;mso-position-vertical:absolute;mso-position-vertical-relative:text;mso-width-percent:0;mso-height-percent:0;mso-width-relative:margin;mso-height-relative:margin;v-text-anchor:middle" arcsize="10923f" o:gfxdata="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" fillcolor="#5a5a5a [2109]" stroked="f" strokeweight="1pt">
                 <v:stroke joinstyle="miter"/>
                 <v:textbox inset=".5mm,0,.5mm,0">
                   <w:txbxContent>
@@ -10295,7 +10370,7 @@
           </mc:Choice>
           <mc:Fallback>
             <w:pict>
-              <v:roundrect w14:anchorId="03BFD3A3" id="圓角矩形 13" o:spid="_x0000_s1039" style="position:absolute;margin-left:-.4pt;margin-top:16.65pt;width:49.3pt;height:15.3pt;z-index:251644416;visibility:visible;mso-wrap-style:square;mso-width-percent:0;mso-height-percent:0;mso-wrap-distance-left:9pt;mso-wrap-distance-top:0;mso-wrap-distance-right:9pt;mso-wrap-distance-bottom:0;mso-position-horizontal:absolute;mso-position-horizontal-relative:text;mso-position-vertical:absolute;mso-position-vertical-relative:text;mso-width-percent:0;mso-height-percent:0;mso-width-relative:margin;mso-height-relative:margin;v-text-anchor:middle" arcsize="10923f" o:gfxdata="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" fillcolor="#5a5a5a [2109]" stroked="f" strokeweight="1pt">
+              <v:roundrect w14:anchorId="03BFD3A3" id="圓角矩形 13" o:spid="_x0000_s1039" style="position:absolute;margin-left:-.4pt;margin-top:16.65pt;width:49.3pt;height:15.3pt;z-index:251644416;visibility:visible;mso-wrap-style:square;mso-width-percent:0;mso-height-percent:0;mso-wrap-distance-left:9pt;mso-wrap-distance-top:0;mso-wrap-distance-right:9pt;mso-wrap-distance-bottom:0;mso-position-horizontal:absolute;mso-position-horizontal-relative:text;mso-position-vertical:absolute;mso-position-vertical-relative:text;mso-width-percent:0;mso-height-percent:0;mso-width-relative:margin;mso-height-relative:margin;v-text-anchor:middle" arcsize="10923f" o:gfxdata="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" fillcolor="#5a5a5a [2109]" stroked="f" strokeweight="1pt">
                 <v:stroke joinstyle="miter"/>
                 <v:textbox inset=".5mm,0,.5mm,0">
                   <w:txbxContent>
@@ -10531,7 +10606,7 @@
           </mc:Choice>
           <mc:Fallback>
             <w:pict>
-              <v:shape w14:anchorId="77C1E33A" id="_x0000_s1040" type="#_x0000_t202" style="position:absolute;margin-left:107.25pt;margin-top:6.2pt;width:125.55pt;height:16.3pt;z-index:251672064;visibility:visible;mso-wrap-style:square;mso-width-percent:0;mso-height-percent:0;mso-wrap-distance-left:9pt;mso-wrap-distance-top:3.6pt;mso-wrap-distance-right:9pt;mso-wrap-distance-bottom:3.6pt;mso-position-horizontal:absolute;mso-position-horizontal-relative:text;mso-position-vertical:absolute;mso-position-vertical-relative:text;mso-width-percent:0;mso-height-percent:0;mso-width-relative:margin;mso-height-relative:margin;v-text-anchor:top" o:gfxdata="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" filled="f" stroked="f">
+              <v:shape w14:anchorId="77C1E33A" id="_x0000_s1040" type="#_x0000_t202" style="position:absolute;margin-left:107.25pt;margin-top:6.2pt;width:125.55pt;height:16.3pt;z-index:251672064;visibility:visible;mso-wrap-style:square;mso-width-percent:0;mso-height-percent:0;mso-wrap-distance-left:9pt;mso-wrap-distance-top:3.6pt;mso-wrap-distance-right:9pt;mso-wrap-distance-bottom:3.6pt;mso-position-horizontal:absolute;mso-position-horizontal-relative:text;mso-position-vertical:absolute;mso-position-vertical-relative:text;mso-width-percent:0;mso-height-percent:0;mso-width-relative:margin;mso-height-relative:margin;v-text-anchor:top" o:gfxdata="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" filled="f" stroked="f">
                 <v:textbox inset="0,0,0,0">
                   <w:txbxContent>
                     <w:p>
@@ -10811,7 +10886,7 @@
                 <w:sz w:val="20"/>
                 <w:szCs w:val="20"/>
               </w:rPr>
-              <w:t>林美惠</w:t>
+              <w:t>黃明憲</w:t>
             </w:r>
             <w:r>
               <w:rPr>
@@ -10887,7 +10962,7 @@
                 <w:sz w:val="20"/>
                 <w:szCs w:val="20"/>
               </w:rPr>
-              <w:t>張怡婷</w:t>
+              <w:t>楊崇隆</w:t>
             </w:r>
             <w:r>
               <w:rPr>
@@ -10895,15 +10970,7 @@
                 <w:sz w:val="20"/>
                 <w:szCs w:val="20"/>
               </w:rPr>
-              <w:t xml:space="preserve"> </w:t>
-            </w:r>
-            <w:r>
-              <w:rPr>
-                <w:rFonts w:ascii="標楷體" w:eastAsia="標楷體" w:hAnsi="標楷體" w:hint="eastAsia"/>
-                <w:sz w:val="20"/>
-                <w:szCs w:val="20"/>
-              </w:rPr>
-              <w:t>執事</w:t>
+              <w:t xml:space="preserve"> 弟兄</w:t>
             </w:r>
           </w:p>
         </w:tc>
@@ -11495,7 +11562,7 @@
                 </mc:Choice>
                 <mc:Fallback>
                   <w:pict>
-                    <v:rect w14:anchorId="343BC9BA" id="矩形 8" o:spid="_x0000_s1041" style="position:absolute;left:0;text-align:left;margin-left:-.7pt;margin-top:2.7pt;width:18.75pt;height:92.3pt;z-index:251665920;visibility:visible;mso-wrap-style:square;mso-width-percent:0;mso-height-percent:0;mso-wrap-distance-left:9pt;mso-wrap-distance-top:0;mso-wrap-distance-right:9pt;mso-wrap-distance-bottom:0;mso-position-horizontal:absolute;mso-position-horizontal-relative:text;mso-position-vertical:absolute;mso-position-vertical-relative:text;mso-width-percent:0;mso-height-percent:0;mso-width-relative:margin;mso-height-relative:margin;v-text-anchor:middle" o:gfxdata="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" fillcolor="#5a5a5a [2109]" stroked="f" strokeweight="1pt">
+                    <v:rect w14:anchorId="343BC9BA" id="矩形 8" o:spid="_x0000_s1041" style="position:absolute;left:0;text-align:left;margin-left:-.7pt;margin-top:2.7pt;width:18.75pt;height:92.3pt;z-index:251665920;visibility:visible;mso-wrap-style:square;mso-width-percent:0;mso-height-percent:0;mso-wrap-distance-left:9pt;mso-wrap-distance-top:0;mso-wrap-distance-right:9pt;mso-wrap-distance-bottom:0;mso-position-horizontal:absolute;mso-position-horizontal-relative:text;mso-position-vertical:absolute;mso-position-vertical-relative:text;mso-width-percent:0;mso-height-percent:0;mso-width-relative:margin;mso-height-relative:margin;v-text-anchor:middle" o:gfxdata="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" fillcolor="#5a5a5a [2109]" stroked="f" strokeweight="1pt">
                       <v:textbox style="layout-flow:vertical-ideographic" inset="1mm,1mm,1mm,1mm">
                         <w:txbxContent>
                           <w:p>
@@ -11894,13 +11961,13 @@
             </w:r>
             <w:r>
               <w:rPr>
-                <w:rFonts w:ascii="Bahnschrift SemiBold Condensed" w:eastAsia="標楷體" w:hAnsi="Bahnschrift SemiBold Condensed" w:cstheme="minorHAnsi" w:hint="eastAsia"/>
+                <w:rFonts w:ascii="Bahnschrift SemiBold Condensed" w:eastAsia="標楷體" w:hAnsi="Bahnschrift SemiBold Condensed" w:cstheme="minorHAnsi"/>
                 <w:color w:val="000000" w:themeColor="text1"/>
                 <w:w w:val="125"/>
                 <w:sz w:val="20"/>
                 <w:szCs w:val="20"/>
               </w:rPr>
-              <w:t>14</w:t>
+              <w:t>76</w:t>
             </w:r>
             <w:r>
               <w:rPr>
@@ -12065,7 +12132,7 @@
                 <w:sz w:val="20"/>
                 <w:szCs w:val="20"/>
               </w:rPr>
-              <w:t>十誡</w:t>
+              <w:t>新的誡命</w:t>
             </w:r>
           </w:p>
         </w:tc>
@@ -12214,13 +12281,13 @@
             </w:r>
             <w:r>
               <w:rPr>
-                <w:rFonts w:ascii="Bahnschrift SemiBold Condensed" w:eastAsia="標楷體" w:hAnsi="Bahnschrift SemiBold Condensed" w:cstheme="minorHAnsi" w:hint="eastAsia"/>
+                <w:rFonts w:ascii="Bahnschrift SemiBold Condensed" w:eastAsia="標楷體" w:hAnsi="Bahnschrift SemiBold Condensed" w:cstheme="minorHAnsi"/>
                 <w:color w:val="000000" w:themeColor="text1"/>
                 <w:w w:val="125"/>
                 <w:sz w:val="20"/>
                 <w:szCs w:val="20"/>
               </w:rPr>
-              <w:t>8</w:t>
+              <w:t>7</w:t>
             </w:r>
             <w:r>
               <w:rPr>
@@ -12557,7 +12624,7 @@
                 </mc:Choice>
                 <mc:Fallback>
                   <w:pict>
-                    <v:rect w14:anchorId="363672F5" id="矩形 10" o:spid="_x0000_s1042" style="position:absolute;left:0;text-align:left;margin-left:-.7pt;margin-top:12.9pt;width:19.25pt;height:42.9pt;z-index:251655680;visibility:visible;mso-wrap-style:square;mso-width-percent:0;mso-height-percent:0;mso-wrap-distance-left:9pt;mso-wrap-distance-top:0;mso-wrap-distance-right:9pt;mso-wrap-distance-bottom:0;mso-position-horizontal:absolute;mso-position-horizontal-relative:text;mso-position-vertical:absolute;mso-position-vertical-relative:text;mso-width-percent:0;mso-height-percent:0;mso-width-relative:margin;mso-height-relative:margin;v-text-anchor:middle" o:gfxdata="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" fillcolor="#5a5a5a [2109]" stroked="f" strokeweight="1pt">
+                    <v:rect w14:anchorId="363672F5" id="矩形 10" o:spid="_x0000_s1042" style="position:absolute;left:0;text-align:left;margin-left:-.7pt;margin-top:12.9pt;width:19.25pt;height:42.9pt;z-index:251655680;visibility:visible;mso-wrap-style:square;mso-width-percent:0;mso-height-percent:0;mso-wrap-distance-left:9pt;mso-wrap-distance-top:0;mso-wrap-distance-right:9pt;mso-wrap-distance-bottom:0;mso-position-horizontal:absolute;mso-position-horizontal-relative:text;mso-position-vertical:absolute;mso-position-vertical-relative:text;mso-width-percent:0;mso-height-percent:0;mso-width-relative:margin;mso-height-relative:margin;v-text-anchor:middle" o:gfxdata="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" fillcolor="#5a5a5a [2109]" stroked="f" strokeweight="1pt">
                       <v:textbox style="layout-flow:vertical-ideographic" inset="1mm,1mm,1mm,1mm">
                         <w:txbxContent>
                           <w:p>
@@ -12652,8 +12719,8 @@
                 <w:rFonts w:ascii="Bahnschrift SemiBold Condensed" w:eastAsia="標楷體" w:hAnsi="Bahnschrift SemiBold Condensed" w:cstheme="minorHAnsi"/>
                 <w:bCs/>
                 <w:w w:val="150"/>
-                <w:sz w:val="18"/>
-                <w:szCs w:val="18"/>
+                <w:sz w:val="20"/>
+                <w:szCs w:val="20"/>
               </w:rPr>
             </w:pPr>
             <w:r>
@@ -12661,30 +12728,10 @@
                 <w:rFonts w:ascii="Bahnschrift SemiBold Condensed" w:eastAsia="標楷體" w:hAnsi="Bahnschrift SemiBold Condensed" w:cstheme="minorHAnsi" w:hint="eastAsia"/>
                 <w:bCs/>
                 <w:w w:val="150"/>
-                <w:sz w:val="18"/>
-                <w:szCs w:val="18"/>
-              </w:rPr>
-              <w:t>主站我心內</w:t>
-            </w:r>
-            <w:r>
-              <w:rPr>
-                <w:rFonts w:ascii="Bahnschrift SemiBold Condensed" w:eastAsia="標楷體" w:hAnsi="Bahnschrift SemiBold Condensed" w:cstheme="minorHAnsi" w:hint="eastAsia"/>
-                <w:bCs/>
-                <w:w w:val="150"/>
-                <w:sz w:val="18"/>
-                <w:szCs w:val="18"/>
-              </w:rPr>
-              <w:t xml:space="preserve"> </w:t>
-            </w:r>
-            <w:r>
-              <w:rPr>
-                <w:rFonts w:ascii="Bahnschrift SemiBold Condensed" w:eastAsia="標楷體" w:hAnsi="Bahnschrift SemiBold Condensed" w:cstheme="minorHAnsi" w:hint="eastAsia"/>
-                <w:bCs/>
-                <w:w w:val="150"/>
-                <w:sz w:val="18"/>
-                <w:szCs w:val="18"/>
-              </w:rPr>
-              <w:t>無驚惶自在</w:t>
+                <w:sz w:val="20"/>
+                <w:szCs w:val="20"/>
+              </w:rPr>
+              <w:t>就佇主聖殿內</w:t>
             </w:r>
           </w:p>
         </w:tc>
@@ -12850,22 +12897,22 @@
             </w:r>
             <w:r>
               <w:rPr>
+                <w:rFonts w:ascii="Bahnschrift SemiBold Condensed" w:eastAsia="標楷體" w:hAnsi="Bahnschrift SemiBold Condensed" w:cs="Calibri"/>
+                <w:color w:val="000000"/>
+                <w:w w:val="115"/>
+                <w:sz w:val="20"/>
+                <w:szCs w:val="20"/>
+              </w:rPr>
+              <w:t>8</w:t>
+            </w:r>
+            <w:r>
+              <w:rPr>
                 <w:rFonts w:ascii="Bahnschrift SemiBold Condensed" w:eastAsia="標楷體" w:hAnsi="Bahnschrift SemiBold Condensed" w:cs="Calibri" w:hint="eastAsia"/>
                 <w:color w:val="000000"/>
                 <w:w w:val="115"/>
                 <w:sz w:val="20"/>
                 <w:szCs w:val="20"/>
               </w:rPr>
-              <w:t>2</w:t>
-            </w:r>
-            <w:r>
-              <w:rPr>
-                <w:rFonts w:ascii="Bahnschrift SemiBold Condensed" w:eastAsia="標楷體" w:hAnsi="Bahnschrift SemiBold Condensed" w:cs="Calibri" w:hint="eastAsia"/>
-                <w:color w:val="000000"/>
-                <w:w w:val="115"/>
-                <w:sz w:val="20"/>
-                <w:szCs w:val="20"/>
-              </w:rPr>
               <w:t>章</w:t>
             </w:r>
             <w:r>
@@ -12876,27 +12923,7 @@
                 <w:sz w:val="20"/>
                 <w:szCs w:val="20"/>
               </w:rPr>
-              <w:t>1-</w:t>
-            </w:r>
-            <w:r>
-              <w:rPr>
-                <w:rFonts w:ascii="Bahnschrift SemiBold Condensed" w:eastAsia="標楷體" w:hAnsi="Bahnschrift SemiBold Condensed" w:cs="Calibri" w:hint="eastAsia"/>
-                <w:color w:val="000000"/>
-                <w:w w:val="115"/>
-                <w:sz w:val="20"/>
-                <w:szCs w:val="20"/>
-              </w:rPr>
-              <w:t>1</w:t>
-            </w:r>
-            <w:r>
-              <w:rPr>
-                <w:rFonts w:ascii="Bahnschrift SemiBold Condensed" w:eastAsia="標楷體" w:hAnsi="Bahnschrift SemiBold Condensed" w:cs="Calibri"/>
-                <w:color w:val="000000"/>
-                <w:w w:val="115"/>
-                <w:sz w:val="20"/>
-                <w:szCs w:val="20"/>
-              </w:rPr>
-              <w:t>2</w:t>
+              <w:t>20-26</w:t>
             </w:r>
             <w:r>
               <w:rPr>
@@ -13053,7 +13080,7 @@
                 <w:sz w:val="20"/>
                 <w:szCs w:val="20"/>
               </w:rPr>
-              <w:t>神所堅立的王位</w:t>
+              <w:t>見證聖約的殿</w:t>
             </w:r>
           </w:p>
         </w:tc>
@@ -13371,7 +13398,7 @@
                 </mc:Choice>
                 <mc:Fallback>
                   <w:pict>
-                    <v:rect w14:anchorId="4D37C684" id="矩形 11" o:spid="_x0000_s1043" style="position:absolute;left:0;text-align:left;margin-left:-.7pt;margin-top:1.65pt;width:19.25pt;height:111.25pt;z-index:251657728;visibility:visible;mso-wrap-style:square;mso-width-percent:0;mso-height-percent:0;mso-wrap-distance-left:9pt;mso-wrap-distance-top:0;mso-wrap-distance-right:9pt;mso-wrap-distance-bottom:0;mso-position-horizontal:absolute;mso-position-horizontal-relative:text;mso-position-vertical:absolute;mso-position-vertical-relative:text;mso-width-percent:0;mso-height-percent:0;mso-width-relative:margin;mso-height-relative:margin;v-text-anchor:middle" o:gfxdata="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" fillcolor="#5a5a5a [2109]" stroked="f" strokeweight="1pt">
+                    <v:rect w14:anchorId="4D37C684" id="矩形 11" o:spid="_x0000_s1043" style="position:absolute;left:0;text-align:left;margin-left:-.7pt;margin-top:1.65pt;width:19.25pt;height:111.25pt;z-index:251657728;visibility:visible;mso-wrap-style:square;mso-width-percent:0;mso-height-percent:0;mso-wrap-distance-left:9pt;mso-wrap-distance-top:0;mso-wrap-distance-right:9pt;mso-wrap-distance-bottom:0;mso-position-horizontal:absolute;mso-position-horizontal-relative:text;mso-position-vertical:absolute;mso-position-vertical-relative:text;mso-width-percent:0;mso-height-percent:0;mso-width-relative:margin;mso-height-relative:margin;v-text-anchor:middle" o:gfxdata="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" fillcolor="#5a5a5a [2109]" stroked="f" strokeweight="1pt">
                       <v:textbox style="layout-flow:vertical-ideographic" inset="1mm,1mm,1mm,1mm">
                         <w:txbxContent>
                           <w:p>
@@ -13504,17 +13531,7 @@
                 <w:sz w:val="20"/>
                 <w:szCs w:val="20"/>
               </w:rPr>
-              <w:t>2</w:t>
-            </w:r>
-            <w:r>
-              <w:rPr>
-                <w:rFonts w:ascii="Bahnschrift SemiBold Condensed" w:eastAsia="標楷體" w:hAnsi="Bahnschrift SemiBold Condensed" w:cstheme="minorHAnsi" w:hint="eastAsia"/>
-                <w:color w:val="000000" w:themeColor="text1"/>
-                <w:w w:val="125"/>
-                <w:sz w:val="20"/>
-                <w:szCs w:val="20"/>
-              </w:rPr>
-              <w:t>74</w:t>
+              <w:t>250</w:t>
             </w:r>
             <w:r>
               <w:rPr>
@@ -13769,7 +13786,7 @@
                 <w:sz w:val="20"/>
                 <w:szCs w:val="20"/>
               </w:rPr>
-              <w:t>張燕芬</w:t>
+              <w:t>蕭國鎮</w:t>
             </w:r>
             <w:r>
               <w:rPr>
@@ -13791,7 +13808,7 @@
                 <w:sz w:val="20"/>
                 <w:szCs w:val="20"/>
               </w:rPr>
-              <w:t>蕭國鎮</w:t>
+              <w:t>林美惠</w:t>
             </w:r>
           </w:p>
         </w:tc>
@@ -14323,17 +14340,7 @@
                 <w:sz w:val="20"/>
                 <w:szCs w:val="20"/>
               </w:rPr>
-              <w:t>50</w:t>
-            </w:r>
-            <w:r>
-              <w:rPr>
-                <w:rFonts w:ascii="Bahnschrift SemiBold Condensed" w:eastAsia="標楷體" w:hAnsi="Bahnschrift SemiBold Condensed" w:cstheme="minorHAnsi" w:hint="eastAsia"/>
-                <w:color w:val="000000" w:themeColor="text1"/>
-                <w:w w:val="125"/>
-                <w:sz w:val="20"/>
-                <w:szCs w:val="20"/>
-              </w:rPr>
-              <w:t>9</w:t>
+              <w:t>510</w:t>
             </w:r>
             <w:r>
               <w:rPr>
@@ -15147,7 +15154,7 @@
           </mc:Choice>
           <mc:Fallback>
             <w:pict>
-              <v:line w14:anchorId="35D29540" id="直線接點 2" o:spid="_x0000_s1026" style="position:absolute;z-index:251648512;visibility:visible;mso-wrap-style:square;mso-height-percent:0;mso-wrap-distance-left:9pt;mso-wrap-distance-top:0;mso-wrap-distance-right:9pt;mso-wrap-distance-bottom:0;mso-position-horizontal:absolute;mso-position-horizontal-relative:page;mso-position-vertical:absolute;mso-position-vertical-relative:page;mso-height-percent:0;mso-height-relative:margin" from="687.75pt,19.85pt" to="687.75pt,709.8pt" o:gfxdata="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" strokecolor="black [3213]" strokeweight=".5pt">
+              <v:line w14:anchorId="0C64ABEC" id="直線接點 2" o:spid="_x0000_s1026" style="position:absolute;z-index:251648512;visibility:visible;mso-wrap-style:square;mso-height-percent:0;mso-wrap-distance-left:9pt;mso-wrap-distance-top:0;mso-wrap-distance-right:9pt;mso-wrap-distance-bottom:0;mso-position-horizontal:absolute;mso-position-horizontal-relative:page;mso-position-vertical:absolute;mso-position-vertical-relative:page;mso-height-percent:0;mso-height-relative:margin" from="687.75pt,19.85pt" to="687.75pt,709.8pt" o:gfxdata="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" strokecolor="black [3213]" strokeweight=".5pt">
                 <v:stroke dashstyle="3 1" joinstyle="miter"/>
                 <w10:wrap anchorx="page" anchory="page"/>
               </v:line>
@@ -15177,7 +15184,7 @@
           <w:color w:val="000000"/>
           <w:szCs w:val="24"/>
         </w:rPr>
-        <w:t>列王記上卷</w:t>
+        <w:t>傳</w:t>
       </w:r>
       <w:r>
         <w:rPr>
@@ -15185,7 +15192,7 @@
           <w:color w:val="000000"/>
           <w:szCs w:val="24"/>
         </w:rPr>
-        <w:t>2</w:t>
+        <w:t>道書</w:t>
       </w:r>
       <w:r>
         <w:rPr>
@@ -15193,15 +15200,23 @@
           <w:color w:val="000000"/>
           <w:szCs w:val="24"/>
         </w:rPr>
+        <w:t>5</w:t>
+      </w:r>
+      <w:r>
+        <w:rPr>
+          <w:rFonts w:ascii="Barlow Condensed Medium" w:eastAsia="華康中黑體" w:hAnsi="Barlow Condensed Medium" w:cs="Calibri" w:hint="eastAsia"/>
+          <w:color w:val="000000"/>
+          <w:szCs w:val="24"/>
+        </w:rPr>
         <w:t>章</w:t>
       </w:r>
       <w:r>
         <w:rPr>
-          <w:rFonts w:ascii="Barlow Condensed Medium" w:eastAsia="華康中黑體" w:hAnsi="Barlow Condensed Medium" w:cs="Calibri" w:hint="eastAsia"/>
+          <w:rFonts w:ascii="Barlow Condensed Medium" w:eastAsia="華康中黑體" w:hAnsi="Barlow Condensed Medium" w:cs="Calibri"/>
           <w:color w:val="000000"/>
           <w:szCs w:val="24"/>
         </w:rPr>
-        <w:t>3</w:t>
+        <w:t>1</w:t>
       </w:r>
       <w:r>
         <w:rPr>
@@ -15284,13 +15299,53 @@
           <w:sz w:val="26"/>
           <w:szCs w:val="26"/>
         </w:rPr>
-        <w:t>守耶和華──你上帝所交代你守的，行伊的道路，守伊的律例、伊的誡命、伊的法度、伊干證的話，照所寫佇摩西律法的冊裡的。按呢，你無論做甚麼，無論對叨落去，攏會亨通。</w:t>
+        <w:t>你到上帝的厝，著謹慎你的腳步；因為近前來聽，贏過戇人獻祭，因為</w:t>
+      </w:r>
+      <w:r>
+        <w:rPr>
+          <w:rFonts w:ascii="新細明體-ExtB" w:eastAsia="新細明體-ExtB" w:hAnsi="新細明體-ExtB" w:cs="新細明體-ExtB" w:hint="eastAsia"/>
+          <w:w w:val="80"/>
+          <w:szCs w:val="24"/>
+        </w:rPr>
+        <w:t>𪜶</w:t>
+      </w:r>
+      <w:r>
+        <w:rPr>
+          <w:rFonts w:ascii="標楷體" w:eastAsia="標楷體" w:hAnsi="標楷體" w:cs="Arial" w:hint="eastAsia"/>
+          <w:w w:val="80"/>
+          <w:sz w:val="26"/>
+          <w:szCs w:val="26"/>
+        </w:rPr>
+        <w:t>呣知所行的是歹</w:t>
+      </w:r>
+      <w:r>
+        <w:rPr>
+          <w:rFonts w:ascii="標楷體" w:eastAsia="標楷體" w:hAnsi="標楷體" w:cs="Arial" w:hint="eastAsia"/>
+          <w:w w:val="80"/>
+          <w:sz w:val="26"/>
+          <w:szCs w:val="26"/>
+        </w:rPr>
+        <w:t>。</w:t>
       </w:r>
     </w:p>
     <w:p>
       <w:pPr>
         <w:kinsoku w:val="0"/>
         <w:snapToGrid w:val="0"/>
+        <w:ind w:left="154" w:hangingChars="74" w:hanging="154"/>
+        <w:jc w:val="both"/>
+        <w:rPr>
+          <w:rFonts w:ascii="標楷體" w:eastAsia="標楷體" w:hAnsi="標楷體" w:cs="Arial"/>
+          <w:w w:val="80"/>
+          <w:sz w:val="26"/>
+          <w:szCs w:val="26"/>
+        </w:rPr>
+      </w:pPr>
+    </w:p>
+    <w:p>
+      <w:pPr>
+        <w:kinsoku w:val="0"/>
+        <w:snapToGrid w:val="0"/>
         <w:ind w:left="181" w:hangingChars="87" w:hanging="181"/>
         <w:rPr>
           <w:rFonts w:ascii="Calibri" w:eastAsia="華康中黑體" w:hAnsi="Calibri" w:cs="Calibri"/>
@@ -15351,7 +15406,17 @@
           <w:sz w:val="26"/>
           <w:szCs w:val="26"/>
         </w:rPr>
-        <w:t>遵守耶和華－你神所吩咐的，照著摩西律法上所寫的行耶和華的道，謹守他的律例、誡命、典章、法度，好讓你無論做甚麼，不拘往何處去，盡都亨通。</w:t>
+        <w:t>你到　神的殿、要謹慎腳步．因為近前聽、勝過愚昧人獻祭、他們本不知道所作的是惡</w:t>
+      </w:r>
+      <w:r>
+        <w:rPr>
+          <w:rFonts w:ascii="Calibri" w:eastAsia="華康中黑體" w:hAnsi="Calibri" w:cs="Calibri" w:hint="eastAsia"/>
+          <w:color w:val="000000"/>
+          <w:w w:val="80"/>
+          <w:sz w:val="26"/>
+          <w:szCs w:val="26"/>
+        </w:rPr>
+        <w:t>。</w:t>
       </w:r>
     </w:p>
     <w:p>
@@ -15537,7 +15602,7 @@
                 <w:noProof/>
                 <w:w w:val="80"/>
               </w:rPr>
-              <w:t>2</w:t>
+              <w:t>3</w:t>
             </w:r>
             <w:r>
               <w:rPr>
@@ -15580,7 +15645,7 @@
                 <w:noProof/>
                 <w:w w:val="80"/>
               </w:rPr>
-              <w:t>22</w:t>
+              <w:t>1</w:t>
             </w:r>
             <w:r>
               <w:rPr>
@@ -15691,7 +15756,7 @@
                 <w:noProof/>
                 <w:w w:val="80"/>
               </w:rPr>
-              <w:t>1</w:t>
+              <w:t>8</w:t>
             </w:r>
             <w:r>
               <w:rPr>
@@ -15781,7 +15846,7 @@
                 <w:noProof/>
                 <w:w w:val="90"/>
               </w:rPr>
-              <w:t>2</w:t>
+              <w:t>3</w:t>
             </w:r>
             <w:r>
               <w:rPr>
@@ -15860,6 +15925,7 @@
               <w:top w:val="single" w:sz="4" w:space="0" w:color="auto"/>
               <w:bottom w:val="single" w:sz="4" w:space="0" w:color="auto"/>
             </w:tcBorders>
+            <w:shd w:val="clear" w:color="auto" w:fill="auto"/>
             <w:tcMar>
               <w:left w:w="57" w:type="dxa"/>
               <w:right w:w="57" w:type="dxa"/>
@@ -16001,7 +16067,7 @@
                 <w:noProof/>
                 <w:w w:val="75"/>
               </w:rPr>
-              <w:t>15</w:t>
+              <w:t>22</w:t>
             </w:r>
             <w:r>
               <w:rPr>
@@ -16090,7 +16156,16 @@
                 <w:sz w:val="28"/>
                 <w:szCs w:val="28"/>
               </w:rPr>
-              <w:t>蕭國鎮、張怡婷</w:t>
+              <w:t>黃明憲、</w:t>
+            </w:r>
+            <w:r>
+              <w:rPr>
+                <w:rFonts w:ascii="Barlow Condensed Medium" w:eastAsia="標楷體" w:hAnsi="Barlow Condensed Medium" w:cstheme="minorHAnsi" w:hint="eastAsia"/>
+                <w:w w:val="66"/>
+                <w:sz w:val="28"/>
+                <w:szCs w:val="28"/>
+              </w:rPr>
+              <w:t>張昭立</w:t>
             </w:r>
           </w:p>
         </w:tc>
@@ -16161,6 +16236,7 @@
               <w:top w:val="single" w:sz="4" w:space="0" w:color="auto"/>
               <w:bottom w:val="single" w:sz="4" w:space="0" w:color="auto"/>
             </w:tcBorders>
+            <w:shd w:val="clear" w:color="auto" w:fill="auto"/>
             <w:tcMar>
               <w:left w:w="57" w:type="dxa"/>
               <w:right w:w="57" w:type="dxa"/>
@@ -16302,7 +16378,7 @@
                 <w:noProof/>
                 <w:w w:val="75"/>
               </w:rPr>
-              <w:t>15</w:t>
+              <w:t>22</w:t>
             </w:r>
             <w:r>
               <w:rPr>
@@ -16419,9 +16495,9 @@
             </w:pPr>
             <w:r>
               <w:rPr>
-                <w:rFonts w:ascii="標楷體" w:eastAsia="標楷體" w:hAnsi="標楷體" w:hint="eastAsia"/>
-              </w:rPr>
-              <w:t>林美惠</w:t>
+                <w:rFonts w:ascii="Barlow Condensed Medium" w:eastAsia="標楷體" w:hAnsi="Barlow Condensed Medium" w:cs="華康儷楷書" w:hint="eastAsia"/>
+              </w:rPr>
+              <w:t>黃明憲</w:t>
             </w:r>
           </w:p>
         </w:tc>
@@ -16432,6 +16508,7 @@
               <w:top w:val="single" w:sz="4" w:space="0" w:color="auto"/>
               <w:bottom w:val="single" w:sz="4" w:space="0" w:color="auto"/>
             </w:tcBorders>
+            <w:shd w:val="clear" w:color="auto" w:fill="auto"/>
             <w:tcMar>
               <w:left w:w="57" w:type="dxa"/>
               <w:right w:w="57" w:type="dxa"/>
@@ -16448,9 +16525,10 @@
             </w:pPr>
             <w:r>
               <w:rPr>
-                <w:rFonts w:ascii="Barlow Condensed Medium" w:eastAsia="標楷體" w:hAnsi="Barlow Condensed Medium" w:cs="華康儷楷書" w:hint="eastAsia"/>
-              </w:rPr>
-              <w:t>黃明憲</w:t>
+                <w:rFonts w:ascii="標楷體" w:eastAsia="標楷體" w:hAnsi="標楷體" w:hint="eastAsia"/>
+                <w:szCs w:val="24"/>
+              </w:rPr>
+              <w:t>張怡婷</w:t>
             </w:r>
           </w:p>
         </w:tc>
@@ -16580,7 +16658,7 @@
                 <w:noProof/>
                 <w:w w:val="75"/>
               </w:rPr>
-              <w:t>15</w:t>
+              <w:t>22</w:t>
             </w:r>
             <w:r>
               <w:rPr>
@@ -16697,10 +16775,9 @@
             </w:pPr>
             <w:r>
               <w:rPr>
-                <w:rFonts w:ascii="標楷體" w:eastAsia="標楷體" w:hAnsi="標楷體" w:hint="eastAsia"/>
-                <w:szCs w:val="24"/>
-              </w:rPr>
-              <w:t>張怡婷</w:t>
+                <w:rFonts w:ascii="標楷體" w:eastAsia="標楷體" w:hAnsi="標楷體" w:cs="華康儷楷書" w:hint="eastAsia"/>
+              </w:rPr>
+              <w:t>楊崇隆</w:t>
             </w:r>
           </w:p>
         </w:tc>
@@ -16711,6 +16788,7 @@
               <w:top w:val="single" w:sz="4" w:space="0" w:color="auto"/>
               <w:bottom w:val="single" w:sz="4" w:space="0" w:color="auto"/>
             </w:tcBorders>
+            <w:shd w:val="clear" w:color="auto" w:fill="auto"/>
             <w:tcMar>
               <w:left w:w="57" w:type="dxa"/>
               <w:right w:w="57" w:type="dxa"/>
@@ -16727,9 +16805,10 @@
             </w:pPr>
             <w:r>
               <w:rPr>
-                <w:rFonts w:ascii="標楷體" w:eastAsia="標楷體" w:hAnsi="標楷體" w:cs="華康儷楷書" w:hint="eastAsia"/>
-              </w:rPr>
-              <w:t>楊崇隆</w:t>
+                <w:rFonts w:ascii="標楷體" w:eastAsia="標楷體" w:hAnsi="標楷體" w:hint="eastAsia"/>
+                <w:szCs w:val="24"/>
+              </w:rPr>
+              <w:t>張思婗</w:t>
             </w:r>
           </w:p>
         </w:tc>
@@ -16851,7 +16930,7 @@
                 <w:noProof/>
                 <w:w w:val="75"/>
               </w:rPr>
-              <w:t>15</w:t>
+              <w:t>22</w:t>
             </w:r>
             <w:r>
               <w:rPr>
@@ -16969,10 +17048,9 @@
             </w:pPr>
             <w:r>
               <w:rPr>
-                <w:rFonts w:ascii="標楷體" w:eastAsia="標楷體" w:hAnsi="標楷體" w:hint="eastAsia"/>
-                <w:szCs w:val="24"/>
-              </w:rPr>
-              <w:t>周艶林</w:t>
+                <w:rFonts w:ascii="標楷體" w:eastAsia="標楷體" w:hAnsi="標楷體" w:cs="華康儷楷書" w:hint="eastAsia"/>
+              </w:rPr>
+              <w:t>周艶貳</w:t>
             </w:r>
           </w:p>
         </w:tc>
@@ -16983,6 +17061,7 @@
               <w:top w:val="single" w:sz="4" w:space="0" w:color="auto"/>
               <w:bottom w:val="single" w:sz="4" w:space="0" w:color="auto"/>
             </w:tcBorders>
+            <w:shd w:val="clear" w:color="auto" w:fill="auto"/>
             <w:tcMar>
               <w:left w:w="57" w:type="dxa"/>
               <w:right w:w="57" w:type="dxa"/>
@@ -16999,9 +17078,10 @@
             </w:pPr>
             <w:r>
               <w:rPr>
-                <w:rFonts w:ascii="標楷體" w:eastAsia="標楷體" w:hAnsi="標楷體" w:cs="華康儷楷書" w:hint="eastAsia"/>
-              </w:rPr>
-              <w:t>周艶貳</w:t>
+                <w:rFonts w:ascii="標楷體" w:eastAsia="標楷體" w:hAnsi="標楷體" w:hint="eastAsia"/>
+                <w:szCs w:val="24"/>
+              </w:rPr>
+              <w:t>張宗雄</w:t>
             </w:r>
           </w:p>
         </w:tc>
@@ -17130,7 +17210,7 @@
                 <w:noProof/>
                 <w:w w:val="75"/>
               </w:rPr>
-              <w:t>15</w:t>
+              <w:t>22</w:t>
             </w:r>
             <w:r>
               <w:rPr>
@@ -17250,9 +17330,10 @@
             </w:pPr>
             <w:r>
               <w:rPr>
-                <w:rFonts w:ascii="標楷體" w:eastAsia="標楷體" w:hAnsi="標楷體" w:hint="eastAsia"/>
-              </w:rPr>
-              <w:t>張燕芬</w:t>
+                <w:rFonts w:ascii="標楷體" w:eastAsia="標楷體" w:hAnsi="標楷體" w:cs="華康儷楷書" w:hint="eastAsia"/>
+                <w:szCs w:val="24"/>
+              </w:rPr>
+              <w:t>蕭國鎮</w:t>
             </w:r>
           </w:p>
         </w:tc>
@@ -17263,6 +17344,7 @@
               <w:top w:val="single" w:sz="4" w:space="0" w:color="auto"/>
               <w:bottom w:val="single" w:sz="4" w:space="0" w:color="auto"/>
             </w:tcBorders>
+            <w:shd w:val="clear" w:color="auto" w:fill="auto"/>
             <w:tcMar>
               <w:left w:w="57" w:type="dxa"/>
               <w:right w:w="57" w:type="dxa"/>
@@ -17280,10 +17362,9 @@
             </w:pPr>
             <w:r>
               <w:rPr>
-                <w:rFonts w:ascii="標楷體" w:eastAsia="標楷體" w:hAnsi="標楷體" w:cs="華康儷楷書" w:hint="eastAsia"/>
-                <w:szCs w:val="24"/>
-              </w:rPr>
-              <w:t>蕭國鎮</w:t>
+                <w:rFonts w:ascii="標楷體" w:eastAsia="標楷體" w:hAnsi="標楷體" w:hint="eastAsia"/>
+              </w:rPr>
+              <w:t>林美惠</w:t>
             </w:r>
           </w:p>
         </w:tc>
@@ -17405,7 +17486,7 @@
                 <w:noProof/>
                 <w:w w:val="75"/>
               </w:rPr>
-              <w:t>15</w:t>
+              <w:t>22</w:t>
             </w:r>
             <w:r>
               <w:rPr>
@@ -17518,9 +17599,10 @@
             </w:pPr>
             <w:r>
               <w:rPr>
-                <w:rFonts w:ascii="標楷體" w:eastAsia="標楷體" w:hAnsi="標楷體" w:hint="eastAsia"/>
-              </w:rPr>
-              <w:t>蕭國鎮</w:t>
+                <w:rFonts w:ascii="標楷體" w:eastAsia="標楷體" w:hAnsi="標楷體" w:cs="華康儷楷書" w:hint="eastAsia"/>
+                <w:szCs w:val="24"/>
+              </w:rPr>
+              <w:t>林美惠</w:t>
             </w:r>
           </w:p>
         </w:tc>
@@ -17531,6 +17613,7 @@
               <w:top w:val="single" w:sz="4" w:space="0" w:color="auto"/>
               <w:bottom w:val="single" w:sz="4" w:space="0" w:color="auto"/>
             </w:tcBorders>
+            <w:shd w:val="clear" w:color="auto" w:fill="auto"/>
             <w:tcMar>
               <w:left w:w="57" w:type="dxa"/>
               <w:right w:w="57" w:type="dxa"/>
@@ -17548,10 +17631,9 @@
             </w:pPr>
             <w:r>
               <w:rPr>
-                <w:rFonts w:ascii="標楷體" w:eastAsia="標楷體" w:hAnsi="標楷體" w:cs="華康儷楷書" w:hint="eastAsia"/>
-                <w:szCs w:val="24"/>
-              </w:rPr>
-              <w:t>林美惠</w:t>
+                <w:rFonts w:ascii="標楷體" w:eastAsia="標楷體" w:hAnsi="標楷體" w:hint="eastAsia"/>
+              </w:rPr>
+              <w:t>黃明憲</w:t>
             </w:r>
           </w:p>
         </w:tc>
@@ -17673,7 +17755,7 @@
                 <w:noProof/>
                 <w:w w:val="75"/>
               </w:rPr>
-              <w:t>15</w:t>
+              <w:t>22</w:t>
             </w:r>
             <w:r>
               <w:rPr>
@@ -17793,9 +17875,10 @@
             </w:pPr>
             <w:r>
               <w:rPr>
-                <w:rFonts w:ascii="標楷體" w:eastAsia="標楷體" w:hAnsi="標楷體" w:hint="eastAsia"/>
-              </w:rPr>
-              <w:t>宋素珠</w:t>
+                <w:rFonts w:ascii="標楷體" w:eastAsia="標楷體" w:hAnsi="標楷體" w:cs="華康儷楷書" w:hint="eastAsia"/>
+                <w:szCs w:val="24"/>
+              </w:rPr>
+              <w:t>葉文蒂</w:t>
             </w:r>
           </w:p>
         </w:tc>
@@ -17806,6 +17889,7 @@
               <w:top w:val="single" w:sz="4" w:space="0" w:color="auto"/>
               <w:bottom w:val="single" w:sz="4" w:space="0" w:color="auto"/>
             </w:tcBorders>
+            <w:shd w:val="clear" w:color="auto" w:fill="auto"/>
             <w:tcMar>
               <w:left w:w="57" w:type="dxa"/>
               <w:right w:w="57" w:type="dxa"/>
@@ -17823,10 +17907,9 @@
             </w:pPr>
             <w:r>
               <w:rPr>
-                <w:rFonts w:ascii="標楷體" w:eastAsia="標楷體" w:hAnsi="標楷體" w:cs="華康儷楷書" w:hint="eastAsia"/>
-                <w:szCs w:val="24"/>
-              </w:rPr>
-              <w:t>葉文蒂</w:t>
+                <w:rFonts w:ascii="標楷體" w:eastAsia="標楷體" w:hAnsi="標楷體" w:hint="eastAsia"/>
+              </w:rPr>
+              <w:t>邱惠玉</w:t>
             </w:r>
           </w:p>
         </w:tc>
@@ -17952,7 +18035,7 @@
                 <w:noProof/>
                 <w:w w:val="75"/>
               </w:rPr>
-              <w:t>17</w:t>
+              <w:t>24</w:t>
             </w:r>
             <w:r>
               <w:rPr>
@@ -18066,9 +18149,10 @@
             </w:pPr>
             <w:r>
               <w:rPr>
-                <w:rFonts w:ascii="標楷體" w:eastAsia="標楷體" w:hAnsi="標楷體" w:hint="eastAsia"/>
-              </w:rPr>
-              <w:t>張淑敏</w:t>
+                <w:rFonts w:ascii="標楷體" w:eastAsia="標楷體" w:hAnsi="標楷體" w:cs="華康儷楷書" w:hint="eastAsia"/>
+                <w:szCs w:val="24"/>
+              </w:rPr>
+              <w:t>黃麗卿</w:t>
             </w:r>
           </w:p>
         </w:tc>
@@ -18079,6 +18163,7 @@
               <w:top w:val="single" w:sz="4" w:space="0" w:color="auto"/>
               <w:bottom w:val="single" w:sz="4" w:space="0" w:color="auto"/>
             </w:tcBorders>
+            <w:shd w:val="clear" w:color="auto" w:fill="auto"/>
             <w:tcMar>
               <w:left w:w="57" w:type="dxa"/>
               <w:right w:w="57" w:type="dxa"/>
@@ -18096,10 +18181,9 @@
             </w:pPr>
             <w:r>
               <w:rPr>
-                <w:rFonts w:ascii="標楷體" w:eastAsia="標楷體" w:hAnsi="標楷體" w:cs="華康儷楷書" w:hint="eastAsia"/>
-                <w:szCs w:val="24"/>
-              </w:rPr>
-              <w:t>黃麗卿</w:t>
+                <w:rFonts w:ascii="標楷體" w:eastAsia="標楷體" w:hAnsi="標楷體" w:hint="eastAsia"/>
+              </w:rPr>
+              <w:t>高玉華</w:t>
             </w:r>
           </w:p>
         </w:tc>
@@ -18221,7 +18305,7 @@
                 <w:noProof/>
                 <w:w w:val="75"/>
               </w:rPr>
-              <w:t>17</w:t>
+              <w:t>24</w:t>
             </w:r>
             <w:r>
               <w:rPr>
@@ -18309,7 +18393,7 @@
                 <w:sz w:val="28"/>
                 <w:szCs w:val="28"/>
               </w:rPr>
-              <w:t>黃明憲、張燕芬</w:t>
+              <w:t>張麗君、林惠娟</w:t>
             </w:r>
           </w:p>
         </w:tc>
@@ -18366,9 +18450,10 @@
             </w:pPr>
             <w:r>
               <w:rPr>
-                <w:rFonts w:ascii="標楷體" w:eastAsia="標楷體" w:hAnsi="標楷體" w:hint="eastAsia"/>
-              </w:rPr>
-              <w:t>盧輝昌</w:t>
+                <w:rFonts w:ascii="標楷體" w:eastAsia="標楷體" w:hAnsi="標楷體" w:cs="華康儷楷書" w:hint="eastAsia"/>
+                <w:szCs w:val="24"/>
+              </w:rPr>
+              <w:t>胡瑞榮</w:t>
             </w:r>
           </w:p>
         </w:tc>
@@ -18381,6 +18466,7 @@
               <w:bottom w:val="single" w:sz="4" w:space="0" w:color="auto"/>
               <w:right w:val="single" w:sz="4" w:space="0" w:color="auto"/>
             </w:tcBorders>
+            <w:shd w:val="clear" w:color="auto" w:fill="auto"/>
             <w:tcMar>
               <w:left w:w="57" w:type="dxa"/>
               <w:right w:w="57" w:type="dxa"/>
@@ -18398,10 +18484,9 @@
             </w:pPr>
             <w:r>
               <w:rPr>
-                <w:rFonts w:ascii="標楷體" w:eastAsia="標楷體" w:hAnsi="標楷體" w:cs="華康儷楷書" w:hint="eastAsia"/>
-                <w:szCs w:val="24"/>
-              </w:rPr>
-              <w:t>胡瑞榮</w:t>
+                <w:rFonts w:ascii="標楷體" w:eastAsia="標楷體" w:hAnsi="標楷體" w:hint="eastAsia"/>
+              </w:rPr>
+              <w:t>楊錫昌</w:t>
             </w:r>
           </w:p>
         </w:tc>
@@ -18523,7 +18608,7 @@
                 <w:noProof/>
                 <w:w w:val="75"/>
               </w:rPr>
-              <w:t>17</w:t>
+              <w:t>24</w:t>
             </w:r>
             <w:r>
               <w:rPr>
@@ -18646,9 +18731,10 @@
             </w:pPr>
             <w:r>
               <w:rPr>
-                <w:rFonts w:ascii="標楷體" w:eastAsia="標楷體" w:hAnsi="標楷體" w:hint="eastAsia"/>
-              </w:rPr>
-              <w:t>劉容榕</w:t>
+                <w:rFonts w:ascii="標楷體" w:eastAsia="標楷體" w:hAnsi="標楷體" w:cs="華康儷楷書" w:hint="eastAsia"/>
+                <w:szCs w:val="24"/>
+              </w:rPr>
+              <w:t>張怡婷</w:t>
             </w:r>
           </w:p>
         </w:tc>
@@ -18661,6 +18747,7 @@
               <w:bottom w:val="single" w:sz="4" w:space="0" w:color="auto"/>
               <w:right w:val="single" w:sz="4" w:space="0" w:color="auto"/>
             </w:tcBorders>
+            <w:shd w:val="clear" w:color="auto" w:fill="auto"/>
             <w:tcMar>
               <w:left w:w="57" w:type="dxa"/>
               <w:right w:w="57" w:type="dxa"/>
@@ -18678,10 +18765,9 @@
             </w:pPr>
             <w:r>
               <w:rPr>
-                <w:rFonts w:ascii="標楷體" w:eastAsia="標楷體" w:hAnsi="標楷體" w:cs="華康儷楷書" w:hint="eastAsia"/>
-                <w:szCs w:val="24"/>
-              </w:rPr>
-              <w:t>張怡婷</w:t>
+                <w:rFonts w:ascii="標楷體" w:eastAsia="標楷體" w:hAnsi="標楷體" w:hint="eastAsia"/>
+              </w:rPr>
+              <w:t>葉文蒂</w:t>
             </w:r>
           </w:p>
         </w:tc>
@@ -18803,7 +18889,7 @@
                 <w:noProof/>
                 <w:w w:val="75"/>
               </w:rPr>
-              <w:t>19</w:t>
+              <w:t>26</w:t>
             </w:r>
             <w:r>
               <w:rPr>
@@ -18916,9 +19002,10 @@
             </w:pPr>
             <w:r>
               <w:rPr>
-                <w:rFonts w:ascii="標楷體" w:eastAsia="標楷體" w:hAnsi="標楷體" w:hint="eastAsia"/>
-              </w:rPr>
-              <w:t>張思婗</w:t>
+                <w:rFonts w:ascii="標楷體" w:eastAsia="標楷體" w:hAnsi="標楷體" w:cs="華康儷楷書" w:hint="eastAsia"/>
+                <w:szCs w:val="24"/>
+              </w:rPr>
+              <w:t>卓滿惠</w:t>
             </w:r>
           </w:p>
         </w:tc>
@@ -18931,6 +19018,7 @@
               <w:bottom w:val="single" w:sz="4" w:space="0" w:color="auto"/>
               <w:right w:val="single" w:sz="4" w:space="0" w:color="auto"/>
             </w:tcBorders>
+            <w:shd w:val="clear" w:color="auto" w:fill="auto"/>
             <w:tcMar>
               <w:left w:w="57" w:type="dxa"/>
               <w:right w:w="57" w:type="dxa"/>
@@ -18948,10 +19036,9 @@
             </w:pPr>
             <w:r>
               <w:rPr>
-                <w:rFonts w:ascii="標楷體" w:eastAsia="標楷體" w:hAnsi="標楷體" w:cs="華康儷楷書" w:hint="eastAsia"/>
-                <w:szCs w:val="24"/>
-              </w:rPr>
-              <w:t>卓滿惠</w:t>
+                <w:rFonts w:ascii="標楷體" w:eastAsia="標楷體" w:hAnsi="標楷體" w:hint="eastAsia"/>
+              </w:rPr>
+              <w:t>張燕芬</w:t>
             </w:r>
           </w:p>
         </w:tc>
@@ -19074,7 +19161,7 @@
                 <w:noProof/>
                 <w:w w:val="75"/>
               </w:rPr>
-              <w:t>19</w:t>
+              <w:t>26</w:t>
             </w:r>
             <w:r>
               <w:rPr>
@@ -19174,6 +19261,7 @@
             <w:tcBorders>
               <w:top w:val="single" w:sz="4" w:space="0" w:color="auto"/>
               <w:left w:val="single" w:sz="4" w:space="0" w:color="000000"/>
+              <w:bottom w:val="single" w:sz="4" w:space="0" w:color="000000"/>
               <w:right w:val="single" w:sz="4" w:space="0" w:color="000000"/>
             </w:tcBorders>
             <w:tcMar>
@@ -19210,6 +19298,7 @@
               <w:bottom w:val="single" w:sz="4" w:space="0" w:color="000000"/>
               <w:right w:val="single" w:sz="4" w:space="0" w:color="000000"/>
             </w:tcBorders>
+            <w:shd w:val="clear" w:color="auto" w:fill="auto"/>
             <w:tcMar>
               <w:left w:w="57" w:type="dxa"/>
               <w:right w:w="57" w:type="dxa"/>
@@ -19223,15 +19312,17 @@
               <w:rPr>
                 <w:rFonts w:ascii="標楷體" w:eastAsia="標楷體" w:hAnsi="標楷體" w:cs="華康儷楷書"/>
                 <w:w w:val="90"/>
-                <w:sz w:val="22"/>
-              </w:rPr>
-            </w:pPr>
-            <w:r>
-              <w:rPr>
-                <w:rFonts w:ascii="標楷體" w:eastAsia="標楷體" w:hAnsi="標楷體" w:hint="eastAsia"/>
                 <w:szCs w:val="24"/>
               </w:rPr>
-              <w:t>聖歌隊</w:t>
+            </w:pPr>
+            <w:r>
+              <w:rPr>
+                <w:rFonts w:ascii="標楷體" w:eastAsia="標楷體" w:hAnsi="標楷體" w:cstheme="majorBidi" w:hint="eastAsia"/>
+                <w:kern w:val="0"/>
+                <w:szCs w:val="24"/>
+                <w:fitText w:val="960" w:id="-741056764"/>
+              </w:rPr>
+              <w:t>婦女團契</w:t>
             </w:r>
           </w:p>
         </w:tc>
@@ -19353,7 +19444,7 @@
                 <w:noProof/>
                 <w:w w:val="75"/>
               </w:rPr>
-              <w:t>19</w:t>
+              <w:t>26</w:t>
             </w:r>
             <w:r>
               <w:rPr>
@@ -19453,6 +19544,7 @@
           <w:tcPr>
             <w:tcW w:w="1000" w:type="dxa"/>
             <w:tcBorders>
+              <w:top w:val="single" w:sz="4" w:space="0" w:color="000000"/>
               <w:left w:val="single" w:sz="4" w:space="0" w:color="000000"/>
               <w:bottom w:val="single" w:sz="4" w:space="0" w:color="000000"/>
               <w:right w:val="single" w:sz="4" w:space="0" w:color="000000"/>
@@ -19474,9 +19566,10 @@
             </w:pPr>
             <w:r>
               <w:rPr>
-                <w:rFonts w:ascii="標楷體" w:eastAsia="標楷體" w:hAnsi="標楷體" w:hint="eastAsia"/>
-              </w:rPr>
-              <w:t>陳炳助</w:t>
+                <w:rFonts w:ascii="標楷體" w:eastAsia="標楷體" w:hAnsi="標楷體" w:cs="華康儷楷書" w:hint="eastAsia"/>
+                <w:szCs w:val="24"/>
+              </w:rPr>
+              <w:t>周羽瞳</w:t>
             </w:r>
           </w:p>
         </w:tc>
@@ -19489,6 +19582,7 @@
               <w:bottom w:val="single" w:sz="4" w:space="0" w:color="000000"/>
               <w:right w:val="single" w:sz="4" w:space="0" w:color="000000"/>
             </w:tcBorders>
+            <w:shd w:val="clear" w:color="auto" w:fill="auto"/>
             <w:tcMar>
               <w:left w:w="57" w:type="dxa"/>
               <w:right w:w="57" w:type="dxa"/>
@@ -19506,10 +19600,9 @@
             </w:pPr>
             <w:r>
               <w:rPr>
-                <w:rFonts w:ascii="標楷體" w:eastAsia="標楷體" w:hAnsi="標楷體" w:cs="華康儷楷書" w:hint="eastAsia"/>
-                <w:szCs w:val="24"/>
-              </w:rPr>
-              <w:t>周羽瞳</w:t>
+                <w:rFonts w:ascii="標楷體" w:eastAsia="標楷體" w:hAnsi="標楷體" w:hint="eastAsia"/>
+              </w:rPr>
+              <w:t>卓滿惠</w:t>
             </w:r>
           </w:p>
         </w:tc>
@@ -19631,7 +19724,7 @@
                 <w:noProof/>
                 <w:w w:val="75"/>
               </w:rPr>
-              <w:t>14</w:t>
+              <w:t>21</w:t>
             </w:r>
             <w:r>
               <w:rPr>
@@ -19733,9 +19826,40 @@
           <w:tcPr>
             <w:tcW w:w="1000" w:type="dxa"/>
             <w:tcBorders>
+              <w:bottom w:val="single" w:sz="4" w:space="0" w:color="auto"/>
+            </w:tcBorders>
+            <w:tcMar>
+              <w:left w:w="57" w:type="dxa"/>
+              <w:right w:w="57" w:type="dxa"/>
+            </w:tcMar>
+            <w:vAlign w:val="center"/>
+          </w:tcPr>
+          <w:p>
+            <w:pPr>
+              <w:snapToGrid w:val="0"/>
+              <w:jc w:val="center"/>
+              <w:rPr>
+                <w:rFonts w:ascii="標楷體" w:eastAsia="標楷體" w:hAnsi="標楷體" w:cs="華康儷楷書"/>
+                <w:w w:val="90"/>
+                <w:szCs w:val="24"/>
+              </w:rPr>
+            </w:pPr>
+            <w:r>
+              <w:rPr>
+                <w:rFonts w:ascii="標楷體" w:eastAsia="標楷體" w:hAnsi="標楷體" w:hint="eastAsia"/>
+              </w:rPr>
+              <w:t>蕭國鎮</w:t>
+            </w:r>
+          </w:p>
+        </w:tc>
+        <w:tc>
+          <w:tcPr>
+            <w:tcW w:w="1001" w:type="dxa"/>
+            <w:tcBorders>
               <w:top w:val="single" w:sz="4" w:space="0" w:color="auto"/>
               <w:bottom w:val="single" w:sz="4" w:space="0" w:color="auto"/>
             </w:tcBorders>
+            <w:shd w:val="clear" w:color="auto" w:fill="auto"/>
             <w:tcMar>
               <w:left w:w="57" w:type="dxa"/>
               <w:right w:w="57" w:type="dxa"/>
@@ -19756,37 +19880,7 @@
               <w:rPr>
                 <w:rFonts w:ascii="標楷體" w:eastAsia="標楷體" w:hAnsi="標楷體" w:hint="eastAsia"/>
               </w:rPr>
-              <w:t>張昭立</w:t>
-            </w:r>
-          </w:p>
-        </w:tc>
-        <w:tc>
-          <w:tcPr>
-            <w:tcW w:w="1001" w:type="dxa"/>
-            <w:tcBorders>
-              <w:bottom w:val="single" w:sz="4" w:space="0" w:color="auto"/>
-            </w:tcBorders>
-            <w:tcMar>
-              <w:left w:w="57" w:type="dxa"/>
-              <w:right w:w="57" w:type="dxa"/>
-            </w:tcMar>
-            <w:vAlign w:val="center"/>
-          </w:tcPr>
-          <w:p>
-            <w:pPr>
-              <w:snapToGrid w:val="0"/>
-              <w:jc w:val="center"/>
-              <w:rPr>
-                <w:rFonts w:ascii="標楷體" w:eastAsia="標楷體" w:hAnsi="標楷體" w:cs="華康儷楷書"/>
-                <w:w w:val="90"/>
-                <w:szCs w:val="24"/>
-              </w:rPr>
-            </w:pPr>
-            <w:r>
-              <w:rPr>
-                <w:rFonts w:ascii="標楷體" w:eastAsia="標楷體" w:hAnsi="標楷體" w:hint="eastAsia"/>
-              </w:rPr>
-              <w:t>蕭國鎮</w:t>
+              <w:t>王新依</w:t>
             </w:r>
           </w:p>
         </w:tc>
@@ -19911,7 +20005,7 @@
                 <w:noProof/>
                 <w:w w:val="75"/>
               </w:rPr>
-              <w:t>14</w:t>
+              <w:t>21</w:t>
             </w:r>
             <w:r>
               <w:rPr>
@@ -20024,9 +20118,10 @@
             </w:pPr>
             <w:r>
               <w:rPr>
-                <w:rFonts w:ascii="標楷體" w:eastAsia="標楷體" w:hAnsi="標楷體" w:hint="eastAsia"/>
-              </w:rPr>
-              <w:t>蕭國鎮</w:t>
+                <w:rFonts w:ascii="標楷體" w:eastAsia="標楷體" w:hAnsi="標楷體" w:cs="華康儷楷書" w:hint="eastAsia"/>
+                <w:szCs w:val="24"/>
+              </w:rPr>
+              <w:t>黃聖耀</w:t>
             </w:r>
           </w:p>
         </w:tc>
@@ -20036,6 +20131,7 @@
             <w:tcBorders>
               <w:bottom w:val="single" w:sz="4" w:space="0" w:color="auto"/>
             </w:tcBorders>
+            <w:shd w:val="clear" w:color="auto" w:fill="auto"/>
             <w:tcMar>
               <w:left w:w="57" w:type="dxa"/>
               <w:right w:w="57" w:type="dxa"/>
@@ -20053,10 +20149,9 @@
             </w:pPr>
             <w:r>
               <w:rPr>
-                <w:rFonts w:ascii="標楷體" w:eastAsia="標楷體" w:hAnsi="標楷體" w:cs="華康儷楷書" w:hint="eastAsia"/>
-                <w:szCs w:val="24"/>
-              </w:rPr>
-              <w:t>黃聖耀</w:t>
+                <w:rFonts w:ascii="標楷體" w:eastAsia="標楷體" w:hAnsi="標楷體" w:hint="eastAsia"/>
+              </w:rPr>
+              <w:t>林金城</w:t>
             </w:r>
           </w:p>
         </w:tc>
@@ -20203,7 +20298,7 @@
                 <w:noProof/>
                 <w:w w:val="75"/>
               </w:rPr>
-              <w:t>14</w:t>
+              <w:t>21</w:t>
             </w:r>
             <w:r>
               <w:rPr>
@@ -20305,7 +20400,6 @@
         <w:tc>
           <w:tcPr>
             <w:tcW w:w="1000" w:type="dxa"/>
-            <w:vMerge w:val="restart"/>
             <w:tcBorders>
               <w:top w:val="single" w:sz="4" w:space="0" w:color="000000"/>
               <w:left w:val="single" w:sz="4" w:space="0" w:color="000000"/>
@@ -20327,10 +20421,9 @@
             </w:pPr>
             <w:r>
               <w:rPr>
-                <w:rFonts w:ascii="標楷體" w:eastAsia="標楷體" w:hAnsi="標楷體" w:cs="華康儷楷書" w:hint="eastAsia"/>
-                <w:szCs w:val="24"/>
-              </w:rPr>
-              <w:t>暫停</w:t>
+                <w:rFonts w:ascii="標楷體" w:eastAsia="標楷體" w:hAnsi="標楷體" w:hint="eastAsia"/>
+              </w:rPr>
+              <w:t>廖龍英</w:t>
             </w:r>
           </w:p>
         </w:tc>
@@ -20360,7 +20453,7 @@
               <w:rPr>
                 <w:rFonts w:ascii="標楷體" w:eastAsia="標楷體" w:hAnsi="標楷體" w:hint="eastAsia"/>
               </w:rPr>
-              <w:t>黃阿絹</w:t>
+              <w:t>游陵珠</w:t>
             </w:r>
           </w:p>
         </w:tc>
@@ -20477,7 +20570,6 @@
         <w:tc>
           <w:tcPr>
             <w:tcW w:w="1000" w:type="dxa"/>
-            <w:vMerge/>
             <w:tcBorders>
               <w:left w:val="single" w:sz="4" w:space="0" w:color="000000"/>
             </w:tcBorders>
@@ -20495,6 +20587,13 @@
                 <w:rFonts w:ascii="標楷體" w:eastAsia="標楷體" w:hAnsi="標楷體" w:cs="華康儷楷書"/>
               </w:rPr>
             </w:pPr>
+            <w:r>
+              <w:rPr>
+                <w:rFonts w:ascii="標楷體" w:eastAsia="標楷體" w:hAnsi="標楷體" w:cs="華康儷楷書" w:hint="eastAsia"/>
+                <w:szCs w:val="24"/>
+              </w:rPr>
+              <w:t>張淑敏</w:t>
+            </w:r>
           </w:p>
         </w:tc>
         <w:tc>
@@ -20523,7 +20622,7 @@
                 <w:rFonts w:ascii="標楷體" w:eastAsia="標楷體" w:hAnsi="標楷體" w:cs="華康儷楷書" w:hint="eastAsia"/>
                 <w:szCs w:val="24"/>
               </w:rPr>
-              <w:t>張淑敏</w:t>
+              <w:t>邱惠玉</w:t>
             </w:r>
           </w:p>
         </w:tc>
@@ -20619,7 +20718,6 @@
         <w:tc>
           <w:tcPr>
             <w:tcW w:w="1000" w:type="dxa"/>
-            <w:vMerge/>
             <w:tcBorders>
               <w:left w:val="single" w:sz="4" w:space="0" w:color="000000"/>
             </w:tcBorders>
@@ -20638,6 +20736,13 @@
                 <w:szCs w:val="24"/>
               </w:rPr>
             </w:pPr>
+            <w:r>
+              <w:rPr>
+                <w:rFonts w:ascii="標楷體" w:eastAsia="標楷體" w:hAnsi="標楷體" w:cs="華康儷楷書" w:hint="eastAsia"/>
+                <w:szCs w:val="24"/>
+              </w:rPr>
+              <w:t>卓滿惠</w:t>
+            </w:r>
           </w:p>
         </w:tc>
         <w:tc>
@@ -20666,7 +20771,7 @@
                 <w:rFonts w:ascii="標楷體" w:eastAsia="標楷體" w:hAnsi="標楷體" w:cs="華康儷楷書" w:hint="eastAsia"/>
                 <w:szCs w:val="24"/>
               </w:rPr>
-              <w:t>卓滿惠</w:t>
+              <w:t>王曉梅</w:t>
             </w:r>
           </w:p>
         </w:tc>
@@ -20729,7 +20834,6 @@
         <w:tc>
           <w:tcPr>
             <w:tcW w:w="1000" w:type="dxa"/>
-            <w:vMerge/>
             <w:tcBorders>
               <w:left w:val="single" w:sz="4" w:space="0" w:color="000000"/>
               <w:bottom w:val="single" w:sz="12" w:space="0" w:color="auto"/>
@@ -20747,6 +20851,13 @@
                 <w:rFonts w:ascii="標楷體" w:eastAsia="標楷體" w:hAnsi="標楷體" w:cs="華康儷楷書"/>
               </w:rPr>
             </w:pPr>
+            <w:r>
+              <w:rPr>
+                <w:rFonts w:ascii="Barlow Condensed Medium" w:eastAsia="標楷體" w:hAnsi="Barlow Condensed Medium" w:cs="華康儷楷書" w:hint="eastAsia"/>
+                <w:szCs w:val="24"/>
+              </w:rPr>
+              <w:t>黃彥彬</w:t>
+            </w:r>
           </w:p>
         </w:tc>
         <w:tc>
@@ -20775,7 +20886,7 @@
                 <w:rFonts w:ascii="Barlow Condensed Medium" w:eastAsia="標楷體" w:hAnsi="Barlow Condensed Medium" w:cs="華康儷楷書" w:hint="eastAsia"/>
                 <w:szCs w:val="24"/>
               </w:rPr>
-              <w:t>黃彥彬</w:t>
+              <w:t>胡瑞榮</w:t>
             </w:r>
           </w:p>
         </w:tc>
@@ -20925,7 +21036,7 @@
           <w:rFonts w:ascii="Barlow Condensed SemiBold" w:eastAsia="華康正顏楷體W9" w:hAnsi="Barlow Condensed SemiBold" w:cstheme="minorHAnsi"/>
           <w:noProof/>
         </w:rPr>
-        <w:t>15</w:t>
+        <w:t>22</w:t>
       </w:r>
       <w:r>
         <w:rPr>
@@ -23309,8 +23420,6 @@
               </w:rPr>
               <w:t>,000</w:t>
             </w:r>
-            <w:bookmarkStart w:id="6" w:name="_GoBack"/>
-            <w:bookmarkEnd w:id="6"/>
           </w:p>
         </w:tc>
         <w:tc>
@@ -23875,7 +23984,7 @@
                 <w:sz w:val="20"/>
                 <w:szCs w:val="20"/>
               </w:rPr>
-              <w:t>2</w:t>
+              <w:t>3</w:t>
             </w:r>
             <w:r>
               <w:rPr>
@@ -23930,7 +24039,7 @@
                 <w:sz w:val="20"/>
                 <w:szCs w:val="20"/>
               </w:rPr>
-              <w:t>22</w:t>
+              <w:t>1</w:t>
             </w:r>
             <w:r>
               <w:rPr>
@@ -24071,7 +24180,7 @@
                 <w:sz w:val="20"/>
                 <w:szCs w:val="20"/>
               </w:rPr>
-              <w:t>2</w:t>
+              <w:t>3</w:t>
             </w:r>
             <w:r>
               <w:rPr>
@@ -24126,7 +24235,7 @@
                 <w:sz w:val="20"/>
                 <w:szCs w:val="20"/>
               </w:rPr>
-              <w:t>23</w:t>
+              <w:t>2</w:t>
             </w:r>
             <w:r>
               <w:rPr>
@@ -24256,7 +24365,7 @@
                 <w:sz w:val="20"/>
                 <w:szCs w:val="20"/>
               </w:rPr>
-              <w:t>2</w:t>
+              <w:t>3</w:t>
             </w:r>
             <w:r>
               <w:rPr>
@@ -24311,7 +24420,7 @@
                 <w:sz w:val="20"/>
                 <w:szCs w:val="20"/>
               </w:rPr>
-              <w:t>24</w:t>
+              <w:t>3</w:t>
             </w:r>
             <w:r>
               <w:rPr>
@@ -24432,7 +24541,7 @@
                 <w:sz w:val="20"/>
                 <w:szCs w:val="20"/>
               </w:rPr>
-              <w:t>2</w:t>
+              <w:t>3</w:t>
             </w:r>
             <w:r>
               <w:rPr>
@@ -24487,7 +24596,7 @@
                 <w:sz w:val="20"/>
                 <w:szCs w:val="20"/>
               </w:rPr>
-              <w:t>25</w:t>
+              <w:t>4</w:t>
             </w:r>
             <w:r>
               <w:rPr>
@@ -24608,7 +24717,7 @@
                 <w:sz w:val="20"/>
                 <w:szCs w:val="20"/>
               </w:rPr>
-              <w:t>2</w:t>
+              <w:t>3</w:t>
             </w:r>
             <w:r>
               <w:rPr>
@@ -24663,7 +24772,7 @@
                 <w:sz w:val="20"/>
                 <w:szCs w:val="20"/>
               </w:rPr>
-              <w:t>26</w:t>
+              <w:t>5</w:t>
             </w:r>
             <w:r>
               <w:rPr>
@@ -24784,7 +24893,7 @@
                 <w:sz w:val="20"/>
                 <w:szCs w:val="20"/>
               </w:rPr>
-              <w:t>2</w:t>
+              <w:t>3</w:t>
             </w:r>
             <w:r>
               <w:rPr>
@@ -24839,7 +24948,7 @@
                 <w:sz w:val="20"/>
                 <w:szCs w:val="20"/>
               </w:rPr>
-              <w:t>27</w:t>
+              <w:t>6</w:t>
             </w:r>
             <w:r>
               <w:rPr>
@@ -24960,7 +25069,7 @@
                 <w:sz w:val="20"/>
                 <w:szCs w:val="20"/>
               </w:rPr>
-              <w:t>2</w:t>
+              <w:t>3</w:t>
             </w:r>
             <w:r>
               <w:rPr>
@@ -25015,7 +25124,7 @@
                 <w:sz w:val="20"/>
                 <w:szCs w:val="20"/>
               </w:rPr>
-              <w:t>28</w:t>
+              <w:t>7</w:t>
             </w:r>
             <w:r>
               <w:rPr>
@@ -26073,7 +26182,7 @@
           </mc:Choice>
           <mc:Fallback>
             <w:pict>
-              <v:line w14:anchorId="4752592A" id="直線接點 6" o:spid="_x0000_s1026" style="position:absolute;z-index:251670016;visibility:visible;mso-wrap-style:square;mso-width-percent:0;mso-height-percent:0;mso-wrap-distance-left:9pt;mso-wrap-distance-top:0;mso-wrap-distance-right:9pt;mso-wrap-distance-bottom:0;mso-position-horizontal:absolute;mso-position-horizontal-relative:page;mso-position-vertical:absolute;mso-position-vertical-relative:page;mso-width-percent:0;mso-height-percent:0;mso-width-relative:margin;mso-height-relative:margin" from="343.9pt,19.85pt" to="345.05pt,710.95pt" o:gfxdata="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" strokecolor="black [3213]" strokeweight=".5pt">
+              <v:line w14:anchorId="00DD8D73" id="直線接點 6" o:spid="_x0000_s1026" style="position:absolute;z-index:251670016;visibility:visible;mso-wrap-style:square;mso-width-percent:0;mso-height-percent:0;mso-wrap-distance-left:9pt;mso-wrap-distance-top:0;mso-wrap-distance-right:9pt;mso-wrap-distance-bottom:0;mso-position-horizontal:absolute;mso-position-horizontal-relative:page;mso-position-vertical:absolute;mso-position-vertical-relative:page;mso-width-percent:0;mso-height-percent:0;mso-width-relative:margin;mso-height-relative:margin" from="343.9pt,19.85pt" to="345.05pt,710.95pt" o:gfxdata="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" strokecolor="black [3213]" strokeweight=".5pt">
                 <v:stroke dashstyle="3 1" joinstyle="miter"/>
                 <w10:wrap anchorx="page" anchory="page"/>
               </v:line>
@@ -26150,7 +26259,7 @@
           </mc:Choice>
           <mc:Fallback>
             <w:pict>
-              <v:line w14:anchorId="7600125B" id="直線接點 4" o:spid="_x0000_s1026" style="position:absolute;z-index:251661824;visibility:visible;mso-wrap-style:square;mso-width-percent:0;mso-height-percent:0;mso-wrap-distance-left:9pt;mso-wrap-distance-top:0;mso-wrap-distance-right:9pt;mso-wrap-distance-bottom:0;mso-position-horizontal:absolute;mso-position-horizontal-relative:page;mso-position-vertical:absolute;mso-position-vertical-relative:page;mso-width-percent:0;mso-height-percent:0;mso-width-relative:margin;mso-height-relative:margin" from="343.9pt,19.85pt" to="345.05pt,710.95pt" o:gfxdata="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" strokecolor="black [3213]" strokeweight=".5pt">
+              <v:line w14:anchorId="5FB51462" id="直線接點 4" o:spid="_x0000_s1026" style="position:absolute;z-index:251661824;visibility:visible;mso-wrap-style:square;mso-width-percent:0;mso-height-percent:0;mso-wrap-distance-left:9pt;mso-wrap-distance-top:0;mso-wrap-distance-right:9pt;mso-wrap-distance-bottom:0;mso-position-horizontal:absolute;mso-position-horizontal-relative:page;mso-position-vertical:absolute;mso-position-vertical-relative:page;mso-width-percent:0;mso-height-percent:0;mso-width-relative:margin;mso-height-relative:margin" from="343.9pt,19.85pt" to="345.05pt,710.95pt" o:gfxdata="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" strokecolor="black [3213]" strokeweight=".5pt">
                 <v:stroke dashstyle="3 1" joinstyle="miter"/>
                 <w10:wrap anchorx="page" anchory="page"/>
               </v:line>
@@ -26257,7 +26366,7 @@
           <w:rFonts w:ascii="Barlow Condensed Medium" w:eastAsia="華康正顏楷體W9" w:hAnsi="Barlow Condensed Medium" w:cstheme="minorHAnsi"/>
           <w:noProof/>
         </w:rPr>
-        <w:t>02</w:t>
+        <w:t>03</w:t>
       </w:r>
       <w:r>
         <w:rPr>
@@ -26300,7 +26409,7 @@
           <w:rFonts w:ascii="Barlow Condensed Medium" w:eastAsia="華康正顏楷體W9" w:hAnsi="Barlow Condensed Medium" w:cstheme="minorHAnsi"/>
           <w:noProof/>
         </w:rPr>
-        <w:t>22</w:t>
+        <w:t>01</w:t>
       </w:r>
       <w:r>
         <w:rPr>
@@ -26843,7 +26952,7 @@
 </file>
 
 <file path=word/endnotes.xml><?xml version="1.0" encoding="utf-8"?>
-<w:endnotes xmlns:wpc="http://schemas.microsoft.com/office/word/2010/wordprocessingCanvas" xmlns:mc="http://schemas.openxmlformats.org/markup-compatibility/2006" xmlns:o="urn:schemas-microsoft-com:office:office" xmlns:r="http://schemas.openxmlformats.org/officeDocument/2006/relationships" xmlns:m="http://schemas.openxmlformats.org/officeDocument/2006/math" xmlns:v="urn:schemas-microsoft-com:vml" xmlns:wp14="http://schemas.microsoft.com/office/word/2010/wordprocessingDrawing" xmlns:wp="http://schemas.openxmlformats.org/drawingml/2006/wordprocessingDrawing" xmlns:w10="urn:schemas-microsoft-com:office:word" xmlns:w="http://schemas.openxmlformats.org/wordprocessingml/2006/main" xmlns:w14="http://schemas.microsoft.com/office/word/2010/wordml" xmlns:w15="http://schemas.microsoft.com/office/word/2012/wordml" xmlns:wpg="http://schemas.microsoft.com/office/word/2010/wordprocessingGroup" xmlns:wpi="http://schemas.microsoft.com/office/word/2010/wordprocessingInk" xmlns:wne="http://schemas.microsoft.com/office/word/2006/wordml" xmlns:wps="http://schemas.microsoft.com/office/word/2010/wordprocessingShape" mc:Ignorable="w14 w15 wp14">
+<w:endnotes xmlns:wpc="http://schemas.microsoft.com/office/word/2010/wordprocessingCanvas" xmlns:cx="http://schemas.microsoft.com/office/drawing/2014/chartex" xmlns:cx1="http://schemas.microsoft.com/office/drawing/2015/9/8/chartex" xmlns:cx2="http://schemas.microsoft.com/office/drawing/2015/10/21/chartex" xmlns:cx3="http://schemas.microsoft.com/office/drawing/2016/5/9/chartex" xmlns:cx4="http://schemas.microsoft.com/office/drawing/2016/5/10/chartex" xmlns:cx5="http://schemas.microsoft.com/office/drawing/2016/5/11/chartex" xmlns:cx6="http://schemas.microsoft.com/office/drawing/2016/5/12/chartex" xmlns:cx7="http://schemas.microsoft.com/office/drawing/2016/5/13/chartex" xmlns:cx8="http://schemas.microsoft.com/office/drawing/2016/5/14/chartex" xmlns:mc="http://schemas.openxmlformats.org/markup-compatibility/2006" xmlns:aink="http://schemas.microsoft.com/office/drawing/2016/ink" xmlns:am3d="http://schemas.microsoft.com/office/drawing/2017/model3d" xmlns:o="urn:schemas-microsoft-com:office:office" xmlns:oel="http://schemas.microsoft.com/office/2019/extlst" xmlns:r="http://schemas.openxmlformats.org/officeDocument/2006/relationships" xmlns:m="http://schemas.openxmlformats.org/officeDocument/2006/math" xmlns:v="urn:schemas-microsoft-com:vml" xmlns:wp14="http://schemas.microsoft.com/office/word/2010/wordprocessingDrawing" xmlns:wp="http://schemas.openxmlformats.org/drawingml/2006/wordprocessingDrawing" xmlns:w10="urn:schemas-microsoft-com:office:word" xmlns:w="http://schemas.openxmlformats.org/wordprocessingml/2006/main" xmlns:w14="http://schemas.microsoft.com/office/word/2010/wordml" xmlns:w15="http://schemas.microsoft.com/office/word/2012/wordml" xmlns:w16cex="http://schemas.microsoft.com/office/word/2018/wordml/cex" xmlns:w16cid="http://schemas.microsoft.com/office/word/2016/wordml/cid" xmlns:w16="http://schemas.microsoft.com/office/word/2018/wordml" xmlns:w16sdtdh="http://schemas.microsoft.com/office/word/2020/wordml/sdtdatahash" xmlns:w16se="http://schemas.microsoft.com/office/word/2015/wordml/symex" xmlns:wpg="http://schemas.microsoft.com/office/word/2010/wordprocessingGroup" xmlns:wpi="http://schemas.microsoft.com/office/word/2010/wordprocessingInk" xmlns:wne="http://schemas.microsoft.com/office/word/2006/wordml" xmlns:wps="http://schemas.microsoft.com/office/word/2010/wordprocessingShape" mc:Ignorable="w14 w15 w16se w16cid w16 w16cex w16sdtdh wp14">
   <w:endnote w:type="separator" w:id="-1">
     <w:p>
       <w:r>
@@ -26862,7 +26971,7 @@
 </file>
 
 <file path=word/footnotes.xml><?xml version="1.0" encoding="utf-8"?>
-<w:footnotes xmlns:wpc="http://schemas.microsoft.com/office/word/2010/wordprocessingCanvas" xmlns:mc="http://schemas.openxmlformats.org/markup-compatibility/2006" xmlns:o="urn:schemas-microsoft-com:office:office" xmlns:r="http://schemas.openxmlformats.org/officeDocument/2006/relationships" xmlns:m="http://schemas.openxmlformats.org/officeDocument/2006/math" xmlns:v="urn:schemas-microsoft-com:vml" xmlns:wp14="http://schemas.microsoft.com/office/word/2010/wordprocessingDrawing" xmlns:wp="http://schemas.openxmlformats.org/drawingml/2006/wordprocessingDrawing" xmlns:w10="urn:schemas-microsoft-com:office:word" xmlns:w="http://schemas.openxmlformats.org/wordprocessingml/2006/main" xmlns:w14="http://schemas.microsoft.com/office/word/2010/wordml" xmlns:w15="http://schemas.microsoft.com/office/word/2012/wordml" xmlns:wpg="http://schemas.microsoft.com/office/word/2010/wordprocessingGroup" xmlns:wpi="http://schemas.microsoft.com/office/word/2010/wordprocessingInk" xmlns:wne="http://schemas.microsoft.com/office/word/2006/wordml" xmlns:wps="http://schemas.microsoft.com/office/word/2010/wordprocessingShape" mc:Ignorable="w14 w15 wp14">
+<w:footnotes xmlns:wpc="http://schemas.microsoft.com/office/word/2010/wordprocessingCanvas" xmlns:cx="http://schemas.microsoft.com/office/drawing/2014/chartex" xmlns:cx1="http://schemas.microsoft.com/office/drawing/2015/9/8/chartex" xmlns:cx2="http://schemas.microsoft.com/office/drawing/2015/10/21/chartex" xmlns:cx3="http://schemas.microsoft.com/office/drawing/2016/5/9/chartex" xmlns:cx4="http://schemas.microsoft.com/office/drawing/2016/5/10/chartex" xmlns:cx5="http://schemas.microsoft.com/office/drawing/2016/5/11/chartex" xmlns:cx6="http://schemas.microsoft.com/office/drawing/2016/5/12/chartex" xmlns:cx7="http://schemas.microsoft.com/office/drawing/2016/5/13/chartex" xmlns:cx8="http://schemas.microsoft.com/office/drawing/2016/5/14/chartex" xmlns:mc="http://schemas.openxmlformats.org/markup-compatibility/2006" xmlns:aink="http://schemas.microsoft.com/office/drawing/2016/ink" xmlns:am3d="http://schemas.microsoft.com/office/drawing/2017/model3d" xmlns:o="urn:schemas-microsoft-com:office:office" xmlns:oel="http://schemas.microsoft.com/office/2019/extlst" xmlns:r="http://schemas.openxmlformats.org/officeDocument/2006/relationships" xmlns:m="http://schemas.openxmlformats.org/officeDocument/2006/math" xmlns:v="urn:schemas-microsoft-com:vml" xmlns:wp14="http://schemas.microsoft.com/office/word/2010/wordprocessingDrawing" xmlns:wp="http://schemas.openxmlformats.org/drawingml/2006/wordprocessingDrawing" xmlns:w10="urn:schemas-microsoft-com:office:word" xmlns:w="http://schemas.openxmlformats.org/wordprocessingml/2006/main" xmlns:w14="http://schemas.microsoft.com/office/word/2010/wordml" xmlns:w15="http://schemas.microsoft.com/office/word/2012/wordml" xmlns:w16cex="http://schemas.microsoft.com/office/word/2018/wordml/cex" xmlns:w16cid="http://schemas.microsoft.com/office/word/2016/wordml/cid" xmlns:w16="http://schemas.microsoft.com/office/word/2018/wordml" xmlns:w16sdtdh="http://schemas.microsoft.com/office/word/2020/wordml/sdtdatahash" xmlns:w16se="http://schemas.microsoft.com/office/word/2015/wordml/symex" xmlns:wpg="http://schemas.microsoft.com/office/word/2010/wordprocessingGroup" xmlns:wpi="http://schemas.microsoft.com/office/word/2010/wordprocessingInk" xmlns:wne="http://schemas.microsoft.com/office/word/2006/wordml" xmlns:wps="http://schemas.microsoft.com/office/word/2010/wordprocessingShape" mc:Ignorable="w14 w15 w16se w16cid w16 w16cex w16sdtdh wp14">
   <w:footnote w:type="separator" w:id="-1">
     <w:p>
       <w:r>
@@ -26881,7 +26990,7 @@
 </file>
 
 <file path=word/header1.xml><?xml version="1.0" encoding="utf-8"?>
-<w:hdr xmlns:wpc="http://schemas.microsoft.com/office/word/2010/wordprocessingCanvas" xmlns:mc="http://schemas.openxmlformats.org/markup-compatibility/2006" xmlns:o="urn:schemas-microsoft-com:office:office" xmlns:r="http://schemas.openxmlformats.org/officeDocument/2006/relationships" xmlns:m="http://schemas.openxmlformats.org/officeDocument/2006/math" xmlns:v="urn:schemas-microsoft-com:vml" xmlns:wp14="http://schemas.microsoft.com/office/word/2010/wordprocessingDrawing" xmlns:wp="http://schemas.openxmlformats.org/drawingml/2006/wordprocessingDrawing" xmlns:w10="urn:schemas-microsoft-com:office:word" xmlns:w="http://schemas.openxmlformats.org/wordprocessingml/2006/main" xmlns:w14="http://schemas.microsoft.com/office/word/2010/wordml" xmlns:w15="http://schemas.microsoft.com/office/word/2012/wordml" xmlns:wpg="http://schemas.microsoft.com/office/word/2010/wordprocessingGroup" xmlns:wpi="http://schemas.microsoft.com/office/word/2010/wordprocessingInk" xmlns:wne="http://schemas.microsoft.com/office/word/2006/wordml" xmlns:wps="http://schemas.microsoft.com/office/word/2010/wordprocessingShape" mc:Ignorable="w14 w15 wp14">
+<w:hdr xmlns:wpc="http://schemas.microsoft.com/office/word/2010/wordprocessingCanvas" xmlns:cx="http://schemas.microsoft.com/office/drawing/2014/chartex" xmlns:cx1="http://schemas.microsoft.com/office/drawing/2015/9/8/chartex" xmlns:cx2="http://schemas.microsoft.com/office/drawing/2015/10/21/chartex" xmlns:cx3="http://schemas.microsoft.com/office/drawing/2016/5/9/chartex" xmlns:cx4="http://schemas.microsoft.com/office/drawing/2016/5/10/chartex" xmlns:cx5="http://schemas.microsoft.com/office/drawing/2016/5/11/chartex" xmlns:cx6="http://schemas.microsoft.com/office/drawing/2016/5/12/chartex" xmlns:cx7="http://schemas.microsoft.com/office/drawing/2016/5/13/chartex" xmlns:cx8="http://schemas.microsoft.com/office/drawing/2016/5/14/chartex" xmlns:mc="http://schemas.openxmlformats.org/markup-compatibility/2006" xmlns:aink="http://schemas.microsoft.com/office/drawing/2016/ink" xmlns:am3d="http://schemas.microsoft.com/office/drawing/2017/model3d" xmlns:o="urn:schemas-microsoft-com:office:office" xmlns:oel="http://schemas.microsoft.com/office/2019/extlst" xmlns:r="http://schemas.openxmlformats.org/officeDocument/2006/relationships" xmlns:m="http://schemas.openxmlformats.org/officeDocument/2006/math" xmlns:v="urn:schemas-microsoft-com:vml" xmlns:wp14="http://schemas.microsoft.com/office/word/2010/wordprocessingDrawing" xmlns:wp="http://schemas.openxmlformats.org/drawingml/2006/wordprocessingDrawing" xmlns:w10="urn:schemas-microsoft-com:office:word" xmlns:w="http://schemas.openxmlformats.org/wordprocessingml/2006/main" xmlns:w14="http://schemas.microsoft.com/office/word/2010/wordml" xmlns:w15="http://schemas.microsoft.com/office/word/2012/wordml" xmlns:w16cex="http://schemas.microsoft.com/office/word/2018/wordml/cex" xmlns:w16cid="http://schemas.microsoft.com/office/word/2016/wordml/cid" xmlns:w16="http://schemas.microsoft.com/office/word/2018/wordml" xmlns:w16sdtdh="http://schemas.microsoft.com/office/word/2020/wordml/sdtdatahash" xmlns:w16se="http://schemas.microsoft.com/office/word/2015/wordml/symex" xmlns:wpg="http://schemas.microsoft.com/office/word/2010/wordprocessingGroup" xmlns:wpi="http://schemas.microsoft.com/office/word/2010/wordprocessingInk" xmlns:wne="http://schemas.microsoft.com/office/word/2006/wordml" xmlns:wps="http://schemas.microsoft.com/office/word/2010/wordprocessingShape" mc:Ignorable="w14 w15 w16se w16cid w16 w16cex w16sdtdh wp14">
   <w:p>
     <w:pPr>
       <w:pStyle w:val="a4"/>
@@ -27339,7 +27448,7 @@
 </file>
 
 <file path=word/header2.xml><?xml version="1.0" encoding="utf-8"?>
-<w:hdr xmlns:wpc="http://schemas.microsoft.com/office/word/2010/wordprocessingCanvas" xmlns:mc="http://schemas.openxmlformats.org/markup-compatibility/2006" xmlns:o="urn:schemas-microsoft-com:office:office" xmlns:r="http://schemas.openxmlformats.org/officeDocument/2006/relationships" xmlns:m="http://schemas.openxmlformats.org/officeDocument/2006/math" xmlns:v="urn:schemas-microsoft-com:vml" xmlns:wp14="http://schemas.microsoft.com/office/word/2010/wordprocessingDrawing" xmlns:wp="http://schemas.openxmlformats.org/drawingml/2006/wordprocessingDrawing" xmlns:w10="urn:schemas-microsoft-com:office:word" xmlns:w="http://schemas.openxmlformats.org/wordprocessingml/2006/main" xmlns:w14="http://schemas.microsoft.com/office/word/2010/wordml" xmlns:w15="http://schemas.microsoft.com/office/word/2012/wordml" xmlns:wpg="http://schemas.microsoft.com/office/word/2010/wordprocessingGroup" xmlns:wpi="http://schemas.microsoft.com/office/word/2010/wordprocessingInk" xmlns:wne="http://schemas.microsoft.com/office/word/2006/wordml" xmlns:wps="http://schemas.microsoft.com/office/word/2010/wordprocessingShape" mc:Ignorable="w14 w15 wp14">
+<w:hdr xmlns:wpc="http://schemas.microsoft.com/office/word/2010/wordprocessingCanvas" xmlns:cx="http://schemas.microsoft.com/office/drawing/2014/chartex" xmlns:cx1="http://schemas.microsoft.com/office/drawing/2015/9/8/chartex" xmlns:cx2="http://schemas.microsoft.com/office/drawing/2015/10/21/chartex" xmlns:cx3="http://schemas.microsoft.com/office/drawing/2016/5/9/chartex" xmlns:cx4="http://schemas.microsoft.com/office/drawing/2016/5/10/chartex" xmlns:cx5="http://schemas.microsoft.com/office/drawing/2016/5/11/chartex" xmlns:cx6="http://schemas.microsoft.com/office/drawing/2016/5/12/chartex" xmlns:cx7="http://schemas.microsoft.com/office/drawing/2016/5/13/chartex" xmlns:cx8="http://schemas.microsoft.com/office/drawing/2016/5/14/chartex" xmlns:mc="http://schemas.openxmlformats.org/markup-compatibility/2006" xmlns:aink="http://schemas.microsoft.com/office/drawing/2016/ink" xmlns:am3d="http://schemas.microsoft.com/office/drawing/2017/model3d" xmlns:o="urn:schemas-microsoft-com:office:office" xmlns:oel="http://schemas.microsoft.com/office/2019/extlst" xmlns:r="http://schemas.openxmlformats.org/officeDocument/2006/relationships" xmlns:m="http://schemas.openxmlformats.org/officeDocument/2006/math" xmlns:v="urn:schemas-microsoft-com:vml" xmlns:wp14="http://schemas.microsoft.com/office/word/2010/wordprocessingDrawing" xmlns:wp="http://schemas.openxmlformats.org/drawingml/2006/wordprocessingDrawing" xmlns:w10="urn:schemas-microsoft-com:office:word" xmlns:w="http://schemas.openxmlformats.org/wordprocessingml/2006/main" xmlns:w14="http://schemas.microsoft.com/office/word/2010/wordml" xmlns:w15="http://schemas.microsoft.com/office/word/2012/wordml" xmlns:w16cex="http://schemas.microsoft.com/office/word/2018/wordml/cex" xmlns:w16cid="http://schemas.microsoft.com/office/word/2016/wordml/cid" xmlns:w16="http://schemas.microsoft.com/office/word/2018/wordml" xmlns:w16sdtdh="http://schemas.microsoft.com/office/word/2020/wordml/sdtdatahash" xmlns:w16se="http://schemas.microsoft.com/office/word/2015/wordml/symex" xmlns:wpg="http://schemas.microsoft.com/office/word/2010/wordprocessingGroup" xmlns:wpi="http://schemas.microsoft.com/office/word/2010/wordprocessingInk" xmlns:wne="http://schemas.microsoft.com/office/word/2006/wordml" xmlns:wps="http://schemas.microsoft.com/office/word/2010/wordprocessingShape" mc:Ignorable="w14 w15 w16se w16cid w16 w16cex w16sdtdh wp14">
   <w:p>
     <w:pPr>
       <w:pStyle w:val="a4"/>
@@ -27411,7 +27520,7 @@
         <w:b/>
         <w:noProof/>
       </w:rPr>
-      <w:t>2608</w:t>
+      <w:t>2609</w:t>
     </w:r>
     <w:r>
       <w:rPr>
@@ -27506,7 +27615,7 @@
         <w:b/>
         <w:noProof/>
       </w:rPr>
-      <w:t>02</w:t>
+      <w:t>03</w:t>
     </w:r>
     <w:r>
       <w:rPr>
@@ -27548,7 +27657,7 @@
         <w:b/>
         <w:noProof/>
       </w:rPr>
-      <w:t>22</w:t>
+      <w:t>01</w:t>
     </w:r>
     <w:r>
       <w:rPr>
@@ -27620,7 +27729,7 @@
         <w:b/>
         <w:noProof/>
       </w:rPr>
-      <w:t>2608</w:t>
+      <w:t>2609</w:t>
     </w:r>
     <w:r>
       <w:rPr>
@@ -27715,7 +27824,7 @@
         <w:b/>
         <w:noProof/>
       </w:rPr>
-      <w:t>02</w:t>
+      <w:t>03</w:t>
     </w:r>
     <w:r>
       <w:rPr>
@@ -27757,7 +27866,7 @@
         <w:b/>
         <w:noProof/>
       </w:rPr>
-      <w:t>22</w:t>
+      <w:t>01</w:t>
     </w:r>
     <w:r>
       <w:rPr>
@@ -27797,7 +27906,7 @@
 </file>
 
 <file path=word/header3.xml><?xml version="1.0" encoding="utf-8"?>
-<w:hdr xmlns:wpc="http://schemas.microsoft.com/office/word/2010/wordprocessingCanvas" xmlns:mc="http://schemas.openxmlformats.org/markup-compatibility/2006" xmlns:o="urn:schemas-microsoft-com:office:office" xmlns:r="http://schemas.openxmlformats.org/officeDocument/2006/relationships" xmlns:m="http://schemas.openxmlformats.org/officeDocument/2006/math" xmlns:v="urn:schemas-microsoft-com:vml" xmlns:wp14="http://schemas.microsoft.com/office/word/2010/wordprocessingDrawing" xmlns:wp="http://schemas.openxmlformats.org/drawingml/2006/wordprocessingDrawing" xmlns:w10="urn:schemas-microsoft-com:office:word" xmlns:w="http://schemas.openxmlformats.org/wordprocessingml/2006/main" xmlns:w14="http://schemas.microsoft.com/office/word/2010/wordml" xmlns:w15="http://schemas.microsoft.com/office/word/2012/wordml" xmlns:wpg="http://schemas.microsoft.com/office/word/2010/wordprocessingGroup" xmlns:wpi="http://schemas.microsoft.com/office/word/2010/wordprocessingInk" xmlns:wne="http://schemas.microsoft.com/office/word/2006/wordml" xmlns:wps="http://schemas.microsoft.com/office/word/2010/wordprocessingShape" mc:Ignorable="w14 w15 wp14">
+<w:hdr xmlns:wpc="http://schemas.microsoft.com/office/word/2010/wordprocessingCanvas" xmlns:cx="http://schemas.microsoft.com/office/drawing/2014/chartex" xmlns:cx1="http://schemas.microsoft.com/office/drawing/2015/9/8/chartex" xmlns:cx2="http://schemas.microsoft.com/office/drawing/2015/10/21/chartex" xmlns:cx3="http://schemas.microsoft.com/office/drawing/2016/5/9/chartex" xmlns:cx4="http://schemas.microsoft.com/office/drawing/2016/5/10/chartex" xmlns:cx5="http://schemas.microsoft.com/office/drawing/2016/5/11/chartex" xmlns:cx6="http://schemas.microsoft.com/office/drawing/2016/5/12/chartex" xmlns:cx7="http://schemas.microsoft.com/office/drawing/2016/5/13/chartex" xmlns:cx8="http://schemas.microsoft.com/office/drawing/2016/5/14/chartex" xmlns:mc="http://schemas.openxmlformats.org/markup-compatibility/2006" xmlns:aink="http://schemas.microsoft.com/office/drawing/2016/ink" xmlns:am3d="http://schemas.microsoft.com/office/drawing/2017/model3d" xmlns:o="urn:schemas-microsoft-com:office:office" xmlns:oel="http://schemas.microsoft.com/office/2019/extlst" xmlns:r="http://schemas.openxmlformats.org/officeDocument/2006/relationships" xmlns:m="http://schemas.openxmlformats.org/officeDocument/2006/math" xmlns:v="urn:schemas-microsoft-com:vml" xmlns:wp14="http://schemas.microsoft.com/office/word/2010/wordprocessingDrawing" xmlns:wp="http://schemas.openxmlformats.org/drawingml/2006/wordprocessingDrawing" xmlns:w10="urn:schemas-microsoft-com:office:word" xmlns:w="http://schemas.openxmlformats.org/wordprocessingml/2006/main" xmlns:w14="http://schemas.microsoft.com/office/word/2010/wordml" xmlns:w15="http://schemas.microsoft.com/office/word/2012/wordml" xmlns:w16cex="http://schemas.microsoft.com/office/word/2018/wordml/cex" xmlns:w16cid="http://schemas.microsoft.com/office/word/2016/wordml/cid" xmlns:w16="http://schemas.microsoft.com/office/word/2018/wordml" xmlns:w16sdtdh="http://schemas.microsoft.com/office/word/2020/wordml/sdtdatahash" xmlns:w16se="http://schemas.microsoft.com/office/word/2015/wordml/symex" xmlns:wpg="http://schemas.microsoft.com/office/word/2010/wordprocessingGroup" xmlns:wpi="http://schemas.microsoft.com/office/word/2010/wordprocessingInk" xmlns:wne="http://schemas.microsoft.com/office/word/2006/wordml" xmlns:wps="http://schemas.microsoft.com/office/word/2010/wordprocessingShape" mc:Ignorable="w14 w15 w16se w16cid w16 w16cex w16sdtdh wp14">
   <w:p>
     <w:pPr>
       <w:pStyle w:val="a4"/>
@@ -27869,7 +27978,7 @@
         <w:b/>
         <w:noProof/>
       </w:rPr>
-      <w:t>2608</w:t>
+      <w:t>2609</w:t>
     </w:r>
     <w:r>
       <w:rPr>
@@ -27964,7 +28073,7 @@
         <w:b/>
         <w:noProof/>
       </w:rPr>
-      <w:t>02</w:t>
+      <w:t>03</w:t>
     </w:r>
     <w:r>
       <w:rPr>
@@ -28006,7 +28115,7 @@
         <w:b/>
         <w:noProof/>
       </w:rPr>
-      <w:t>22</w:t>
+      <w:t>01</w:t>
     </w:r>
     <w:r>
       <w:rPr>
@@ -28078,7 +28187,7 @@
         <w:b/>
         <w:noProof/>
       </w:rPr>
-      <w:t>2608</w:t>
+      <w:t>2609</w:t>
     </w:r>
     <w:r>
       <w:rPr>
@@ -28173,7 +28282,7 @@
         <w:b/>
         <w:noProof/>
       </w:rPr>
-      <w:t>02</w:t>
+      <w:t>03</w:t>
     </w:r>
     <w:r>
       <w:rPr>
@@ -28215,7 +28324,7 @@
         <w:b/>
         <w:noProof/>
       </w:rPr>
-      <w:t>22</w:t>
+      <w:t>01</w:t>
     </w:r>
     <w:r>
       <w:rPr>
@@ -28255,7 +28364,7 @@
 </file>
 
 <file path=word/header4.xml><?xml version="1.0" encoding="utf-8"?>
-<w:hdr xmlns:wpc="http://schemas.microsoft.com/office/word/2010/wordprocessingCanvas" xmlns:mc="http://schemas.openxmlformats.org/markup-compatibility/2006" xmlns:o="urn:schemas-microsoft-com:office:office" xmlns:r="http://schemas.openxmlformats.org/officeDocument/2006/relationships" xmlns:m="http://schemas.openxmlformats.org/officeDocument/2006/math" xmlns:v="urn:schemas-microsoft-com:vml" xmlns:wp14="http://schemas.microsoft.com/office/word/2010/wordprocessingDrawing" xmlns:wp="http://schemas.openxmlformats.org/drawingml/2006/wordprocessingDrawing" xmlns:w10="urn:schemas-microsoft-com:office:word" xmlns:w="http://schemas.openxmlformats.org/wordprocessingml/2006/main" xmlns:w14="http://schemas.microsoft.com/office/word/2010/wordml" xmlns:w15="http://schemas.microsoft.com/office/word/2012/wordml" xmlns:wpg="http://schemas.microsoft.com/office/word/2010/wordprocessingGroup" xmlns:wpi="http://schemas.microsoft.com/office/word/2010/wordprocessingInk" xmlns:wne="http://schemas.microsoft.com/office/word/2006/wordml" xmlns:wps="http://schemas.microsoft.com/office/word/2010/wordprocessingShape" mc:Ignorable="w14 w15 wp14">
+<w:hdr xmlns:wpc="http://schemas.microsoft.com/office/word/2010/wordprocessingCanvas" xmlns:cx="http://schemas.microsoft.com/office/drawing/2014/chartex" xmlns:cx1="http://schemas.microsoft.com/office/drawing/2015/9/8/chartex" xmlns:cx2="http://schemas.microsoft.com/office/drawing/2015/10/21/chartex" xmlns:cx3="http://schemas.microsoft.com/office/drawing/2016/5/9/chartex" xmlns:cx4="http://schemas.microsoft.com/office/drawing/2016/5/10/chartex" xmlns:cx5="http://schemas.microsoft.com/office/drawing/2016/5/11/chartex" xmlns:cx6="http://schemas.microsoft.com/office/drawing/2016/5/12/chartex" xmlns:cx7="http://schemas.microsoft.com/office/drawing/2016/5/13/chartex" xmlns:cx8="http://schemas.microsoft.com/office/drawing/2016/5/14/chartex" xmlns:mc="http://schemas.openxmlformats.org/markup-compatibility/2006" xmlns:aink="http://schemas.microsoft.com/office/drawing/2016/ink" xmlns:am3d="http://schemas.microsoft.com/office/drawing/2017/model3d" xmlns:o="urn:schemas-microsoft-com:office:office" xmlns:oel="http://schemas.microsoft.com/office/2019/extlst" xmlns:r="http://schemas.openxmlformats.org/officeDocument/2006/relationships" xmlns:m="http://schemas.openxmlformats.org/officeDocument/2006/math" xmlns:v="urn:schemas-microsoft-com:vml" xmlns:wp14="http://schemas.microsoft.com/office/word/2010/wordprocessingDrawing" xmlns:wp="http://schemas.openxmlformats.org/drawingml/2006/wordprocessingDrawing" xmlns:w10="urn:schemas-microsoft-com:office:word" xmlns:w="http://schemas.openxmlformats.org/wordprocessingml/2006/main" xmlns:w14="http://schemas.microsoft.com/office/word/2010/wordml" xmlns:w15="http://schemas.microsoft.com/office/word/2012/wordml" xmlns:w16cex="http://schemas.microsoft.com/office/word/2018/wordml/cex" xmlns:w16cid="http://schemas.microsoft.com/office/word/2016/wordml/cid" xmlns:w16="http://schemas.microsoft.com/office/word/2018/wordml" xmlns:w16sdtdh="http://schemas.microsoft.com/office/word/2020/wordml/sdtdatahash" xmlns:w16se="http://schemas.microsoft.com/office/word/2015/wordml/symex" xmlns:wpg="http://schemas.microsoft.com/office/word/2010/wordprocessingGroup" xmlns:wpi="http://schemas.microsoft.com/office/word/2010/wordprocessingInk" xmlns:wne="http://schemas.microsoft.com/office/word/2006/wordml" xmlns:wps="http://schemas.microsoft.com/office/word/2010/wordprocessingShape" mc:Ignorable="w14 w15 w16se w16cid w16 w16cex w16sdtdh wp14">
   <w:p>
     <w:pPr>
       <w:pStyle w:val="a4"/>
@@ -28713,7 +28822,7 @@
 </file>
 
 <file path=word/numbering.xml><?xml version="1.0" encoding="utf-8"?>
-<w:numbering xmlns:wpc="http://schemas.microsoft.com/office/word/2010/wordprocessingCanvas" xmlns:mc="http://schemas.openxmlformats.org/markup-compatibility/2006" xmlns:o="urn:schemas-microsoft-com:office:office" xmlns:r="http://schemas.openxmlformats.org/officeDocument/2006/relationships" xmlns:m="http://schemas.openxmlformats.org/officeDocument/2006/math" xmlns:v="urn:schemas-microsoft-com:vml" xmlns:wp14="http://schemas.microsoft.com/office/word/2010/wordprocessingDrawing" xmlns:wp="http://schemas.openxmlformats.org/drawingml/2006/wordprocessingDrawing" xmlns:w10="urn:schemas-microsoft-com:office:word" xmlns:w="http://schemas.openxmlformats.org/wordprocessingml/2006/main" xmlns:w14="http://schemas.microsoft.com/office/word/2010/wordml" xmlns:w15="http://schemas.microsoft.com/office/word/2012/wordml" xmlns:wpg="http://schemas.microsoft.com/office/word/2010/wordprocessingGroup" xmlns:wpi="http://schemas.microsoft.com/office/word/2010/wordprocessingInk" xmlns:wne="http://schemas.microsoft.com/office/word/2006/wordml" xmlns:wps="http://schemas.microsoft.com/office/word/2010/wordprocessingShape" mc:Ignorable="w14 w15 wp14">
+<w:numbering xmlns:wpc="http://schemas.microsoft.com/office/word/2010/wordprocessingCanvas" xmlns:cx="http://schemas.microsoft.com/office/drawing/2014/chartex" xmlns:cx1="http://schemas.microsoft.com/office/drawing/2015/9/8/chartex" xmlns:cx2="http://schemas.microsoft.com/office/drawing/2015/10/21/chartex" xmlns:cx3="http://schemas.microsoft.com/office/drawing/2016/5/9/chartex" xmlns:cx4="http://schemas.microsoft.com/office/drawing/2016/5/10/chartex" xmlns:cx5="http://schemas.microsoft.com/office/drawing/2016/5/11/chartex" xmlns:cx6="http://schemas.microsoft.com/office/drawing/2016/5/12/chartex" xmlns:cx7="http://schemas.microsoft.com/office/drawing/2016/5/13/chartex" xmlns:cx8="http://schemas.microsoft.com/office/drawing/2016/5/14/chartex" xmlns:mc="http://schemas.openxmlformats.org/markup-compatibility/2006" xmlns:aink="http://schemas.microsoft.com/office/drawing/2016/ink" xmlns:am3d="http://schemas.microsoft.com/office/drawing/2017/model3d" xmlns:o="urn:schemas-microsoft-com:office:office" xmlns:oel="http://schemas.microsoft.com/office/2019/extlst" xmlns:r="http://schemas.openxmlformats.org/officeDocument/2006/relationships" xmlns:m="http://schemas.openxmlformats.org/officeDocument/2006/math" xmlns:v="urn:schemas-microsoft-com:vml" xmlns:wp14="http://schemas.microsoft.com/office/word/2010/wordprocessingDrawing" xmlns:wp="http://schemas.openxmlformats.org/drawingml/2006/wordprocessingDrawing" xmlns:w10="urn:schemas-microsoft-com:office:word" xmlns:w="http://schemas.openxmlformats.org/wordprocessingml/2006/main" xmlns:w14="http://schemas.microsoft.com/office/word/2010/wordml" xmlns:w15="http://schemas.microsoft.com/office/word/2012/wordml" xmlns:w16cex="http://schemas.microsoft.com/office/word/2018/wordml/cex" xmlns:w16cid="http://schemas.microsoft.com/office/word/2016/wordml/cid" xmlns:w16="http://schemas.microsoft.com/office/word/2018/wordml" xmlns:w16sdtdh="http://schemas.microsoft.com/office/word/2020/wordml/sdtdatahash" xmlns:w16se="http://schemas.microsoft.com/office/word/2015/wordml/symex" xmlns:wpg="http://schemas.microsoft.com/office/word/2010/wordprocessingGroup" xmlns:wpi="http://schemas.microsoft.com/office/word/2010/wordprocessingInk" xmlns:wne="http://schemas.microsoft.com/office/word/2006/wordml" xmlns:wps="http://schemas.microsoft.com/office/word/2010/wordprocessingShape" mc:Ignorable="w14 w15 w16se w16cid w16 w16cex w16sdtdh wp14">
   <w:abstractNum w:abstractNumId="0" w15:restartNumberingAfterBreak="0">
     <w:nsid w:val="08892758"/>
     <w:multiLevelType w:val="hybridMultilevel"/>
@@ -30049,56 +30158,56 @@
       </w:pPr>
     </w:lvl>
   </w:abstractNum>
-  <w:num w:numId="1">
+  <w:num w:numId="1" w16cid:durableId="119809577">
     <w:abstractNumId w:val="14"/>
   </w:num>
-  <w:num w:numId="2">
+  <w:num w:numId="2" w16cid:durableId="149365696">
     <w:abstractNumId w:val="4"/>
   </w:num>
-  <w:num w:numId="3">
+  <w:num w:numId="3" w16cid:durableId="2060398498">
     <w:abstractNumId w:val="6"/>
   </w:num>
-  <w:num w:numId="4">
+  <w:num w:numId="4" w16cid:durableId="677005033">
     <w:abstractNumId w:val="2"/>
   </w:num>
-  <w:num w:numId="5">
+  <w:num w:numId="5" w16cid:durableId="934705218">
     <w:abstractNumId w:val="7"/>
   </w:num>
-  <w:num w:numId="6">
+  <w:num w:numId="6" w16cid:durableId="1046442627">
     <w:abstractNumId w:val="13"/>
   </w:num>
-  <w:num w:numId="7">
+  <w:num w:numId="7" w16cid:durableId="1325588">
     <w:abstractNumId w:val="12"/>
   </w:num>
-  <w:num w:numId="8">
+  <w:num w:numId="8" w16cid:durableId="713621876">
     <w:abstractNumId w:val="5"/>
   </w:num>
-  <w:num w:numId="9">
+  <w:num w:numId="9" w16cid:durableId="1872767558">
     <w:abstractNumId w:val="11"/>
   </w:num>
-  <w:num w:numId="10">
+  <w:num w:numId="10" w16cid:durableId="45497936">
     <w:abstractNumId w:val="3"/>
   </w:num>
-  <w:num w:numId="11">
+  <w:num w:numId="11" w16cid:durableId="353917747">
     <w:abstractNumId w:val="8"/>
   </w:num>
-  <w:num w:numId="12">
+  <w:num w:numId="12" w16cid:durableId="310915358">
     <w:abstractNumId w:val="1"/>
   </w:num>
-  <w:num w:numId="13">
+  <w:num w:numId="13" w16cid:durableId="1909993333">
     <w:abstractNumId w:val="9"/>
   </w:num>
-  <w:num w:numId="14">
+  <w:num w:numId="14" w16cid:durableId="2110612824">
     <w:abstractNumId w:val="10"/>
   </w:num>
-  <w:num w:numId="15">
+  <w:num w:numId="15" w16cid:durableId="1073620530">
     <w:abstractNumId w:val="0"/>
   </w:num>
 </w:numbering>
 </file>
 
 <file path=word/styles.xml><?xml version="1.0" encoding="utf-8"?>
-<w:styles xmlns:mc="http://schemas.openxmlformats.org/markup-compatibility/2006" xmlns:r="http://schemas.openxmlformats.org/officeDocument/2006/relationships" xmlns:w="http://schemas.openxmlformats.org/wordprocessingml/2006/main" xmlns:w14="http://schemas.microsoft.com/office/word/2010/wordml" xmlns:w15="http://schemas.microsoft.com/office/word/2012/wordml" mc:Ignorable="w14 w15">
+<w:styles xmlns:mc="http://schemas.openxmlformats.org/markup-compatibility/2006" xmlns:r="http://schemas.openxmlformats.org/officeDocument/2006/relationships" xmlns:w="http://schemas.openxmlformats.org/wordprocessingml/2006/main" xmlns:w14="http://schemas.microsoft.com/office/word/2010/wordml" xmlns:w15="http://schemas.microsoft.com/office/word/2012/wordml" xmlns:w16cex="http://schemas.microsoft.com/office/word/2018/wordml/cex" xmlns:w16cid="http://schemas.microsoft.com/office/word/2016/wordml/cid" xmlns:w16="http://schemas.microsoft.com/office/word/2018/wordml" xmlns:w16sdtdh="http://schemas.microsoft.com/office/word/2020/wordml/sdtdatahash" xmlns:w16se="http://schemas.microsoft.com/office/word/2015/wordml/symex" mc:Ignorable="w14 w15 w16se w16cid w16 w16cex w16sdtdh">
   <w:docDefaults>
     <w:rPrDefault>
       <w:rPr>
@@ -30111,7 +30220,7 @@
     </w:rPrDefault>
     <w:pPrDefault/>
   </w:docDefaults>
-  <w:latentStyles w:defLockedState="0" w:defUIPriority="99" w:defSemiHidden="0" w:defUnhideWhenUsed="0" w:defQFormat="0" w:count="371">
+  <w:latentStyles w:defLockedState="0" w:defUIPriority="99" w:defSemiHidden="0" w:defUnhideWhenUsed="0" w:defQFormat="0" w:count="376">
     <w:lsdException w:name="Normal" w:uiPriority="0" w:qFormat="1"/>
     <w:lsdException w:name="heading 1" w:uiPriority="9" w:qFormat="1"/>
     <w:lsdException w:name="heading 2" w:semiHidden="1" w:uiPriority="9" w:unhideWhenUsed="1" w:qFormat="1"/>
@@ -30483,6 +30592,11 @@
     <w:lsdException w:name="List Table 5 Dark Accent 6" w:uiPriority="50"/>
     <w:lsdException w:name="List Table 6 Colorful Accent 6" w:uiPriority="51"/>
     <w:lsdException w:name="List Table 7 Colorful Accent 6" w:uiPriority="52"/>
+    <w:lsdException w:name="Mention" w:semiHidden="1" w:unhideWhenUsed="1"/>
+    <w:lsdException w:name="Smart Hyperlink" w:semiHidden="1" w:unhideWhenUsed="1"/>
+    <w:lsdException w:name="Hashtag" w:semiHidden="1" w:unhideWhenUsed="1"/>
+    <w:lsdException w:name="Unresolved Mention" w:semiHidden="1" w:unhideWhenUsed="1"/>
+    <w:lsdException w:name="Smart Link" w:semiHidden="1" w:unhideWhenUsed="1"/>
   </w:latentStyles>
   <w:style w:type="paragraph" w:default="1" w:styleId="a">
     <w:name w:val="Normal"/>

--- a/新泰週報20260301[2609]B4F.docx
+++ b/新泰週報20260301[2609]B4F.docx
@@ -1,6 +1,6 @@
 
 <file path=word/document.xml><?xml version="1.0" encoding="utf-8"?>
-<w:document xmlns:wpc="http://schemas.microsoft.com/office/word/2010/wordprocessingCanvas" xmlns:cx="http://schemas.microsoft.com/office/drawing/2014/chartex" xmlns:cx1="http://schemas.microsoft.com/office/drawing/2015/9/8/chartex" xmlns:cx2="http://schemas.microsoft.com/office/drawing/2015/10/21/chartex" xmlns:cx3="http://schemas.microsoft.com/office/drawing/2016/5/9/chartex" xmlns:cx4="http://schemas.microsoft.com/office/drawing/2016/5/10/chartex" xmlns:cx5="http://schemas.microsoft.com/office/drawing/2016/5/11/chartex" xmlns:cx6="http://schemas.microsoft.com/office/drawing/2016/5/12/chartex" xmlns:cx7="http://schemas.microsoft.com/office/drawing/2016/5/13/chartex" xmlns:cx8="http://schemas.microsoft.com/office/drawing/2016/5/14/chartex" xmlns:mc="http://schemas.openxmlformats.org/markup-compatibility/2006" xmlns:aink="http://schemas.microsoft.com/office/drawing/2016/ink" xmlns:am3d="http://schemas.microsoft.com/office/drawing/2017/model3d" xmlns:o="urn:schemas-microsoft-com:office:office" xmlns:oel="http://schemas.microsoft.com/office/2019/extlst" xmlns:r="http://schemas.openxmlformats.org/officeDocument/2006/relationships" xmlns:m="http://schemas.openxmlformats.org/officeDocument/2006/math" xmlns:v="urn:schemas-microsoft-com:vml" xmlns:wp14="http://schemas.microsoft.com/office/word/2010/wordprocessingDrawing" xmlns:wp="http://schemas.openxmlformats.org/drawingml/2006/wordprocessingDrawing" xmlns:w10="urn:schemas-microsoft-com:office:word" xmlns:w="http://schemas.openxmlformats.org/wordprocessingml/2006/main" xmlns:w14="http://schemas.microsoft.com/office/word/2010/wordml" xmlns:w15="http://schemas.microsoft.com/office/word/2012/wordml" xmlns:w16cex="http://schemas.microsoft.com/office/word/2018/wordml/cex" xmlns:w16cid="http://schemas.microsoft.com/office/word/2016/wordml/cid" xmlns:w16="http://schemas.microsoft.com/office/word/2018/wordml" xmlns:w16sdtdh="http://schemas.microsoft.com/office/word/2020/wordml/sdtdatahash" xmlns:w16se="http://schemas.microsoft.com/office/word/2015/wordml/symex" xmlns:wpg="http://schemas.microsoft.com/office/word/2010/wordprocessingGroup" xmlns:wpi="http://schemas.microsoft.com/office/word/2010/wordprocessingInk" xmlns:wne="http://schemas.microsoft.com/office/word/2006/wordml" xmlns:wps="http://schemas.microsoft.com/office/word/2010/wordprocessingShape" mc:Ignorable="w14 w15 w16se w16cid w16 w16cex w16sdtdh wp14">
+<w:document xmlns:wpc="http://schemas.microsoft.com/office/word/2010/wordprocessingCanvas" xmlns:mc="http://schemas.openxmlformats.org/markup-compatibility/2006" xmlns:o="urn:schemas-microsoft-com:office:office" xmlns:r="http://schemas.openxmlformats.org/officeDocument/2006/relationships" xmlns:m="http://schemas.openxmlformats.org/officeDocument/2006/math" xmlns:v="urn:schemas-microsoft-com:vml" xmlns:wp14="http://schemas.microsoft.com/office/word/2010/wordprocessingDrawing" xmlns:wp="http://schemas.openxmlformats.org/drawingml/2006/wordprocessingDrawing" xmlns:w10="urn:schemas-microsoft-com:office:word" xmlns:w="http://schemas.openxmlformats.org/wordprocessingml/2006/main" xmlns:w14="http://schemas.microsoft.com/office/word/2010/wordml" xmlns:w15="http://schemas.microsoft.com/office/word/2012/wordml" xmlns:wpg="http://schemas.microsoft.com/office/word/2010/wordprocessingGroup" xmlns:wpi="http://schemas.microsoft.com/office/word/2010/wordprocessingInk" xmlns:wne="http://schemas.microsoft.com/office/word/2006/wordml" xmlns:wps="http://schemas.microsoft.com/office/word/2010/wordprocessingShape" mc:Ignorable="w14 w15 wp14">
   <w:body>
     <w:p>
       <w:pPr>
@@ -810,6 +810,15 @@
             </w:pPr>
             <w:r>
               <w:rPr>
+                <w:rFonts w:ascii="Segoe UI Symbol" w:eastAsia="標楷體" w:hAnsi="Segoe UI Symbol" w:cs="Segoe UI Symbol"/>
+                <w:w w:val="90"/>
+                <w:sz w:val="26"/>
+                <w:szCs w:val="26"/>
+              </w:rPr>
+              <w:t>★</w:t>
+            </w:r>
+            <w:r>
+              <w:rPr>
                 <w:rFonts w:ascii="Barlow Condensed Medium" w:eastAsia="標楷體" w:hAnsi="Barlow Condensed Medium" w:cs="Segoe UI Symbol" w:hint="eastAsia"/>
                 <w:noProof/>
                 <w:w w:val="90"/>
@@ -828,7 +837,7 @@
                 <w:szCs w:val="26"/>
                 <w:lang w:bidi="he-IL"/>
               </w:rPr>
-              <w:t>一</w:t>
+              <w:t>二</w:t>
             </w:r>
             <w:r>
               <w:rPr>
@@ -850,7 +859,7 @@
                 <w:szCs w:val="26"/>
                 <w:lang w:bidi="he-IL"/>
               </w:rPr>
-              <w:t>2/28(</w:t>
+              <w:t>3</w:t>
             </w:r>
             <w:r>
               <w:rPr>
@@ -861,7 +870,7 @@
                 <w:szCs w:val="26"/>
                 <w:lang w:bidi="he-IL"/>
               </w:rPr>
-              <w:t>六</w:t>
+              <w:t>/</w:t>
             </w:r>
             <w:r>
               <w:rPr>
@@ -872,7 +881,7 @@
                 <w:szCs w:val="26"/>
                 <w:lang w:bidi="he-IL"/>
               </w:rPr>
-              <w:t>)</w:t>
+              <w:t>7</w:t>
             </w:r>
             <w:r>
               <w:rPr>
@@ -883,7 +892,62 @@
                 <w:szCs w:val="26"/>
                 <w:lang w:bidi="he-IL"/>
               </w:rPr>
-              <w:t>在士林教會辦理。</w:t>
+              <w:t>(</w:t>
+            </w:r>
+            <w:r>
+              <w:rPr>
+                <w:rFonts w:ascii="Barlow Condensed Medium" w:eastAsia="標楷體" w:hAnsi="Barlow Condensed Medium" w:cs="Segoe UI Symbol" w:hint="eastAsia"/>
+                <w:noProof/>
+                <w:w w:val="90"/>
+                <w:sz w:val="26"/>
+                <w:szCs w:val="26"/>
+                <w:lang w:bidi="he-IL"/>
+              </w:rPr>
+              <w:t>六</w:t>
+            </w:r>
+            <w:r>
+              <w:rPr>
+                <w:rFonts w:ascii="Barlow Condensed Medium" w:eastAsia="標楷體" w:hAnsi="Barlow Condensed Medium" w:cs="Segoe UI Symbol" w:hint="eastAsia"/>
+                <w:noProof/>
+                <w:w w:val="90"/>
+                <w:sz w:val="26"/>
+                <w:szCs w:val="26"/>
+                <w:lang w:bidi="he-IL"/>
+              </w:rPr>
+              <w:t>)</w:t>
+            </w:r>
+            <w:r>
+              <w:rPr>
+                <w:rFonts w:ascii="Barlow Condensed Medium" w:eastAsia="標楷體" w:hAnsi="Barlow Condensed Medium" w:cs="Segoe UI Symbol" w:hint="eastAsia"/>
+                <w:noProof/>
+                <w:w w:val="90"/>
+                <w:sz w:val="26"/>
+                <w:szCs w:val="26"/>
+                <w:lang w:bidi="he-IL"/>
+              </w:rPr>
+              <w:t>在</w:t>
+            </w:r>
+            <w:r>
+              <w:rPr>
+                <w:rFonts w:ascii="Barlow Condensed Medium" w:eastAsia="標楷體" w:hAnsi="Barlow Condensed Medium" w:cs="Segoe UI Symbol" w:hint="eastAsia"/>
+                <w:noProof/>
+                <w:w w:val="90"/>
+                <w:sz w:val="26"/>
+                <w:szCs w:val="26"/>
+                <w:lang w:bidi="he-IL"/>
+              </w:rPr>
+              <w:t>永和</w:t>
+            </w:r>
+            <w:r>
+              <w:rPr>
+                <w:rFonts w:ascii="Barlow Condensed Medium" w:eastAsia="標楷體" w:hAnsi="Barlow Condensed Medium" w:cs="Segoe UI Symbol" w:hint="eastAsia"/>
+                <w:noProof/>
+                <w:w w:val="90"/>
+                <w:sz w:val="26"/>
+                <w:szCs w:val="26"/>
+                <w:lang w:bidi="he-IL"/>
+              </w:rPr>
+              <w:t>教會辦理。</w:t>
             </w:r>
           </w:p>
         </w:tc>
@@ -1688,7 +1752,7 @@
                 <w:sz w:val="26"/>
                 <w:szCs w:val="26"/>
               </w:rPr>
-              <w:t>止。原本是舊教</w:t>
+              <w:t>止。今年本會舉辦大齋節禁食和代禱活動，兄姊可以</w:t>
             </w:r>
             <w:r>
               <w:rPr>
@@ -1697,7 +1761,74 @@
                 <w:sz w:val="26"/>
                 <w:szCs w:val="26"/>
               </w:rPr>
-              <w:t>(</w:t>
+              <w:t>繼續加入，領取記錄表來參與。</w:t>
+            </w:r>
+          </w:p>
+        </w:tc>
+      </w:tr>
+      <w:tr>
+        <w:tc>
+          <w:tcPr>
+            <w:tcW w:w="280" w:type="dxa"/>
+          </w:tcPr>
+          <w:p>
+            <w:pPr>
+              <w:snapToGrid w:val="0"/>
+              <w:spacing w:line="300" w:lineRule="exact"/>
+              <w:ind w:rightChars="11" w:right="26"/>
+              <w:jc w:val="right"/>
+              <w:rPr>
+                <w:rFonts w:ascii="Barlow Condensed Medium" w:eastAsia="華康細黑體" w:hAnsi="Barlow Condensed Medium"/>
+                <w:w w:val="90"/>
+                <w:sz w:val="26"/>
+                <w:szCs w:val="26"/>
+              </w:rPr>
+            </w:pPr>
+            <w:r>
+              <w:rPr>
+                <w:rFonts w:ascii="Barlow Condensed Medium" w:eastAsia="華康細黑體" w:hAnsi="Barlow Condensed Medium" w:hint="eastAsia"/>
+                <w:w w:val="90"/>
+                <w:sz w:val="26"/>
+                <w:szCs w:val="26"/>
+              </w:rPr>
+              <w:t>2</w:t>
+            </w:r>
+            <w:r>
+              <w:rPr>
+                <w:rFonts w:ascii="Barlow Condensed Medium" w:eastAsia="華康細黑體" w:hAnsi="Barlow Condensed Medium"/>
+                <w:w w:val="90"/>
+                <w:sz w:val="26"/>
+                <w:szCs w:val="26"/>
+              </w:rPr>
+              <w:t>.</w:t>
+            </w:r>
+          </w:p>
+        </w:tc>
+        <w:tc>
+          <w:tcPr>
+            <w:tcW w:w="5641" w:type="dxa"/>
+          </w:tcPr>
+          <w:p>
+            <w:pPr>
+              <w:kinsoku w:val="0"/>
+              <w:snapToGrid w:val="0"/>
+              <w:spacing w:line="300" w:lineRule="exact"/>
+              <w:jc w:val="both"/>
+              <w:rPr>
+                <w:rFonts w:ascii="Barlow Condensed Medium" w:eastAsia="標楷體" w:hAnsi="Barlow Condensed Medium" w:cs="Segoe UI Symbol"/>
+                <w:w w:val="90"/>
+                <w:sz w:val="26"/>
+                <w:szCs w:val="26"/>
+              </w:rPr>
+            </w:pPr>
+            <w:r>
+              <w:rPr>
+                <w:rFonts w:ascii="Segoe UI Symbol" w:eastAsia="標楷體" w:hAnsi="Segoe UI Symbol" w:cs="Segoe UI Symbol"/>
+                <w:w w:val="90"/>
+                <w:sz w:val="26"/>
+                <w:szCs w:val="26"/>
+              </w:rPr>
+              <w:t>★</w:t>
             </w:r>
             <w:r>
               <w:rPr>
@@ -1706,7 +1837,7 @@
                 <w:sz w:val="26"/>
                 <w:szCs w:val="26"/>
               </w:rPr>
-              <w:t>天主教</w:t>
+              <w:t>本會計劃於</w:t>
             </w:r>
             <w:r>
               <w:rPr>
@@ -1715,7 +1846,7 @@
                 <w:sz w:val="26"/>
                 <w:szCs w:val="26"/>
               </w:rPr>
-              <w:t>)</w:t>
+              <w:t>114</w:t>
             </w:r>
             <w:r>
               <w:rPr>
@@ -1724,7 +1855,7 @@
                 <w:sz w:val="26"/>
                 <w:szCs w:val="26"/>
               </w:rPr>
-              <w:t>的節期。今年本會舉辦大齋節禁食和代禱活動，兄姊可以領取記錄表來參與。記錄表將於</w:t>
+              <w:t>學年下學期</w:t>
             </w:r>
             <w:r>
               <w:rPr>
@@ -1733,7 +1864,7 @@
                 <w:sz w:val="26"/>
                 <w:szCs w:val="26"/>
               </w:rPr>
-              <w:t>4/5</w:t>
+              <w:t>3-6</w:t>
             </w:r>
             <w:r>
               <w:rPr>
@@ -1742,8 +1873,55 @@
                 <w:sz w:val="26"/>
                 <w:szCs w:val="26"/>
               </w:rPr>
-              <w:t>復活節主日當天作為奉獻和見證回應。</w:t>
-            </w:r>
+              <w:t>月試辦國小弱勢家庭陪讀班，每週一</w:t>
+            </w:r>
+            <w:r>
+              <w:rPr>
+                <w:rFonts w:ascii="Barlow Condensed Medium" w:eastAsia="標楷體" w:hAnsi="Barlow Condensed Medium" w:cs="Segoe UI Symbol" w:hint="eastAsia"/>
+                <w:w w:val="90"/>
+                <w:sz w:val="26"/>
+                <w:szCs w:val="26"/>
+              </w:rPr>
+              <w:t>~</w:t>
+            </w:r>
+            <w:r>
+              <w:rPr>
+                <w:rFonts w:ascii="Barlow Condensed Medium" w:eastAsia="標楷體" w:hAnsi="Barlow Condensed Medium" w:cs="Segoe UI Symbol" w:hint="eastAsia"/>
+                <w:w w:val="90"/>
+                <w:sz w:val="26"/>
+                <w:szCs w:val="26"/>
+              </w:rPr>
+              <w:t>五下午</w:t>
+            </w:r>
+            <w:r>
+              <w:rPr>
+                <w:rFonts w:ascii="Barlow Condensed Medium" w:eastAsia="標楷體" w:hAnsi="Barlow Condensed Medium" w:cs="Segoe UI Symbol" w:hint="eastAsia"/>
+                <w:w w:val="90"/>
+                <w:sz w:val="26"/>
+                <w:szCs w:val="26"/>
+              </w:rPr>
+              <w:t>4:30~7:00</w:t>
+            </w:r>
+            <w:r>
+              <w:rPr>
+                <w:rFonts w:ascii="Barlow Condensed Medium" w:eastAsia="標楷體" w:hAnsi="Barlow Condensed Medium" w:cs="Segoe UI Symbol" w:hint="eastAsia"/>
+                <w:w w:val="90"/>
+                <w:sz w:val="26"/>
+                <w:szCs w:val="26"/>
+              </w:rPr>
+              <w:t>，需要有輪值的輔導老師和備餐人員。意者請洽王牧師。</w:t>
+            </w:r>
+            <w:r>
+              <w:rPr>
+                <w:rFonts w:ascii="Barlow Condensed Medium" w:eastAsia="標楷體" w:hAnsi="Barlow Condensed Medium" w:cs="Segoe UI Symbol" w:hint="eastAsia"/>
+                <w:w w:val="90"/>
+                <w:sz w:val="26"/>
+                <w:szCs w:val="26"/>
+              </w:rPr>
+              <w:t>也可幫忙宣傳。</w:t>
+            </w:r>
+            <w:bookmarkStart w:id="6" w:name="_GoBack"/>
+            <w:bookmarkEnd w:id="6"/>
           </w:p>
         </w:tc>
       </w:tr>
@@ -1772,249 +1950,7 @@
                 <w:sz w:val="26"/>
                 <w:szCs w:val="26"/>
               </w:rPr>
-              <w:t>2</w:t>
-            </w:r>
-            <w:r>
-              <w:rPr>
-                <w:rFonts w:ascii="Barlow Condensed Medium" w:eastAsia="華康細黑體" w:hAnsi="Barlow Condensed Medium"/>
-                <w:w w:val="90"/>
-                <w:sz w:val="26"/>
-                <w:szCs w:val="26"/>
-              </w:rPr>
-              <w:t>.</w:t>
-            </w:r>
-          </w:p>
-        </w:tc>
-        <w:tc>
-          <w:tcPr>
-            <w:tcW w:w="5641" w:type="dxa"/>
-          </w:tcPr>
-          <w:p>
-            <w:pPr>
-              <w:kinsoku w:val="0"/>
-              <w:snapToGrid w:val="0"/>
-              <w:spacing w:line="300" w:lineRule="exact"/>
-              <w:jc w:val="both"/>
-              <w:rPr>
-                <w:rFonts w:ascii="Barlow Condensed Medium" w:eastAsia="標楷體" w:hAnsi="Barlow Condensed Medium" w:cs="Segoe UI Symbol"/>
-                <w:w w:val="90"/>
-                <w:sz w:val="26"/>
-                <w:szCs w:val="26"/>
-              </w:rPr>
-            </w:pPr>
-            <w:r>
-              <w:rPr>
-                <w:rFonts w:ascii="Segoe UI Symbol" w:eastAsia="標楷體" w:hAnsi="Segoe UI Symbol" w:cs="Segoe UI Symbol"/>
-                <w:w w:val="90"/>
-                <w:sz w:val="26"/>
-                <w:szCs w:val="26"/>
-              </w:rPr>
-              <w:t>★</w:t>
-            </w:r>
-            <w:r>
-              <w:rPr>
-                <w:rFonts w:ascii="Segoe UI Symbol" w:eastAsia="標楷體" w:hAnsi="Segoe UI Symbol" w:cs="Segoe UI Symbol" w:hint="eastAsia"/>
-                <w:w w:val="90"/>
-                <w:sz w:val="26"/>
-                <w:szCs w:val="26"/>
-              </w:rPr>
-              <w:t>下主日為婦女事工紀念主日</w:t>
-            </w:r>
-            <w:r>
-              <w:rPr>
-                <w:rFonts w:ascii="Barlow Condensed Medium" w:eastAsia="標楷體" w:hAnsi="Barlow Condensed Medium" w:cs="Segoe UI Symbol" w:hint="eastAsia"/>
-                <w:w w:val="90"/>
-                <w:sz w:val="26"/>
-                <w:szCs w:val="26"/>
-              </w:rPr>
-              <w:t>。</w:t>
-            </w:r>
-          </w:p>
-        </w:tc>
-      </w:tr>
-      <w:tr>
-        <w:tc>
-          <w:tcPr>
-            <w:tcW w:w="280" w:type="dxa"/>
-          </w:tcPr>
-          <w:p>
-            <w:pPr>
-              <w:snapToGrid w:val="0"/>
-              <w:spacing w:line="300" w:lineRule="exact"/>
-              <w:ind w:rightChars="11" w:right="26"/>
-              <w:jc w:val="right"/>
-              <w:rPr>
-                <w:rFonts w:ascii="Barlow Condensed Medium" w:eastAsia="華康細黑體" w:hAnsi="Barlow Condensed Medium"/>
-                <w:w w:val="90"/>
-                <w:sz w:val="26"/>
-                <w:szCs w:val="26"/>
-              </w:rPr>
-            </w:pPr>
-            <w:r>
-              <w:rPr>
-                <w:rFonts w:ascii="Barlow Condensed Medium" w:eastAsia="華康細黑體" w:hAnsi="Barlow Condensed Medium" w:hint="eastAsia"/>
-                <w:w w:val="90"/>
-                <w:sz w:val="26"/>
-                <w:szCs w:val="26"/>
-              </w:rPr>
               <w:t>3</w:t>
-            </w:r>
-            <w:r>
-              <w:rPr>
-                <w:rFonts w:ascii="Barlow Condensed Medium" w:eastAsia="華康細黑體" w:hAnsi="Barlow Condensed Medium"/>
-                <w:w w:val="90"/>
-                <w:sz w:val="26"/>
-                <w:szCs w:val="26"/>
-              </w:rPr>
-              <w:t>.</w:t>
-            </w:r>
-          </w:p>
-        </w:tc>
-        <w:tc>
-          <w:tcPr>
-            <w:tcW w:w="5641" w:type="dxa"/>
-          </w:tcPr>
-          <w:p>
-            <w:pPr>
-              <w:kinsoku w:val="0"/>
-              <w:snapToGrid w:val="0"/>
-              <w:spacing w:line="300" w:lineRule="exact"/>
-              <w:jc w:val="both"/>
-              <w:rPr>
-                <w:rFonts w:ascii="Barlow Condensed Medium" w:eastAsia="標楷體" w:hAnsi="Barlow Condensed Medium" w:cs="Segoe UI Symbol"/>
-                <w:w w:val="90"/>
-                <w:sz w:val="26"/>
-                <w:szCs w:val="26"/>
-              </w:rPr>
-            </w:pPr>
-            <w:r>
-              <w:rPr>
-                <w:rFonts w:ascii="Segoe UI Symbol" w:eastAsia="標楷體" w:hAnsi="Segoe UI Symbol" w:cs="Segoe UI Symbol"/>
-                <w:w w:val="90"/>
-                <w:sz w:val="26"/>
-                <w:szCs w:val="26"/>
-              </w:rPr>
-              <w:t>★</w:t>
-            </w:r>
-            <w:r>
-              <w:rPr>
-                <w:rFonts w:ascii="Barlow Condensed Medium" w:eastAsia="標楷體" w:hAnsi="Barlow Condensed Medium" w:cs="Segoe UI Symbol" w:hint="eastAsia"/>
-                <w:w w:val="90"/>
-                <w:sz w:val="26"/>
-                <w:szCs w:val="26"/>
-              </w:rPr>
-              <w:t>本會計劃於</w:t>
-            </w:r>
-            <w:r>
-              <w:rPr>
-                <w:rFonts w:ascii="Barlow Condensed Medium" w:eastAsia="標楷體" w:hAnsi="Barlow Condensed Medium" w:cs="Segoe UI Symbol" w:hint="eastAsia"/>
-                <w:w w:val="90"/>
-                <w:sz w:val="26"/>
-                <w:szCs w:val="26"/>
-              </w:rPr>
-              <w:t>114</w:t>
-            </w:r>
-            <w:r>
-              <w:rPr>
-                <w:rFonts w:ascii="Barlow Condensed Medium" w:eastAsia="標楷體" w:hAnsi="Barlow Condensed Medium" w:cs="Segoe UI Symbol" w:hint="eastAsia"/>
-                <w:w w:val="90"/>
-                <w:sz w:val="26"/>
-                <w:szCs w:val="26"/>
-              </w:rPr>
-              <w:t>學年下學期</w:t>
-            </w:r>
-            <w:r>
-              <w:rPr>
-                <w:rFonts w:ascii="Barlow Condensed Medium" w:eastAsia="標楷體" w:hAnsi="Barlow Condensed Medium" w:cs="Segoe UI Symbol" w:hint="eastAsia"/>
-                <w:w w:val="90"/>
-                <w:sz w:val="26"/>
-                <w:szCs w:val="26"/>
-              </w:rPr>
-              <w:t>3-6</w:t>
-            </w:r>
-            <w:r>
-              <w:rPr>
-                <w:rFonts w:ascii="Barlow Condensed Medium" w:eastAsia="標楷體" w:hAnsi="Barlow Condensed Medium" w:cs="Segoe UI Symbol" w:hint="eastAsia"/>
-                <w:w w:val="90"/>
-                <w:sz w:val="26"/>
-                <w:szCs w:val="26"/>
-              </w:rPr>
-              <w:t>月試辦國小弱勢家庭陪讀班，每週一</w:t>
-            </w:r>
-            <w:r>
-              <w:rPr>
-                <w:rFonts w:ascii="Barlow Condensed Medium" w:eastAsia="標楷體" w:hAnsi="Barlow Condensed Medium" w:cs="Segoe UI Symbol" w:hint="eastAsia"/>
-                <w:w w:val="90"/>
-                <w:sz w:val="26"/>
-                <w:szCs w:val="26"/>
-              </w:rPr>
-              <w:t>~</w:t>
-            </w:r>
-            <w:r>
-              <w:rPr>
-                <w:rFonts w:ascii="Barlow Condensed Medium" w:eastAsia="標楷體" w:hAnsi="Barlow Condensed Medium" w:cs="Segoe UI Symbol" w:hint="eastAsia"/>
-                <w:w w:val="90"/>
-                <w:sz w:val="26"/>
-                <w:szCs w:val="26"/>
-              </w:rPr>
-              <w:t>五下午</w:t>
-            </w:r>
-            <w:r>
-              <w:rPr>
-                <w:rFonts w:ascii="Barlow Condensed Medium" w:eastAsia="標楷體" w:hAnsi="Barlow Condensed Medium" w:cs="Segoe UI Symbol" w:hint="eastAsia"/>
-                <w:w w:val="90"/>
-                <w:sz w:val="26"/>
-                <w:szCs w:val="26"/>
-              </w:rPr>
-              <w:t>4:30~7:00</w:t>
-            </w:r>
-            <w:r>
-              <w:rPr>
-                <w:rFonts w:ascii="Barlow Condensed Medium" w:eastAsia="標楷體" w:hAnsi="Barlow Condensed Medium" w:cs="Segoe UI Symbol" w:hint="eastAsia"/>
-                <w:w w:val="90"/>
-                <w:sz w:val="26"/>
-                <w:szCs w:val="26"/>
-              </w:rPr>
-              <w:t>，需要有輪值的輔導老師和備餐人員。意者請洽王牧師</w:t>
-            </w:r>
-            <w:r>
-              <w:rPr>
-                <w:rFonts w:ascii="Barlow Condensed Medium" w:eastAsia="標楷體" w:hAnsi="Barlow Condensed Medium" w:cs="Segoe UI Symbol" w:hint="eastAsia"/>
-                <w:w w:val="90"/>
-                <w:sz w:val="26"/>
-                <w:szCs w:val="26"/>
-              </w:rPr>
-              <w:t>。</w:t>
-            </w:r>
-          </w:p>
-        </w:tc>
-      </w:tr>
-      <w:tr>
-        <w:tc>
-          <w:tcPr>
-            <w:tcW w:w="280" w:type="dxa"/>
-          </w:tcPr>
-          <w:p>
-            <w:pPr>
-              <w:snapToGrid w:val="0"/>
-              <w:spacing w:line="300" w:lineRule="exact"/>
-              <w:ind w:rightChars="11" w:right="26"/>
-              <w:jc w:val="right"/>
-              <w:rPr>
-                <w:rFonts w:ascii="Barlow Condensed Medium" w:eastAsia="華康細黑體" w:hAnsi="Barlow Condensed Medium"/>
-                <w:w w:val="90"/>
-                <w:sz w:val="26"/>
-                <w:szCs w:val="26"/>
-              </w:rPr>
-            </w:pPr>
-            <w:r>
-              <w:rPr>
-                <w:rFonts w:ascii="Barlow Condensed Medium" w:eastAsia="華康細黑體" w:hAnsi="Barlow Condensed Medium" w:hint="eastAsia"/>
-                <w:w w:val="90"/>
-                <w:sz w:val="26"/>
-                <w:szCs w:val="26"/>
-              </w:rPr>
-              <w:t>4</w:t>
             </w:r>
             <w:r>
               <w:rPr>
@@ -3165,7 +3101,16 @@
                 <w:sz w:val="26"/>
                 <w:szCs w:val="26"/>
               </w:rPr>
-              <w:t>、劉昌祐</w:t>
+              <w:t>、</w:t>
+            </w:r>
+            <w:r>
+              <w:rPr>
+                <w:rFonts w:ascii="Barlow Condensed Medium" w:eastAsia="標楷體" w:hAnsi="Barlow Condensed Medium" w:cstheme="minorHAnsi" w:hint="eastAsia"/>
+                <w:w w:val="90"/>
+                <w:sz w:val="26"/>
+                <w:szCs w:val="26"/>
+              </w:rPr>
+              <w:t>賴玟玲</w:t>
             </w:r>
             <w:r>
               <w:rPr>
@@ -3652,6 +3597,7 @@
       <w:r>
         <w:rPr>
           <w:noProof/>
+          <w:lang w:bidi="he-IL"/>
         </w:rPr>
         <mc:AlternateContent>
           <mc:Choice Requires="wpg">
@@ -3813,7 +3759,7 @@
           </mc:Choice>
           <mc:Fallback>
             <w:pict>
-              <v:group w14:anchorId="789743EB" id="群組 21" o:spid="_x0000_s1026" style="position:absolute;margin-left:538.15pt;margin-top:28.9pt;width:134.65pt;height:261.65pt;z-index:251667968;mso-position-horizontal-relative:page;mso-position-vertical-relative:page;mso-width-relative:margin;mso-height-relative:margin" coordsize="17094,33223" o:gfxdata="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">
+              <v:group w14:anchorId="789743EB" id="群組 21" o:spid="_x0000_s1026" style="position:absolute;margin-left:538.15pt;margin-top:28.9pt;width:134.65pt;height:261.65pt;z-index:251667968;mso-position-horizontal-relative:page;mso-position-vertical-relative:page;mso-width-relative:margin;mso-height-relative:margin" coordsize="17094,33223" o:gfxdata="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">
                 <v:shapetype id="_x0000_t75" coordsize="21600,21600" o:spt="75" o:preferrelative="t" path="m@4@5l@4@11@9@11@9@5xe" filled="f" stroked="f">
                   <v:stroke joinstyle="miter"/>
                   <v:formulas>
@@ -3833,10 +3779,11 @@
                   <v:path o:extrusionok="f" gradientshapeok="t" o:connecttype="rect"/>
                   <o:lock v:ext="edit" aspectratio="t"/>
                 </v:shapetype>
-                <v:shape id="圖片 18" o:spid="_x0000_s1027" type="#_x0000_t75" style="position:absolute;left:-8065;top:8065;width:33223;height:17094;rotation:90;visibility:visible;mso-wrap-style:square" o:gfxdata="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">
+                <v:shape id="圖片 18" o:spid="_x0000_s1027" type="#_x0000_t75" style="position:absolute;left:-8065;top:8065;width:33223;height:17094;rotation:90;visibility:visible;mso-wrap-style:square" o:gfxdata="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">
                   <v:imagedata r:id="rId9" o:title=""/>
+                  <v:path arrowok="t"/>
                 </v:shape>
-                <v:roundrect id="圓角矩形 7" o:spid="_x0000_s1028" style="position:absolute;left:1666;top:2875;width:14086;height:28296;visibility:visible;mso-wrap-style:square;v-text-anchor:top" arcsize="3131f" o:gfxdata="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" filled="f" stroked="f" strokeweight="2.5pt">
+                <v:roundrect id="圓角矩形 7" o:spid="_x0000_s1028" style="position:absolute;left:1666;top:2875;width:14086;height:28296;visibility:visible;mso-wrap-style:square;v-text-anchor:top" arcsize="3131f" o:gfxdata="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" filled="f" stroked="f" strokeweight="2.5pt">
                   <v:stroke joinstyle="miter"/>
                   <v:textbox style="layout-flow:vertical-ideographic" inset="1mm,1mm,1mm,1mm">
                     <w:txbxContent>
@@ -3896,6 +3843,7 @@
       <w:r>
         <w:rPr>
           <w:noProof/>
+          <w:lang w:bidi="he-IL"/>
         </w:rPr>
         <w:drawing>
           <wp:anchor distT="0" distB="0" distL="114300" distR="114300" simplePos="0" relativeHeight="251659776" behindDoc="0" locked="0" layoutInCell="1" allowOverlap="1" wp14:anchorId="0030E694" wp14:editId="205F70B6">
@@ -3956,6 +3904,7 @@
       <w:r>
         <w:rPr>
           <w:noProof/>
+          <w:lang w:bidi="he-IL"/>
         </w:rPr>
         <w:drawing>
           <wp:anchor distT="0" distB="0" distL="114300" distR="114300" simplePos="0" relativeHeight="251652608" behindDoc="0" locked="0" layoutInCell="1" allowOverlap="1" wp14:anchorId="7EAAEB92" wp14:editId="295EDA5B">
@@ -4036,6 +3985,7 @@
       <w:r>
         <w:rPr>
           <w:noProof/>
+          <w:lang w:bidi="he-IL"/>
         </w:rPr>
         <mc:AlternateContent>
           <mc:Choice Requires="wpg">
@@ -5840,12 +5790,12 @@
           </mc:Choice>
           <mc:Fallback>
             <w:pict>
-              <v:group w14:anchorId="5DF93223" id="群組 24" o:spid="_x0000_s1029" style="position:absolute;margin-left:533.85pt;margin-top:298.55pt;width:140.3pt;height:259.35pt;z-index:251663872;mso-position-horizontal-relative:page;mso-position-vertical-relative:page;mso-width-relative:margin;mso-height-relative:margin" coordsize="17818,32941" o:gfxdata="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">
+              <v:group w14:anchorId="5DF93223" id="群組 24" o:spid="_x0000_s1029" style="position:absolute;margin-left:533.85pt;margin-top:298.55pt;width:140.3pt;height:259.35pt;z-index:251663872;mso-position-horizontal-relative:page;mso-position-vertical-relative:page;mso-width-relative:margin;mso-height-relative:margin" coordsize="17818,32941" o:gfxdata="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">
                 <v:shapetype id="_x0000_t202" coordsize="21600,21600" o:spt="202" path="m,l,21600r21600,l21600,xe">
                   <v:stroke joinstyle="miter"/>
                   <v:path gradientshapeok="t" o:connecttype="rect"/>
                 </v:shapetype>
-                <v:shape id="_x0000_s1030" type="#_x0000_t202" style="position:absolute;left:351;top:293;width:17279;height:32590;visibility:visible;mso-wrap-style:square;v-text-anchor:top" o:gfxdata="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" stroked="f">
+                <v:shape id="_x0000_s1030" type="#_x0000_t202" style="position:absolute;left:351;top:293;width:17279;height:32590;visibility:visible;mso-wrap-style:square;v-text-anchor:top" o:gfxdata="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" stroked="f">
                   <v:textbox inset="0,0,0,0">
                     <w:txbxContent>
                       <w:p>
@@ -7535,7 +7485,7 @@
                     </w:txbxContent>
                   </v:textbox>
                 </v:shape>
-                <v:roundrect id="圓角矩形 5" o:spid="_x0000_s1031" style="position:absolute;width:17818;height:32941;visibility:visible;mso-wrap-style:square;v-text-anchor:middle" arcsize="2169f" o:gfxdata="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" filled="f" strokecolor="#5a5a5a [2109]" strokeweight="2.5pt">
+                <v:roundrect id="圓角矩形 5" o:spid="_x0000_s1031" style="position:absolute;width:17818;height:32941;visibility:visible;mso-wrap-style:square;v-text-anchor:middle" arcsize="2169f" o:gfxdata="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" filled="f" strokecolor="#5a5a5a [2109]" strokeweight="2.5pt">
                   <v:stroke joinstyle="miter"/>
                 </v:roundrect>
                 <w10:wrap anchorx="page" anchory="page"/>
@@ -7592,6 +7542,7 @@
         <w:rPr>
           <w:rFonts w:ascii="Barlow Condensed Medium" w:hAnsi="Barlow Condensed Medium"/>
           <w:noProof/>
+          <w:lang w:bidi="he-IL"/>
         </w:rPr>
         <mc:AlternateContent>
           <mc:Choice Requires="wpg">
@@ -7953,7 +7904,7 @@
                                     <w:pPr>
                                       <w:snapToGrid w:val="0"/>
                                       <w:spacing w:line="300" w:lineRule="exact"/>
-                                      <w:ind w:firstLineChars="50" w:firstLine="97"/>
+                                      <w:ind w:firstLineChars="50" w:firstLine="98"/>
                                       <w:rPr>
                                         <w:rFonts w:ascii="Barlow Condensed Medium" w:eastAsia="華康儷楷書" w:hAnsi="Barlow Condensed Medium" w:cs="華康儷楷書"/>
                                         <w:w w:val="75"/>
@@ -8554,8 +8505,8 @@
           </mc:Choice>
           <mc:Fallback>
             <w:pict>
-              <v:group w14:anchorId="0AB0FEB2" id="群組 19" o:spid="_x0000_s1032" style="position:absolute;left:0;text-align:left;margin-left:534.4pt;margin-top:567.3pt;width:140.6pt;height:130.1pt;z-index:251646464;mso-position-horizontal-relative:page;mso-position-vertical-relative:page;mso-width-relative:margin;mso-height-relative:margin" coordorigin="108" coordsize="17868,16510" o:gfxdata="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">
-                <v:shape id="_x0000_s1033" type="#_x0000_t202" style="position:absolute;left:317;top:444;width:17634;height:15621;visibility:visible;mso-wrap-style:square;v-text-anchor:top" o:gfxdata="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" stroked="f">
+              <v:group w14:anchorId="0AB0FEB2" id="群組 19" o:spid="_x0000_s1032" style="position:absolute;left:0;text-align:left;margin-left:534.4pt;margin-top:567.3pt;width:140.6pt;height:130.1pt;z-index:251646464;mso-position-horizontal-relative:page;mso-position-vertical-relative:page;mso-width-relative:margin;mso-height-relative:margin" coordorigin="108" coordsize="17868,16510" o:gfxdata="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">
+                <v:shape id="_x0000_s1033" type="#_x0000_t202" style="position:absolute;left:317;top:444;width:17634;height:15621;visibility:visible;mso-wrap-style:square;v-text-anchor:top" o:gfxdata="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" stroked="f">
                   <v:textbox inset="0,0,0,0">
                     <w:txbxContent>
                       <w:p>
@@ -8865,7 +8816,7 @@
                               <w:pPr>
                                 <w:snapToGrid w:val="0"/>
                                 <w:spacing w:line="300" w:lineRule="exact"/>
-                                <w:ind w:firstLineChars="50" w:firstLine="97"/>
+                                <w:ind w:firstLineChars="50" w:firstLine="98"/>
                                 <w:rPr>
                                   <w:rFonts w:ascii="Barlow Condensed Medium" w:eastAsia="華康儷楷書" w:hAnsi="Barlow Condensed Medium" w:cs="華康儷楷書"/>
                                   <w:w w:val="75"/>
@@ -9403,7 +9354,7 @@
                     </w:txbxContent>
                   </v:textbox>
                 </v:shape>
-                <v:roundrect id="圓角矩形 25" o:spid="_x0000_s1034" style="position:absolute;left:108;width:17869;height:16510;visibility:visible;mso-wrap-style:square;v-text-anchor:middle" arcsize="4542f" o:gfxdata="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" filled="f" strokecolor="#5a5a5a [2109]" strokeweight="2.5pt">
+                <v:roundrect id="圓角矩形 25" o:spid="_x0000_s1034" style="position:absolute;left:108;width:17869;height:16510;visibility:visible;mso-wrap-style:square;v-text-anchor:middle" arcsize="4542f" o:gfxdata="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" filled="f" strokecolor="#5a5a5a [2109]" strokeweight="2.5pt">
                   <v:stroke joinstyle="miter"/>
                 </v:roundrect>
                 <w10:wrap anchorx="page" anchory="page"/>
@@ -9450,6 +9401,7 @@
         <w:rPr>
           <w:rFonts w:ascii="Barlow Condensed Medium" w:hAnsi="Barlow Condensed Medium"/>
           <w:noProof/>
+          <w:lang w:bidi="he-IL"/>
         </w:rPr>
         <mc:AlternateContent>
           <mc:Choice Requires="wps">
@@ -9571,7 +9523,7 @@
           </mc:Choice>
           <mc:Fallback>
             <w:pict>
-              <v:shape w14:anchorId="76BD7DFF" id="文字方塊 2" o:spid="_x0000_s1035" type="#_x0000_t202" style="position:absolute;margin-left:31.4pt;margin-top:-54.1pt;width:109.8pt;height:110.6pt;z-index:251674112;visibility:visible;mso-wrap-style:square;mso-width-percent:0;mso-height-percent:200;mso-wrap-distance-left:9pt;mso-wrap-distance-top:3.6pt;mso-wrap-distance-right:9pt;mso-wrap-distance-bottom:3.6pt;mso-position-horizontal:absolute;mso-position-horizontal-relative:text;mso-position-vertical:absolute;mso-position-vertical-relative:text;mso-width-percent:0;mso-height-percent:200;mso-width-relative:margin;mso-height-relative:margin;v-text-anchor:top" o:gfxdata="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" filled="f" stroked="f">
+              <v:shape w14:anchorId="76BD7DFF" id="文字方塊 2" o:spid="_x0000_s1035" type="#_x0000_t202" style="position:absolute;margin-left:31.4pt;margin-top:-54.1pt;width:109.8pt;height:110.6pt;z-index:251674112;visibility:visible;mso-wrap-style:square;mso-width-percent:0;mso-height-percent:200;mso-wrap-distance-left:9pt;mso-wrap-distance-top:3.6pt;mso-wrap-distance-right:9pt;mso-wrap-distance-bottom:3.6pt;mso-position-horizontal:absolute;mso-position-horizontal-relative:text;mso-position-vertical:absolute;mso-position-vertical-relative:text;mso-width-percent:0;mso-height-percent:200;mso-width-relative:margin;mso-height-relative:margin;v-text-anchor:top" o:gfxdata="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" filled="f" stroked="f">
                 <v:textbox style="mso-fit-shape-to-text:t" inset="1mm,1mm,1mm,1mm">
                   <w:txbxContent>
                     <w:p>
@@ -9672,6 +9624,7 @@
         <w:rPr>
           <w:rFonts w:ascii="Barlow Condensed Medium" w:hAnsi="Barlow Condensed Medium"/>
           <w:noProof/>
+          <w:lang w:bidi="he-IL"/>
         </w:rPr>
         <mc:AlternateContent>
           <mc:Choice Requires="wps">
@@ -9770,7 +9723,7 @@
           </mc:Choice>
           <mc:Fallback>
             <w:pict>
-              <v:roundrect w14:anchorId="4775AEF3" id="圓角矩形 12" o:spid="_x0000_s1036" style="position:absolute;margin-left:-.9pt;margin-top:16.35pt;width:49.3pt;height:15.45pt;z-index:251638272;visibility:visible;mso-wrap-style:square;mso-width-percent:0;mso-height-percent:0;mso-wrap-distance-left:9pt;mso-wrap-distance-top:0;mso-wrap-distance-right:9pt;mso-wrap-distance-bottom:0;mso-position-horizontal:absolute;mso-position-horizontal-relative:text;mso-position-vertical:absolute;mso-position-vertical-relative:text;mso-width-percent:0;mso-height-percent:0;mso-width-relative:margin;mso-height-relative:margin;v-text-anchor:middle" arcsize="10923f" o:gfxdata="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" fillcolor="#5a5a5a [2109]" stroked="f" strokeweight="1pt">
+              <v:roundrect w14:anchorId="4775AEF3" id="圓角矩形 12" o:spid="_x0000_s1036" style="position:absolute;margin-left:-.9pt;margin-top:16.35pt;width:49.3pt;height:15.45pt;z-index:251638272;visibility:visible;mso-wrap-style:square;mso-width-percent:0;mso-height-percent:0;mso-wrap-distance-left:9pt;mso-wrap-distance-top:0;mso-wrap-distance-right:9pt;mso-wrap-distance-bottom:0;mso-position-horizontal:absolute;mso-position-horizontal-relative:text;mso-position-vertical:absolute;mso-position-vertical-relative:text;mso-width-percent:0;mso-height-percent:0;mso-width-relative:margin;mso-height-relative:margin;v-text-anchor:middle" arcsize="10923f" o:gfxdata="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" fillcolor="#5a5a5a [2109]" stroked="f" strokeweight="1pt">
                 <v:stroke joinstyle="miter"/>
                 <v:textbox inset=".5mm,0,.5mm,0">
                   <w:txbxContent>
@@ -9812,6 +9765,7 @@
         <w:rPr>
           <w:rFonts w:ascii="Barlow Condensed Medium" w:hAnsi="Barlow Condensed Medium"/>
           <w:noProof/>
+          <w:lang w:bidi="he-IL"/>
         </w:rPr>
         <mc:AlternateContent>
           <mc:Choice Requires="wps">
@@ -9910,7 +9864,7 @@
           </mc:Choice>
           <mc:Fallback>
             <w:pict>
-              <v:roundrect w14:anchorId="196DC3BF" id="圓角矩形 14" o:spid="_x0000_s1037" style="position:absolute;margin-left:-1.25pt;margin-top:16.7pt;width:83.6pt;height:15.3pt;z-index:251640320;visibility:visible;mso-wrap-style:square;mso-width-percent:0;mso-height-percent:0;mso-wrap-distance-left:9pt;mso-wrap-distance-top:0;mso-wrap-distance-right:9pt;mso-wrap-distance-bottom:0;mso-position-horizontal:absolute;mso-position-horizontal-relative:text;mso-position-vertical:absolute;mso-position-vertical-relative:text;mso-width-percent:0;mso-height-percent:0;mso-width-relative:margin;mso-height-relative:margin;v-text-anchor:middle" arcsize="10923f" o:gfxdata="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" fillcolor="#5a5a5a [2109]" stroked="f" strokeweight="1pt">
+              <v:roundrect w14:anchorId="196DC3BF" id="圓角矩形 14" o:spid="_x0000_s1037" style="position:absolute;margin-left:-1.25pt;margin-top:16.7pt;width:83.6pt;height:15.3pt;z-index:251640320;visibility:visible;mso-wrap-style:square;mso-width-percent:0;mso-height-percent:0;mso-wrap-distance-left:9pt;mso-wrap-distance-top:0;mso-wrap-distance-right:9pt;mso-wrap-distance-bottom:0;mso-position-horizontal:absolute;mso-position-horizontal-relative:text;mso-position-vertical:absolute;mso-position-vertical-relative:text;mso-width-percent:0;mso-height-percent:0;mso-width-relative:margin;mso-height-relative:margin;v-text-anchor:middle" arcsize="10923f" o:gfxdata="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" fillcolor="#5a5a5a [2109]" stroked="f" strokeweight="1pt">
                 <v:stroke joinstyle="miter"/>
                 <v:textbox inset=".5mm,0,.5mm,0">
                   <w:txbxContent>
@@ -10008,6 +9962,7 @@
         <w:rPr>
           <w:rFonts w:ascii="Barlow Condensed Medium" w:hAnsi="Barlow Condensed Medium"/>
           <w:noProof/>
+          <w:lang w:bidi="he-IL"/>
         </w:rPr>
         <mc:AlternateContent>
           <mc:Choice Requires="wps">
@@ -10106,7 +10061,7 @@
           </mc:Choice>
           <mc:Fallback>
             <w:pict>
-              <v:roundrect w14:anchorId="1A4DC044" id="圓角矩形 9" o:spid="_x0000_s1038" style="position:absolute;margin-left:-.6pt;margin-top:16.6pt;width:30.35pt;height:15.3pt;z-index:251642368;visibility:visible;mso-wrap-style:square;mso-width-percent:0;mso-height-percent:0;mso-wrap-distance-left:9pt;mso-wrap-distance-top:0;mso-wrap-distance-right:9pt;mso-wrap-distance-bottom:0;mso-position-horizontal:absolute;mso-position-horizontal-relative:text;mso-position-vertical:absolute;mso-position-vertical-relative:text;mso-width-percent:0;mso-height-percent:0;mso-width-relative:margin;mso-height-relative:margin;v-text-anchor:middle" arcsize="10923f" o:gfxdata="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" fillcolor="#5a5a5a [2109]" stroked="f" strokeweight="1pt">
+              <v:roundrect w14:anchorId="1A4DC044" id="圓角矩形 9" o:spid="_x0000_s1038" style="position:absolute;margin-left:-.6pt;margin-top:16.6pt;width:30.35pt;height:15.3pt;z-index:251642368;visibility:visible;mso-wrap-style:square;mso-width-percent:0;mso-height-percent:0;mso-wrap-distance-left:9pt;mso-wrap-distance-top:0;mso-wrap-distance-right:9pt;mso-wrap-distance-bottom:0;mso-position-horizontal:absolute;mso-position-horizontal-relative:text;mso-position-vertical:absolute;mso-position-vertical-relative:text;mso-width-percent:0;mso-height-percent:0;mso-width-relative:margin;mso-height-relative:margin;v-text-anchor:middle" arcsize="10923f" o:gfxdata="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" fillcolor="#5a5a5a [2109]" stroked="f" strokeweight="1pt">
                 <v:stroke joinstyle="miter"/>
                 <v:textbox inset=".5mm,0,.5mm,0">
                   <w:txbxContent>
@@ -10204,6 +10159,7 @@
         <w:rPr>
           <w:rFonts w:ascii="Barlow Condensed Medium" w:hAnsi="Barlow Condensed Medium"/>
           <w:noProof/>
+          <w:lang w:bidi="he-IL"/>
         </w:rPr>
         <w:drawing>
           <wp:anchor distT="0" distB="0" distL="114300" distR="114300" simplePos="0" relativeHeight="251650560" behindDoc="1" locked="0" layoutInCell="1" allowOverlap="1" wp14:anchorId="2AA2D55C" wp14:editId="75CAAA53">
@@ -10272,6 +10228,7 @@
         <w:rPr>
           <w:rFonts w:ascii="Barlow Condensed Medium" w:hAnsi="Barlow Condensed Medium"/>
           <w:noProof/>
+          <w:lang w:bidi="he-IL"/>
         </w:rPr>
         <mc:AlternateContent>
           <mc:Choice Requires="wps">
@@ -10370,7 +10327,7 @@
           </mc:Choice>
           <mc:Fallback>
             <w:pict>
-              <v:roundrect w14:anchorId="03BFD3A3" id="圓角矩形 13" o:spid="_x0000_s1039" style="position:absolute;margin-left:-.4pt;margin-top:16.65pt;width:49.3pt;height:15.3pt;z-index:251644416;visibility:visible;mso-wrap-style:square;mso-width-percent:0;mso-height-percent:0;mso-wrap-distance-left:9pt;mso-wrap-distance-top:0;mso-wrap-distance-right:9pt;mso-wrap-distance-bottom:0;mso-position-horizontal:absolute;mso-position-horizontal-relative:text;mso-position-vertical:absolute;mso-position-vertical-relative:text;mso-width-percent:0;mso-height-percent:0;mso-width-relative:margin;mso-height-relative:margin;v-text-anchor:middle" arcsize="10923f" o:gfxdata="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" fillcolor="#5a5a5a [2109]" stroked="f" strokeweight="1pt">
+              <v:roundrect w14:anchorId="03BFD3A3" id="圓角矩形 13" o:spid="_x0000_s1039" style="position:absolute;margin-left:-.4pt;margin-top:16.65pt;width:49.3pt;height:15.3pt;z-index:251644416;visibility:visible;mso-wrap-style:square;mso-width-percent:0;mso-height-percent:0;mso-wrap-distance-left:9pt;mso-wrap-distance-top:0;mso-wrap-distance-right:9pt;mso-wrap-distance-bottom:0;mso-position-horizontal:absolute;mso-position-horizontal-relative:text;mso-position-vertical:absolute;mso-position-vertical-relative:text;mso-width-percent:0;mso-height-percent:0;mso-width-relative:margin;mso-height-relative:margin;v-text-anchor:middle" arcsize="10923f" o:gfxdata="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" fillcolor="#5a5a5a [2109]" stroked="f" strokeweight="1pt">
                 <v:stroke joinstyle="miter"/>
                 <v:textbox inset=".5mm,0,.5mm,0">
                   <w:txbxContent>
@@ -10506,6 +10463,7 @@
           <w:rFonts w:ascii="Barlow Condensed Medium" w:eastAsia="華康儷中黑" w:hAnsi="Barlow Condensed Medium"/>
           <w:noProof/>
           <w:w w:val="80"/>
+          <w:lang w:bidi="he-IL"/>
         </w:rPr>
         <mc:AlternateContent>
           <mc:Choice Requires="wps">
@@ -10606,7 +10564,7 @@
           </mc:Choice>
           <mc:Fallback>
             <w:pict>
-              <v:shape w14:anchorId="77C1E33A" id="_x0000_s1040" type="#_x0000_t202" style="position:absolute;margin-left:107.25pt;margin-top:6.2pt;width:125.55pt;height:16.3pt;z-index:251672064;visibility:visible;mso-wrap-style:square;mso-width-percent:0;mso-height-percent:0;mso-wrap-distance-left:9pt;mso-wrap-distance-top:3.6pt;mso-wrap-distance-right:9pt;mso-wrap-distance-bottom:3.6pt;mso-position-horizontal:absolute;mso-position-horizontal-relative:text;mso-position-vertical:absolute;mso-position-vertical-relative:text;mso-width-percent:0;mso-height-percent:0;mso-width-relative:margin;mso-height-relative:margin;v-text-anchor:top" o:gfxdata="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" filled="f" stroked="f">
+              <v:shape w14:anchorId="77C1E33A" id="_x0000_s1040" type="#_x0000_t202" style="position:absolute;margin-left:107.25pt;margin-top:6.2pt;width:125.55pt;height:16.3pt;z-index:251672064;visibility:visible;mso-wrap-style:square;mso-width-percent:0;mso-height-percent:0;mso-wrap-distance-left:9pt;mso-wrap-distance-top:3.6pt;mso-wrap-distance-right:9pt;mso-wrap-distance-bottom:3.6pt;mso-position-horizontal:absolute;mso-position-horizontal-relative:text;mso-position-vertical:absolute;mso-position-vertical-relative:text;mso-width-percent:0;mso-height-percent:0;mso-width-relative:margin;mso-height-relative:margin;v-text-anchor:top" o:gfxdata="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" filled="f" stroked="f">
                 <v:textbox inset="0,0,0,0">
                   <w:txbxContent>
                     <w:p>
@@ -11463,6 +11421,7 @@
                 <w:color w:val="000000" w:themeColor="text1"/>
                 <w:sz w:val="18"/>
                 <w:szCs w:val="18"/>
+                <w:lang w:bidi="he-IL"/>
               </w:rPr>
               <mc:AlternateContent>
                 <mc:Choice Requires="wps">
@@ -11562,7 +11521,7 @@
                 </mc:Choice>
                 <mc:Fallback>
                   <w:pict>
-                    <v:rect w14:anchorId="343BC9BA" id="矩形 8" o:spid="_x0000_s1041" style="position:absolute;left:0;text-align:left;margin-left:-.7pt;margin-top:2.7pt;width:18.75pt;height:92.3pt;z-index:251665920;visibility:visible;mso-wrap-style:square;mso-width-percent:0;mso-height-percent:0;mso-wrap-distance-left:9pt;mso-wrap-distance-top:0;mso-wrap-distance-right:9pt;mso-wrap-distance-bottom:0;mso-position-horizontal:absolute;mso-position-horizontal-relative:text;mso-position-vertical:absolute;mso-position-vertical-relative:text;mso-width-percent:0;mso-height-percent:0;mso-width-relative:margin;mso-height-relative:margin;v-text-anchor:middle" o:gfxdata="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" fillcolor="#5a5a5a [2109]" stroked="f" strokeweight="1pt">
+                    <v:rect w14:anchorId="343BC9BA" id="矩形 8" o:spid="_x0000_s1041" style="position:absolute;left:0;text-align:left;margin-left:-.7pt;margin-top:2.7pt;width:18.75pt;height:92.3pt;z-index:251665920;visibility:visible;mso-wrap-style:square;mso-width-percent:0;mso-height-percent:0;mso-wrap-distance-left:9pt;mso-wrap-distance-top:0;mso-wrap-distance-right:9pt;mso-wrap-distance-bottom:0;mso-position-horizontal:absolute;mso-position-horizontal-relative:text;mso-position-vertical:absolute;mso-position-vertical-relative:text;mso-width-percent:0;mso-height-percent:0;mso-width-relative:margin;mso-height-relative:margin;v-text-anchor:middle" o:gfxdata="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" fillcolor="#5a5a5a [2109]" stroked="f" strokeweight="1pt">
                       <v:textbox style="layout-flow:vertical-ideographic" inset="1mm,1mm,1mm,1mm">
                         <w:txbxContent>
                           <w:p>
@@ -12525,6 +12484,7 @@
                 <w:color w:val="000000" w:themeColor="text1"/>
                 <w:sz w:val="18"/>
                 <w:szCs w:val="18"/>
+                <w:lang w:bidi="he-IL"/>
               </w:rPr>
               <mc:AlternateContent>
                 <mc:Choice Requires="wps">
@@ -12624,7 +12584,7 @@
                 </mc:Choice>
                 <mc:Fallback>
                   <w:pict>
-                    <v:rect w14:anchorId="363672F5" id="矩形 10" o:spid="_x0000_s1042" style="position:absolute;left:0;text-align:left;margin-left:-.7pt;margin-top:12.9pt;width:19.25pt;height:42.9pt;z-index:251655680;visibility:visible;mso-wrap-style:square;mso-width-percent:0;mso-height-percent:0;mso-wrap-distance-left:9pt;mso-wrap-distance-top:0;mso-wrap-distance-right:9pt;mso-wrap-distance-bottom:0;mso-position-horizontal:absolute;mso-position-horizontal-relative:text;mso-position-vertical:absolute;mso-position-vertical-relative:text;mso-width-percent:0;mso-height-percent:0;mso-width-relative:margin;mso-height-relative:margin;v-text-anchor:middle" o:gfxdata="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" fillcolor="#5a5a5a [2109]" stroked="f" strokeweight="1pt">
+                    <v:rect w14:anchorId="363672F5" id="矩形 10" o:spid="_x0000_s1042" style="position:absolute;left:0;text-align:left;margin-left:-.7pt;margin-top:12.9pt;width:19.25pt;height:42.9pt;z-index:251655680;visibility:visible;mso-wrap-style:square;mso-width-percent:0;mso-height-percent:0;mso-wrap-distance-left:9pt;mso-wrap-distance-top:0;mso-wrap-distance-right:9pt;mso-wrap-distance-bottom:0;mso-position-horizontal:absolute;mso-position-horizontal-relative:text;mso-position-vertical:absolute;mso-position-vertical-relative:text;mso-width-percent:0;mso-height-percent:0;mso-width-relative:margin;mso-height-relative:margin;v-text-anchor:middle" o:gfxdata="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" fillcolor="#5a5a5a [2109]" stroked="f" strokeweight="1pt">
                       <v:textbox style="layout-flow:vertical-ideographic" inset="1mm,1mm,1mm,1mm">
                         <w:txbxContent>
                           <w:p>
@@ -13291,6 +13251,7 @@
                 <w:color w:val="000000" w:themeColor="text1"/>
                 <w:sz w:val="18"/>
                 <w:szCs w:val="18"/>
+                <w:lang w:bidi="he-IL"/>
               </w:rPr>
               <mc:AlternateContent>
                 <mc:Choice Requires="wps">
@@ -13398,7 +13359,7 @@
                 </mc:Choice>
                 <mc:Fallback>
                   <w:pict>
-                    <v:rect w14:anchorId="4D37C684" id="矩形 11" o:spid="_x0000_s1043" style="position:absolute;left:0;text-align:left;margin-left:-.7pt;margin-top:1.65pt;width:19.25pt;height:111.25pt;z-index:251657728;visibility:visible;mso-wrap-style:square;mso-width-percent:0;mso-height-percent:0;mso-wrap-distance-left:9pt;mso-wrap-distance-top:0;mso-wrap-distance-right:9pt;mso-wrap-distance-bottom:0;mso-position-horizontal:absolute;mso-position-horizontal-relative:text;mso-position-vertical:absolute;mso-position-vertical-relative:text;mso-width-percent:0;mso-height-percent:0;mso-width-relative:margin;mso-height-relative:margin;v-text-anchor:middle" o:gfxdata="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" fillcolor="#5a5a5a [2109]" stroked="f" strokeweight="1pt">
+                    <v:rect w14:anchorId="4D37C684" id="矩形 11" o:spid="_x0000_s1043" style="position:absolute;left:0;text-align:left;margin-left:-.7pt;margin-top:1.65pt;width:19.25pt;height:111.25pt;z-index:251657728;visibility:visible;mso-wrap-style:square;mso-width-percent:0;mso-height-percent:0;mso-wrap-distance-left:9pt;mso-wrap-distance-top:0;mso-wrap-distance-right:9pt;mso-wrap-distance-bottom:0;mso-position-horizontal:absolute;mso-position-horizontal-relative:text;mso-position-vertical:absolute;mso-position-vertical-relative:text;mso-width-percent:0;mso-height-percent:0;mso-width-relative:margin;mso-height-relative:margin;v-text-anchor:middle" o:gfxdata="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" fillcolor="#5a5a5a [2109]" stroked="f" strokeweight="1pt">
                       <v:textbox style="layout-flow:vertical-ideographic" inset="1mm,1mm,1mm,1mm">
                         <w:txbxContent>
                           <w:p>
@@ -15092,6 +15053,7 @@
         <w:rPr>
           <w:rFonts w:ascii="Bahnschrift SemiBold Condensed" w:eastAsia="華康細黑體" w:hAnsi="Bahnschrift SemiBold Condensed"/>
           <w:noProof/>
+          <w:lang w:bidi="he-IL"/>
         </w:rPr>
         <mc:AlternateContent>
           <mc:Choice Requires="wps">
@@ -15154,7 +15116,7 @@
           </mc:Choice>
           <mc:Fallback>
             <w:pict>
-              <v:line w14:anchorId="0C64ABEC" id="直線接點 2" o:spid="_x0000_s1026" style="position:absolute;z-index:251648512;visibility:visible;mso-wrap-style:square;mso-height-percent:0;mso-wrap-distance-left:9pt;mso-wrap-distance-top:0;mso-wrap-distance-right:9pt;mso-wrap-distance-bottom:0;mso-position-horizontal:absolute;mso-position-horizontal-relative:page;mso-position-vertical:absolute;mso-position-vertical-relative:page;mso-height-percent:0;mso-height-relative:margin" from="687.75pt,19.85pt" to="687.75pt,709.8pt" o:gfxdata="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" strokecolor="black [3213]" strokeweight=".5pt">
+              <v:line w14:anchorId="79A56D39" id="直線接點 2" o:spid="_x0000_s1026" style="position:absolute;z-index:251648512;visibility:visible;mso-wrap-style:square;mso-height-percent:0;mso-wrap-distance-left:9pt;mso-wrap-distance-top:0;mso-wrap-distance-right:9pt;mso-wrap-distance-bottom:0;mso-position-horizontal:absolute;mso-position-horizontal-relative:page;mso-position-vertical:absolute;mso-position-vertical-relative:page;mso-height-percent:0;mso-height-relative:margin" from="687.75pt,19.85pt" to="687.75pt,709.8pt" o:gfxdata="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" strokecolor="black [3213]" strokeweight=".5pt">
                 <v:stroke dashstyle="3 1" joinstyle="miter"/>
                 <w10:wrap anchorx="page" anchory="page"/>
               </v:line>
@@ -16103,7 +16065,7 @@
                 <w:rFonts w:ascii="Barlow Condensed Medium" w:eastAsia="標楷體" w:hAnsi="Barlow Condensed Medium" w:cstheme="minorHAnsi" w:hint="eastAsia"/>
                 <w:w w:val="80"/>
               </w:rPr>
-              <w:t>11</w:t>
+              <w:t>10</w:t>
             </w:r>
           </w:p>
         </w:tc>
@@ -16414,7 +16376,7 @@
                 <w:rFonts w:ascii="Barlow Condensed Medium" w:eastAsia="標楷體" w:hAnsi="Barlow Condensed Medium" w:cstheme="minorHAnsi" w:hint="eastAsia"/>
                 <w:w w:val="80"/>
               </w:rPr>
-              <w:t>50</w:t>
+              <w:t>62</w:t>
             </w:r>
           </w:p>
         </w:tc>
@@ -16694,7 +16656,7 @@
                 <w:rFonts w:ascii="Barlow Condensed Medium" w:eastAsia="標楷體" w:hAnsi="Barlow Condensed Medium" w:cstheme="minorHAnsi" w:hint="eastAsia"/>
                 <w:w w:val="80"/>
               </w:rPr>
-              <w:t>10</w:t>
+              <w:t>14</w:t>
             </w:r>
           </w:p>
         </w:tc>
@@ -16966,7 +16928,7 @@
                 <w:rFonts w:ascii="Barlow Condensed Medium" w:eastAsia="標楷體" w:hAnsi="Barlow Condensed Medium" w:cstheme="minorHAnsi" w:hint="eastAsia"/>
                 <w:w w:val="80"/>
               </w:rPr>
-              <w:t>5</w:t>
+              <w:t>7</w:t>
             </w:r>
           </w:p>
         </w:tc>
@@ -17522,7 +17484,7 @@
                 <w:rFonts w:ascii="Barlow Condensed Medium" w:eastAsia="標楷體" w:hAnsi="Barlow Condensed Medium" w:cstheme="minorHAnsi" w:hint="eastAsia"/>
                 <w:w w:val="80"/>
               </w:rPr>
-              <w:t>--</w:t>
+              <w:t>16</w:t>
             </w:r>
           </w:p>
         </w:tc>
@@ -17791,7 +17753,7 @@
                 <w:rFonts w:ascii="Barlow Condensed Medium" w:eastAsia="標楷體" w:hAnsi="Barlow Condensed Medium" w:cstheme="minorHAnsi" w:hint="eastAsia"/>
                 <w:w w:val="80"/>
               </w:rPr>
-              <w:t>--</w:t>
+              <w:t>15</w:t>
             </w:r>
           </w:p>
         </w:tc>
@@ -17937,15 +17899,6 @@
                 <w:w w:val="80"/>
               </w:rPr>
             </w:pPr>
-            <w:r>
-              <w:rPr>
-                <w:rFonts w:ascii="Barlow Condensed Medium" w:eastAsia="標楷體" w:hAnsi="Barlow Condensed Medium" w:cstheme="minorHAnsi" w:hint="eastAsia"/>
-                <w:b/>
-                <w:bCs/>
-                <w:w w:val="80"/>
-              </w:rPr>
-              <w:t>新春禮拜</w:t>
-            </w:r>
           </w:p>
         </w:tc>
         <w:tc>
@@ -17965,85 +17918,6 @@
                 <w:w w:val="80"/>
               </w:rPr>
             </w:pPr>
-            <w:r>
-              <w:rPr>
-                <w:rFonts w:ascii="Barlow Condensed Medium" w:eastAsia="華康儷中黑" w:hAnsi="Barlow Condensed Medium" w:cstheme="minorHAnsi"/>
-                <w:w w:val="75"/>
-              </w:rPr>
-              <w:fldChar w:fldCharType="begin"/>
-            </w:r>
-            <w:r>
-              <w:rPr>
-                <w:rFonts w:ascii="Barlow Condensed Medium" w:eastAsia="華康儷中黑" w:hAnsi="Barlow Condensed Medium" w:cstheme="minorHAnsi"/>
-                <w:w w:val="75"/>
-              </w:rPr>
-              <w:instrText xml:space="preserve"> =IF(pub_day&lt;6, IF(pub_mon=1, 12, pub_mon-1), pub_mon) \* MERGEFORMAT  \* MERGEFORMAT </w:instrText>
-            </w:r>
-            <w:r>
-              <w:rPr>
-                <w:rFonts w:ascii="Barlow Condensed Medium" w:eastAsia="華康儷中黑" w:hAnsi="Barlow Condensed Medium" w:cstheme="minorHAnsi"/>
-                <w:w w:val="75"/>
-              </w:rPr>
-              <w:fldChar w:fldCharType="separate"/>
-            </w:r>
-            <w:r>
-              <w:rPr>
-                <w:rFonts w:ascii="Barlow Condensed Medium" w:eastAsia="華康儷中黑" w:hAnsi="Barlow Condensed Medium" w:cstheme="minorHAnsi"/>
-                <w:noProof/>
-                <w:w w:val="75"/>
-              </w:rPr>
-              <w:t>2</w:t>
-            </w:r>
-            <w:r>
-              <w:rPr>
-                <w:rFonts w:ascii="Barlow Condensed Medium" w:eastAsia="華康儷中黑" w:hAnsi="Barlow Condensed Medium" w:cstheme="minorHAnsi"/>
-                <w:w w:val="75"/>
-              </w:rPr>
-              <w:fldChar w:fldCharType="end"/>
-            </w:r>
-            <w:r>
-              <w:rPr>
-                <w:rFonts w:ascii="Barlow Condensed Medium" w:eastAsia="華康儷中黑" w:hAnsi="Barlow Condensed Medium" w:cstheme="minorHAnsi"/>
-                <w:w w:val="75"/>
-              </w:rPr>
-              <w:t>/</w:t>
-            </w:r>
-            <w:r>
-              <w:rPr>
-                <w:rFonts w:ascii="Barlow Condensed Medium" w:eastAsia="華康儷中黑" w:hAnsi="Barlow Condensed Medium" w:cstheme="minorHAnsi"/>
-                <w:w w:val="75"/>
-              </w:rPr>
-              <w:fldChar w:fldCharType="begin"/>
-            </w:r>
-            <w:r>
-              <w:rPr>
-                <w:rFonts w:ascii="Barlow Condensed Medium" w:eastAsia="華康儷中黑" w:hAnsi="Barlow Condensed Medium" w:cstheme="minorHAnsi"/>
-                <w:w w:val="75"/>
-              </w:rPr>
-              <w:instrText xml:space="preserve"> =IF(pub_day&lt;6, last_mon_days, 0)+pub_day-5 \* MERGEFORMAT </w:instrText>
-            </w:r>
-            <w:r>
-              <w:rPr>
-                <w:rFonts w:ascii="Barlow Condensed Medium" w:eastAsia="華康儷中黑" w:hAnsi="Barlow Condensed Medium" w:cstheme="minorHAnsi"/>
-                <w:w w:val="75"/>
-              </w:rPr>
-              <w:fldChar w:fldCharType="separate"/>
-            </w:r>
-            <w:r>
-              <w:rPr>
-                <w:rFonts w:ascii="Barlow Condensed Medium" w:eastAsia="華康儷中黑" w:hAnsi="Barlow Condensed Medium" w:cstheme="minorHAnsi"/>
-                <w:noProof/>
-                <w:w w:val="75"/>
-              </w:rPr>
-              <w:t>24</w:t>
-            </w:r>
-            <w:r>
-              <w:rPr>
-                <w:rFonts w:ascii="Barlow Condensed Medium" w:eastAsia="華康儷中黑" w:hAnsi="Barlow Condensed Medium" w:cstheme="minorHAnsi"/>
-                <w:w w:val="75"/>
-              </w:rPr>
-              <w:fldChar w:fldCharType="end"/>
-            </w:r>
           </w:p>
         </w:tc>
         <w:tc>
@@ -18066,13 +17940,6 @@
                 <w:w w:val="80"/>
               </w:rPr>
             </w:pPr>
-            <w:r>
-              <w:rPr>
-                <w:rFonts w:ascii="Barlow Condensed Medium" w:eastAsia="標楷體" w:hAnsi="Barlow Condensed Medium" w:cstheme="minorHAnsi" w:hint="eastAsia"/>
-                <w:w w:val="80"/>
-              </w:rPr>
-              <w:t>27</w:t>
-            </w:r>
           </w:p>
         </w:tc>
         <w:tc>
@@ -18644,7 +18511,7 @@
                 <w:rFonts w:ascii="Barlow Condensed Medium" w:eastAsia="標楷體" w:hAnsi="Barlow Condensed Medium" w:cstheme="minorHAnsi" w:hint="eastAsia"/>
                 <w:w w:val="80"/>
               </w:rPr>
-              <w:t>--</w:t>
+              <w:t>5</w:t>
             </w:r>
           </w:p>
         </w:tc>
@@ -19480,7 +19347,7 @@
                 <w:rFonts w:ascii="Barlow Condensed Medium" w:eastAsia="標楷體" w:hAnsi="Barlow Condensed Medium" w:cstheme="minorHAnsi" w:hint="eastAsia"/>
                 <w:w w:val="80"/>
               </w:rPr>
-              <w:t>--</w:t>
+              <w:t>11</w:t>
             </w:r>
           </w:p>
         </w:tc>
@@ -19760,7 +19627,7 @@
                 <w:rFonts w:ascii="Barlow Condensed Medium" w:eastAsia="標楷體" w:hAnsi="Barlow Condensed Medium" w:cstheme="minorHAnsi" w:hint="eastAsia"/>
                 <w:w w:val="80"/>
               </w:rPr>
-              <w:t>11</w:t>
+              <w:t>--</w:t>
             </w:r>
           </w:p>
         </w:tc>
@@ -21097,7 +20964,6 @@
                 <w:rFonts w:ascii="Barlow Condensed Medium" w:eastAsia="華康中黑體" w:hAnsi="Barlow Condensed Medium" w:cs="Times New Roman"/>
                 <w:w w:val="80"/>
                 <w:szCs w:val="24"/>
-                <w:highlight w:val="yellow"/>
               </w:rPr>
             </w:pPr>
             <w:r>
@@ -21105,7 +20971,6 @@
                 <w:rFonts w:ascii="Barlow Condensed Medium" w:eastAsia="華康中黑體" w:hAnsi="Barlow Condensed Medium" w:cstheme="minorHAnsi"/>
                 <w:w w:val="80"/>
                 <w:szCs w:val="24"/>
-                <w:highlight w:val="yellow"/>
               </w:rPr>
               <w:sym w:font="Wingdings 2" w:char="F0AE"/>
             </w:r>
@@ -21114,7 +20979,6 @@
                 <w:rFonts w:ascii="Barlow Condensed Medium" w:eastAsia="華康中黑體" w:hAnsi="Barlow Condensed Medium" w:cstheme="minorHAnsi"/>
                 <w:w w:val="80"/>
                 <w:szCs w:val="24"/>
-                <w:highlight w:val="yellow"/>
               </w:rPr>
               <w:t>華語</w:t>
             </w:r>
@@ -21123,7 +20987,6 @@
                 <w:rFonts w:ascii="Barlow Condensed Medium" w:eastAsia="華康中黑體" w:hAnsi="Barlow Condensed Medium" w:cs="Times New Roman"/>
                 <w:w w:val="80"/>
                 <w:szCs w:val="24"/>
-                <w:highlight w:val="yellow"/>
               </w:rPr>
               <w:t>禮拜奉獻</w:t>
             </w:r>
@@ -21132,7 +20995,6 @@
                 <w:rFonts w:ascii="Barlow Condensed Medium" w:eastAsia="華康中黑體" w:hAnsi="Barlow Condensed Medium" w:cs="Times New Roman"/>
                 <w:w w:val="80"/>
                 <w:szCs w:val="24"/>
-                <w:highlight w:val="yellow"/>
               </w:rPr>
               <w:t>:</w:t>
             </w:r>
@@ -21154,7 +21016,6 @@
                 <w:rFonts w:ascii="Barlow Condensed Medium" w:eastAsia="華康中黑體" w:hAnsi="Barlow Condensed Medium" w:cs="Times New Roman"/>
                 <w:w w:val="80"/>
                 <w:szCs w:val="24"/>
-                <w:highlight w:val="yellow"/>
               </w:rPr>
             </w:pPr>
             <w:r>
@@ -21162,7 +21023,6 @@
                 <w:rFonts w:ascii="Barlow Condensed Medium" w:eastAsia="華康中黑體" w:hAnsi="Barlow Condensed Medium" w:cs="Times New Roman" w:hint="eastAsia"/>
                 <w:w w:val="80"/>
                 <w:szCs w:val="24"/>
-                <w:highlight w:val="yellow"/>
               </w:rPr>
               <w:t xml:space="preserve"> </w:t>
             </w:r>
@@ -21186,7 +21046,6 @@
                 <w:rFonts w:ascii="Barlow Condensed Medium" w:eastAsia="華康中黑體" w:hAnsi="Barlow Condensed Medium" w:cs="Times New Roman"/>
                 <w:w w:val="80"/>
                 <w:szCs w:val="24"/>
-                <w:highlight w:val="yellow"/>
               </w:rPr>
             </w:pPr>
             <w:r>
@@ -21194,7 +21053,6 @@
                 <w:rFonts w:ascii="Barlow Condensed Medium" w:eastAsia="華康中黑體" w:hAnsi="Barlow Condensed Medium" w:cstheme="minorHAnsi"/>
                 <w:w w:val="80"/>
                 <w:szCs w:val="24"/>
-                <w:highlight w:val="yellow"/>
               </w:rPr>
               <w:sym w:font="Wingdings 2" w:char="F0AE"/>
             </w:r>
@@ -21203,7 +21061,6 @@
                 <w:rFonts w:ascii="Barlow Condensed Medium" w:eastAsia="華康中黑體" w:hAnsi="Barlow Condensed Medium" w:cstheme="minorHAnsi" w:hint="eastAsia"/>
                 <w:w w:val="80"/>
                 <w:szCs w:val="24"/>
-                <w:highlight w:val="yellow"/>
               </w:rPr>
               <w:t>台語禮拜奉</w:t>
             </w:r>
@@ -21212,7 +21069,6 @@
                 <w:rFonts w:ascii="Barlow Condensed Medium" w:eastAsia="華康中黑體" w:hAnsi="Barlow Condensed Medium" w:cs="Times New Roman"/>
                 <w:w w:val="80"/>
                 <w:szCs w:val="24"/>
-                <w:highlight w:val="yellow"/>
               </w:rPr>
               <w:t>獻</w:t>
             </w:r>
@@ -21221,7 +21077,6 @@
                 <w:rFonts w:ascii="Barlow Condensed Medium" w:eastAsia="華康中黑體" w:hAnsi="Barlow Condensed Medium" w:cs="Times New Roman"/>
                 <w:w w:val="80"/>
                 <w:szCs w:val="24"/>
-                <w:highlight w:val="yellow"/>
               </w:rPr>
               <w:t>:</w:t>
             </w:r>
@@ -21244,7 +21099,6 @@
                 <w:rFonts w:ascii="Barlow Condensed Medium" w:eastAsia="華康中黑體" w:hAnsi="Barlow Condensed Medium" w:cs="Times New Roman"/>
                 <w:w w:val="80"/>
                 <w:szCs w:val="24"/>
-                <w:highlight w:val="yellow"/>
               </w:rPr>
             </w:pPr>
             <w:r>
@@ -21252,7 +21106,6 @@
                 <w:rFonts w:ascii="Barlow Condensed Medium" w:eastAsia="華康中黑體" w:hAnsi="Barlow Condensed Medium" w:cs="Times New Roman"/>
                 <w:w w:val="80"/>
                 <w:szCs w:val="24"/>
-                <w:highlight w:val="yellow"/>
               </w:rPr>
               <w:t>6,4</w:t>
             </w:r>
@@ -21261,7 +21114,6 @@
                 <w:rFonts w:ascii="Barlow Condensed Medium" w:eastAsia="華康中黑體" w:hAnsi="Barlow Condensed Medium" w:cs="Times New Roman"/>
                 <w:w w:val="80"/>
                 <w:szCs w:val="24"/>
-                <w:highlight w:val="yellow"/>
               </w:rPr>
               <w:t>00</w:t>
             </w:r>
@@ -21284,7 +21136,6 @@
                 <w:rFonts w:ascii="Barlow Condensed Medium" w:eastAsia="華康中黑體" w:hAnsi="Barlow Condensed Medium" w:cs="Times New Roman"/>
                 <w:w w:val="80"/>
                 <w:szCs w:val="24"/>
-                <w:highlight w:val="yellow"/>
               </w:rPr>
             </w:pPr>
           </w:p>
@@ -21307,7 +21158,6 @@
                 <w:rFonts w:ascii="Barlow Condensed Medium" w:eastAsia="華康中黑體" w:hAnsi="Barlow Condensed Medium" w:cs="Times New Roman"/>
                 <w:w w:val="80"/>
                 <w:szCs w:val="24"/>
-                <w:highlight w:val="yellow"/>
               </w:rPr>
             </w:pPr>
           </w:p>
@@ -21333,7 +21183,6 @@
                 <w:rFonts w:ascii="Barlow Condensed Medium" w:eastAsia="華康中黑體" w:hAnsi="Barlow Condensed Medium" w:cstheme="minorHAnsi"/>
                 <w:w w:val="80"/>
                 <w:szCs w:val="24"/>
-                <w:highlight w:val="yellow"/>
               </w:rPr>
             </w:pPr>
             <w:r>
@@ -21341,7 +21190,6 @@
                 <w:rFonts w:ascii="Barlow Condensed Medium" w:eastAsia="華康中黑體" w:hAnsi="Barlow Condensed Medium" w:cstheme="minorHAnsi"/>
                 <w:w w:val="80"/>
                 <w:szCs w:val="24"/>
-                <w:highlight w:val="yellow"/>
               </w:rPr>
               <w:sym w:font="Wingdings 2" w:char="F0AE"/>
             </w:r>
@@ -21350,7 +21198,6 @@
                 <w:rFonts w:ascii="Barlow Condensed Medium" w:eastAsia="華康中黑體" w:hAnsi="Barlow Condensed Medium" w:cstheme="minorHAnsi" w:hint="eastAsia"/>
                 <w:w w:val="80"/>
                 <w:szCs w:val="24"/>
-                <w:highlight w:val="yellow"/>
                 <w:lang w:eastAsia="zh-HK"/>
               </w:rPr>
               <w:t>月定</w:t>
@@ -21360,7 +21207,6 @@
                 <w:rFonts w:ascii="Barlow Condensed Medium" w:eastAsia="華康中黑體" w:hAnsi="Barlow Condensed Medium" w:cstheme="minorHAnsi"/>
                 <w:w w:val="80"/>
                 <w:szCs w:val="24"/>
-                <w:highlight w:val="yellow"/>
               </w:rPr>
               <w:t>奉獻</w:t>
             </w:r>
@@ -21369,7 +21215,6 @@
                 <w:rFonts w:ascii="Barlow Condensed Medium" w:eastAsia="華康中黑體" w:hAnsi="Barlow Condensed Medium" w:cstheme="minorHAnsi"/>
                 <w:w w:val="80"/>
                 <w:szCs w:val="24"/>
-                <w:highlight w:val="yellow"/>
               </w:rPr>
               <w:t>:</w:t>
             </w:r>
@@ -21392,7 +21237,6 @@
                 <w:rFonts w:ascii="Barlow Condensed Medium" w:eastAsia="標楷體" w:hAnsi="Barlow Condensed Medium" w:cstheme="minorHAnsi"/>
                 <w:w w:val="80"/>
                 <w:szCs w:val="24"/>
-                <w:highlight w:val="yellow"/>
               </w:rPr>
             </w:pPr>
             <w:r>
@@ -21400,7 +21244,6 @@
                 <w:rFonts w:ascii="Barlow Condensed Medium" w:eastAsia="標楷體" w:hAnsi="Barlow Condensed Medium" w:cstheme="minorHAnsi" w:hint="eastAsia"/>
                 <w:w w:val="80"/>
                 <w:szCs w:val="24"/>
-                <w:highlight w:val="yellow"/>
               </w:rPr>
               <w:t>11</w:t>
             </w:r>
@@ -21409,7 +21252,6 @@
                 <w:rFonts w:ascii="Barlow Condensed Medium" w:eastAsia="標楷體" w:hAnsi="Barlow Condensed Medium" w:cstheme="minorHAnsi" w:hint="eastAsia"/>
                 <w:w w:val="80"/>
                 <w:szCs w:val="24"/>
-                <w:highlight w:val="yellow"/>
                 <w:lang w:eastAsia="zh-HK"/>
               </w:rPr>
               <w:t>號</w:t>
@@ -21433,7 +21275,6 @@
                 <w:rFonts w:ascii="Barlow Condensed Medium" w:eastAsia="標楷體" w:hAnsi="Barlow Condensed Medium" w:cstheme="minorHAnsi"/>
                 <w:w w:val="80"/>
                 <w:szCs w:val="24"/>
-                <w:highlight w:val="yellow"/>
               </w:rPr>
             </w:pPr>
             <w:r>
@@ -21441,7 +21282,6 @@
                 <w:rFonts w:ascii="Barlow Condensed Medium" w:eastAsia="標楷體" w:hAnsi="Barlow Condensed Medium" w:cstheme="minorHAnsi"/>
                 <w:w w:val="80"/>
                 <w:szCs w:val="24"/>
-                <w:highlight w:val="yellow"/>
               </w:rPr>
               <w:t>3</w:t>
             </w:r>
@@ -21450,7 +21290,6 @@
                 <w:rFonts w:ascii="Barlow Condensed Medium" w:eastAsia="標楷體" w:hAnsi="Barlow Condensed Medium" w:cstheme="minorHAnsi"/>
                 <w:w w:val="80"/>
                 <w:szCs w:val="24"/>
-                <w:highlight w:val="yellow"/>
               </w:rPr>
               <w:t>,</w:t>
             </w:r>
@@ -21459,7 +21298,6 @@
                 <w:rFonts w:ascii="Barlow Condensed Medium" w:eastAsia="標楷體" w:hAnsi="Barlow Condensed Medium" w:cstheme="minorHAnsi"/>
                 <w:w w:val="80"/>
                 <w:szCs w:val="24"/>
-                <w:highlight w:val="yellow"/>
               </w:rPr>
               <w:t>0</w:t>
             </w:r>
@@ -21468,7 +21306,6 @@
                 <w:rFonts w:ascii="Barlow Condensed Medium" w:eastAsia="標楷體" w:hAnsi="Barlow Condensed Medium" w:cstheme="minorHAnsi"/>
                 <w:w w:val="80"/>
                 <w:szCs w:val="24"/>
-                <w:highlight w:val="yellow"/>
               </w:rPr>
               <w:t>00</w:t>
             </w:r>
@@ -21491,7 +21328,6 @@
                 <w:rFonts w:ascii="Barlow Condensed Medium" w:eastAsia="標楷體" w:hAnsi="Barlow Condensed Medium" w:cstheme="minorHAnsi"/>
                 <w:w w:val="80"/>
                 <w:szCs w:val="24"/>
-                <w:highlight w:val="yellow"/>
               </w:rPr>
             </w:pPr>
             <w:r>
@@ -21499,7 +21335,6 @@
                 <w:rFonts w:ascii="Barlow Condensed Medium" w:eastAsia="標楷體" w:hAnsi="Barlow Condensed Medium" w:cstheme="minorHAnsi" w:hint="eastAsia"/>
                 <w:w w:val="80"/>
                 <w:szCs w:val="24"/>
-                <w:highlight w:val="yellow"/>
               </w:rPr>
               <w:t>11-1</w:t>
             </w:r>
@@ -21508,7 +21343,6 @@
                 <w:rFonts w:ascii="Barlow Condensed Medium" w:eastAsia="標楷體" w:hAnsi="Barlow Condensed Medium" w:cstheme="minorHAnsi" w:hint="eastAsia"/>
                 <w:w w:val="80"/>
                 <w:szCs w:val="24"/>
-                <w:highlight w:val="yellow"/>
                 <w:lang w:eastAsia="zh-HK"/>
               </w:rPr>
               <w:t>號</w:t>
@@ -21532,7 +21366,6 @@
                 <w:rFonts w:ascii="Barlow Condensed Medium" w:eastAsia="標楷體" w:hAnsi="Barlow Condensed Medium" w:cstheme="minorHAnsi"/>
                 <w:w w:val="80"/>
                 <w:szCs w:val="24"/>
-                <w:highlight w:val="yellow"/>
               </w:rPr>
             </w:pPr>
             <w:r>
@@ -21540,7 +21373,6 @@
                 <w:rFonts w:ascii="Barlow Condensed Medium" w:eastAsia="標楷體" w:hAnsi="Barlow Condensed Medium" w:cstheme="minorHAnsi"/>
                 <w:w w:val="80"/>
                 <w:szCs w:val="24"/>
-                <w:highlight w:val="yellow"/>
               </w:rPr>
               <w:t>3</w:t>
             </w:r>
@@ -21549,7 +21381,6 @@
                 <w:rFonts w:ascii="Barlow Condensed Medium" w:eastAsia="標楷體" w:hAnsi="Barlow Condensed Medium" w:cstheme="minorHAnsi"/>
                 <w:w w:val="80"/>
                 <w:szCs w:val="24"/>
-                <w:highlight w:val="yellow"/>
               </w:rPr>
               <w:t>,00</w:t>
             </w:r>
@@ -21558,7 +21389,6 @@
                 <w:rFonts w:ascii="Barlow Condensed Medium" w:eastAsia="標楷體" w:hAnsi="Barlow Condensed Medium" w:cstheme="minorHAnsi" w:hint="eastAsia"/>
                 <w:w w:val="80"/>
                 <w:szCs w:val="24"/>
-                <w:highlight w:val="yellow"/>
               </w:rPr>
               <w:t>0</w:t>
             </w:r>
@@ -21582,7 +21412,6 @@
                 <w:rFonts w:ascii="Barlow Condensed Medium" w:eastAsia="標楷體" w:hAnsi="Barlow Condensed Medium" w:cstheme="minorHAnsi"/>
                 <w:w w:val="80"/>
                 <w:szCs w:val="24"/>
-                <w:highlight w:val="yellow"/>
               </w:rPr>
             </w:pPr>
             <w:r>
@@ -21590,7 +21419,6 @@
                 <w:rFonts w:ascii="Barlow Condensed Medium" w:eastAsia="標楷體" w:hAnsi="Barlow Condensed Medium" w:cstheme="minorHAnsi" w:hint="eastAsia"/>
                 <w:w w:val="80"/>
                 <w:szCs w:val="24"/>
-                <w:highlight w:val="yellow"/>
               </w:rPr>
               <w:t>30</w:t>
             </w:r>
@@ -21599,7 +21427,6 @@
                 <w:rFonts w:ascii="Barlow Condensed Medium" w:eastAsia="標楷體" w:hAnsi="Barlow Condensed Medium" w:cstheme="minorHAnsi" w:hint="eastAsia"/>
                 <w:w w:val="80"/>
                 <w:szCs w:val="24"/>
-                <w:highlight w:val="yellow"/>
                 <w:lang w:eastAsia="zh-HK"/>
               </w:rPr>
               <w:t>號</w:t>
@@ -21622,7 +21449,6 @@
                 <w:rFonts w:ascii="Barlow Condensed Medium" w:eastAsia="標楷體" w:hAnsi="Barlow Condensed Medium" w:cstheme="minorHAnsi"/>
                 <w:w w:val="80"/>
                 <w:szCs w:val="24"/>
-                <w:highlight w:val="yellow"/>
               </w:rPr>
             </w:pPr>
             <w:r>
@@ -21630,7 +21456,6 @@
                 <w:rFonts w:ascii="Barlow Condensed Medium" w:eastAsia="標楷體" w:hAnsi="Barlow Condensed Medium" w:cstheme="minorHAnsi"/>
                 <w:w w:val="80"/>
                 <w:szCs w:val="24"/>
-                <w:highlight w:val="yellow"/>
               </w:rPr>
               <w:t>2,</w:t>
             </w:r>
@@ -21639,7 +21464,6 @@
                 <w:rFonts w:ascii="Barlow Condensed Medium" w:eastAsia="標楷體" w:hAnsi="Barlow Condensed Medium" w:cstheme="minorHAnsi"/>
                 <w:w w:val="80"/>
                 <w:szCs w:val="24"/>
-                <w:highlight w:val="yellow"/>
               </w:rPr>
               <w:t>0</w:t>
             </w:r>
@@ -21648,7 +21472,6 @@
                 <w:rFonts w:ascii="Barlow Condensed Medium" w:eastAsia="標楷體" w:hAnsi="Barlow Condensed Medium" w:cstheme="minorHAnsi"/>
                 <w:w w:val="80"/>
                 <w:szCs w:val="24"/>
-                <w:highlight w:val="yellow"/>
               </w:rPr>
               <w:t>0</w:t>
             </w:r>
@@ -21657,7 +21480,6 @@
                 <w:rFonts w:ascii="Barlow Condensed Medium" w:eastAsia="標楷體" w:hAnsi="Barlow Condensed Medium" w:cstheme="minorHAnsi"/>
                 <w:w w:val="80"/>
                 <w:szCs w:val="24"/>
-                <w:highlight w:val="yellow"/>
               </w:rPr>
               <w:t>0</w:t>
             </w:r>
@@ -21684,7 +21506,6 @@
                 <w:rFonts w:ascii="Barlow Condensed Medium" w:eastAsia="華康中黑體" w:hAnsi="Barlow Condensed Medium" w:cstheme="minorHAnsi"/>
                 <w:w w:val="80"/>
                 <w:szCs w:val="24"/>
-                <w:highlight w:val="yellow"/>
               </w:rPr>
             </w:pPr>
           </w:p>
@@ -21706,7 +21527,6 @@
                 <w:rFonts w:ascii="Barlow Condensed Medium" w:eastAsia="標楷體" w:hAnsi="Barlow Condensed Medium" w:cstheme="minorHAnsi"/>
                 <w:w w:val="80"/>
                 <w:szCs w:val="24"/>
-                <w:highlight w:val="yellow"/>
               </w:rPr>
             </w:pPr>
             <w:r>
@@ -21714,7 +21534,6 @@
                 <w:rFonts w:ascii="Barlow Condensed Medium" w:eastAsia="標楷體" w:hAnsi="Barlow Condensed Medium" w:cstheme="minorHAnsi" w:hint="eastAsia"/>
                 <w:w w:val="80"/>
                 <w:szCs w:val="24"/>
-                <w:highlight w:val="yellow"/>
               </w:rPr>
               <w:t>30-1</w:t>
             </w:r>
@@ -21723,7 +21542,6 @@
                 <w:rFonts w:ascii="Barlow Condensed Medium" w:eastAsia="標楷體" w:hAnsi="Barlow Condensed Medium" w:cstheme="minorHAnsi" w:hint="eastAsia"/>
                 <w:w w:val="80"/>
                 <w:szCs w:val="24"/>
-                <w:highlight w:val="yellow"/>
                 <w:lang w:eastAsia="zh-HK"/>
               </w:rPr>
               <w:t>號</w:t>
@@ -21747,7 +21565,6 @@
                 <w:rFonts w:ascii="Barlow Condensed Medium" w:eastAsia="標楷體" w:hAnsi="Barlow Condensed Medium" w:cstheme="minorHAnsi"/>
                 <w:w w:val="80"/>
                 <w:szCs w:val="24"/>
-                <w:highlight w:val="yellow"/>
               </w:rPr>
             </w:pPr>
             <w:r>
@@ -21755,7 +21572,6 @@
                 <w:rFonts w:ascii="Barlow Condensed Medium" w:eastAsia="標楷體" w:hAnsi="Barlow Condensed Medium" w:cstheme="minorHAnsi"/>
                 <w:w w:val="80"/>
                 <w:szCs w:val="24"/>
-                <w:highlight w:val="yellow"/>
               </w:rPr>
               <w:t>1,0</w:t>
             </w:r>
@@ -21764,7 +21580,6 @@
                 <w:rFonts w:ascii="Barlow Condensed Medium" w:eastAsia="標楷體" w:hAnsi="Barlow Condensed Medium" w:cstheme="minorHAnsi"/>
                 <w:w w:val="80"/>
                 <w:szCs w:val="24"/>
-                <w:highlight w:val="yellow"/>
               </w:rPr>
               <w:t>00</w:t>
             </w:r>
@@ -21787,7 +21602,6 @@
                 <w:rFonts w:ascii="Barlow Condensed Medium" w:eastAsia="標楷體" w:hAnsi="Barlow Condensed Medium" w:cstheme="minorHAnsi"/>
                 <w:w w:val="80"/>
                 <w:szCs w:val="24"/>
-                <w:highlight w:val="yellow"/>
               </w:rPr>
             </w:pPr>
             <w:r>
@@ -21795,7 +21609,6 @@
                 <w:rFonts w:ascii="Barlow Condensed Medium" w:eastAsia="標楷體" w:hAnsi="Barlow Condensed Medium" w:cstheme="minorHAnsi" w:hint="eastAsia"/>
                 <w:w w:val="80"/>
                 <w:szCs w:val="24"/>
-                <w:highlight w:val="yellow"/>
               </w:rPr>
               <w:t>30-2</w:t>
             </w:r>
@@ -21804,7 +21617,6 @@
                 <w:rFonts w:ascii="Barlow Condensed Medium" w:eastAsia="標楷體" w:hAnsi="Barlow Condensed Medium" w:cstheme="minorHAnsi" w:hint="eastAsia"/>
                 <w:w w:val="80"/>
                 <w:szCs w:val="24"/>
-                <w:highlight w:val="yellow"/>
                 <w:lang w:eastAsia="zh-HK"/>
               </w:rPr>
               <w:t>號</w:t>
@@ -21828,7 +21640,6 @@
                 <w:rFonts w:ascii="Barlow Condensed Medium" w:eastAsia="標楷體" w:hAnsi="Barlow Condensed Medium" w:cstheme="minorHAnsi"/>
                 <w:w w:val="80"/>
                 <w:szCs w:val="24"/>
-                <w:highlight w:val="yellow"/>
               </w:rPr>
             </w:pPr>
             <w:r>
@@ -21836,7 +21647,6 @@
                 <w:rFonts w:ascii="Barlow Condensed Medium" w:eastAsia="標楷體" w:hAnsi="Barlow Condensed Medium" w:cstheme="minorHAnsi"/>
                 <w:w w:val="80"/>
                 <w:szCs w:val="24"/>
-                <w:highlight w:val="yellow"/>
               </w:rPr>
               <w:t>1,000</w:t>
             </w:r>
@@ -21860,7 +21670,6 @@
                 <w:rFonts w:ascii="Barlow Condensed Medium" w:eastAsia="標楷體" w:hAnsi="Barlow Condensed Medium" w:cstheme="minorHAnsi"/>
                 <w:w w:val="80"/>
                 <w:szCs w:val="24"/>
-                <w:highlight w:val="yellow"/>
               </w:rPr>
             </w:pPr>
           </w:p>
@@ -21881,7 +21690,6 @@
                 <w:rFonts w:ascii="Barlow Condensed Medium" w:eastAsia="標楷體" w:hAnsi="Barlow Condensed Medium" w:cstheme="minorHAnsi"/>
                 <w:w w:val="80"/>
                 <w:szCs w:val="24"/>
-                <w:highlight w:val="yellow"/>
               </w:rPr>
             </w:pPr>
           </w:p>
@@ -21907,7 +21715,6 @@
                 <w:rFonts w:ascii="Barlow Condensed Medium" w:eastAsia="華康中黑體" w:hAnsi="Barlow Condensed Medium" w:cstheme="minorHAnsi"/>
                 <w:w w:val="80"/>
                 <w:szCs w:val="24"/>
-                <w:highlight w:val="yellow"/>
               </w:rPr>
             </w:pPr>
           </w:p>
@@ -21929,7 +21736,6 @@
                 <w:rFonts w:ascii="Barlow Condensed Medium" w:eastAsia="標楷體" w:hAnsi="Barlow Condensed Medium" w:cstheme="minorHAnsi"/>
                 <w:w w:val="80"/>
                 <w:szCs w:val="24"/>
-                <w:highlight w:val="yellow"/>
               </w:rPr>
             </w:pPr>
           </w:p>
@@ -21951,7 +21757,6 @@
                 <w:rFonts w:ascii="Barlow Condensed Medium" w:eastAsia="標楷體" w:hAnsi="Barlow Condensed Medium" w:cstheme="minorHAnsi"/>
                 <w:w w:val="80"/>
                 <w:szCs w:val="24"/>
-                <w:highlight w:val="yellow"/>
               </w:rPr>
             </w:pPr>
           </w:p>
@@ -21973,7 +21778,6 @@
                 <w:rFonts w:ascii="Barlow Condensed Medium" w:eastAsia="標楷體" w:hAnsi="Barlow Condensed Medium" w:cstheme="minorHAnsi"/>
                 <w:w w:val="80"/>
                 <w:szCs w:val="24"/>
-                <w:highlight w:val="yellow"/>
               </w:rPr>
             </w:pPr>
           </w:p>
@@ -21995,7 +21799,6 @@
                 <w:rFonts w:ascii="Barlow Condensed Medium" w:eastAsia="標楷體" w:hAnsi="Barlow Condensed Medium" w:cstheme="minorHAnsi"/>
                 <w:w w:val="80"/>
                 <w:szCs w:val="24"/>
-                <w:highlight w:val="yellow"/>
               </w:rPr>
             </w:pPr>
           </w:p>
@@ -22018,7 +21821,6 @@
                 <w:rFonts w:ascii="Barlow Condensed Medium" w:eastAsia="標楷體" w:hAnsi="Barlow Condensed Medium" w:cstheme="minorHAnsi"/>
                 <w:w w:val="80"/>
                 <w:szCs w:val="24"/>
-                <w:highlight w:val="yellow"/>
               </w:rPr>
             </w:pPr>
           </w:p>
@@ -22039,7 +21841,6 @@
                 <w:rFonts w:ascii="Barlow Condensed Medium" w:eastAsia="標楷體" w:hAnsi="Barlow Condensed Medium" w:cstheme="minorHAnsi"/>
                 <w:w w:val="80"/>
                 <w:szCs w:val="24"/>
-                <w:highlight w:val="yellow"/>
               </w:rPr>
             </w:pPr>
           </w:p>
@@ -22065,7 +21866,6 @@
                 <w:rFonts w:ascii="Barlow Condensed Medium" w:eastAsia="華康中黑體" w:hAnsi="Barlow Condensed Medium" w:cstheme="minorHAnsi"/>
                 <w:w w:val="80"/>
                 <w:szCs w:val="24"/>
-                <w:highlight w:val="yellow"/>
               </w:rPr>
             </w:pPr>
             <w:r>
@@ -22073,7 +21873,6 @@
                 <w:rFonts w:ascii="Barlow Condensed Medium" w:eastAsia="華康中黑體" w:hAnsi="Barlow Condensed Medium" w:cstheme="minorHAnsi"/>
                 <w:w w:val="80"/>
                 <w:szCs w:val="24"/>
-                <w:highlight w:val="yellow"/>
               </w:rPr>
               <w:sym w:font="Wingdings 2" w:char="F0AE"/>
             </w:r>
@@ -22082,7 +21881,6 @@
                 <w:rFonts w:ascii="Barlow Condensed Medium" w:eastAsia="華康中黑體" w:hAnsi="Barlow Condensed Medium" w:cstheme="minorHAnsi" w:hint="eastAsia"/>
                 <w:w w:val="80"/>
                 <w:szCs w:val="24"/>
-                <w:highlight w:val="yellow"/>
                 <w:lang w:eastAsia="zh-HK"/>
               </w:rPr>
               <w:t>感恩</w:t>
@@ -22092,7 +21890,6 @@
                 <w:rFonts w:ascii="Barlow Condensed Medium" w:eastAsia="華康中黑體" w:hAnsi="Barlow Condensed Medium" w:cstheme="minorHAnsi"/>
                 <w:w w:val="80"/>
                 <w:szCs w:val="24"/>
-                <w:highlight w:val="yellow"/>
               </w:rPr>
               <w:t>奉獻</w:t>
             </w:r>
@@ -22101,7 +21898,6 @@
                 <w:rFonts w:ascii="Barlow Condensed Medium" w:eastAsia="華康中黑體" w:hAnsi="Barlow Condensed Medium" w:cstheme="minorHAnsi"/>
                 <w:w w:val="80"/>
                 <w:szCs w:val="24"/>
-                <w:highlight w:val="yellow"/>
               </w:rPr>
               <w:t>:</w:t>
             </w:r>
@@ -22124,7 +21920,6 @@
                 <w:rFonts w:ascii="Barlow Condensed Medium" w:eastAsia="標楷體" w:hAnsi="Barlow Condensed Medium" w:cstheme="minorHAnsi"/>
                 <w:w w:val="80"/>
                 <w:szCs w:val="24"/>
-                <w:highlight w:val="yellow"/>
               </w:rPr>
             </w:pPr>
             <w:r>
@@ -22132,7 +21927,6 @@
                 <w:rFonts w:ascii="Barlow Condensed Medium" w:eastAsia="標楷體" w:hAnsi="Barlow Condensed Medium" w:cstheme="minorHAnsi" w:hint="eastAsia"/>
                 <w:w w:val="80"/>
                 <w:szCs w:val="24"/>
-                <w:highlight w:val="yellow"/>
                 <w:lang w:eastAsia="zh-HK"/>
               </w:rPr>
               <w:t>7-2</w:t>
@@ -22142,7 +21936,6 @@
                 <w:rFonts w:ascii="Barlow Condensed Medium" w:eastAsia="標楷體" w:hAnsi="Barlow Condensed Medium" w:cstheme="minorHAnsi" w:hint="eastAsia"/>
                 <w:w w:val="80"/>
                 <w:szCs w:val="24"/>
-                <w:highlight w:val="yellow"/>
                 <w:lang w:eastAsia="zh-HK"/>
               </w:rPr>
               <w:t>號</w:t>
@@ -22166,7 +21959,6 @@
                 <w:rFonts w:ascii="Barlow Condensed Medium" w:eastAsia="標楷體" w:hAnsi="Barlow Condensed Medium" w:cstheme="minorHAnsi"/>
                 <w:w w:val="80"/>
                 <w:szCs w:val="24"/>
-                <w:highlight w:val="yellow"/>
               </w:rPr>
             </w:pPr>
             <w:r>
@@ -22174,7 +21966,6 @@
                 <w:rFonts w:ascii="Barlow Condensed Medium" w:eastAsia="標楷體" w:hAnsi="Barlow Condensed Medium" w:cstheme="minorHAnsi" w:hint="eastAsia"/>
                 <w:w w:val="80"/>
                 <w:szCs w:val="24"/>
-                <w:highlight w:val="yellow"/>
               </w:rPr>
               <w:t>5</w:t>
             </w:r>
@@ -22183,7 +21974,6 @@
                 <w:rFonts w:ascii="Barlow Condensed Medium" w:eastAsia="標楷體" w:hAnsi="Barlow Condensed Medium" w:cstheme="minorHAnsi" w:hint="eastAsia"/>
                 <w:w w:val="80"/>
                 <w:szCs w:val="24"/>
-                <w:highlight w:val="yellow"/>
               </w:rPr>
               <w:t>,000</w:t>
             </w:r>
@@ -22206,7 +21996,6 @@
                 <w:rFonts w:ascii="Barlow Condensed Medium" w:eastAsia="標楷體" w:hAnsi="Barlow Condensed Medium" w:cstheme="minorHAnsi"/>
                 <w:w w:val="80"/>
                 <w:szCs w:val="24"/>
-                <w:highlight w:val="yellow"/>
               </w:rPr>
             </w:pPr>
             <w:r>
@@ -22214,7 +22003,6 @@
                 <w:rFonts w:ascii="Barlow Condensed Medium" w:eastAsia="標楷體" w:hAnsi="Barlow Condensed Medium" w:cstheme="minorHAnsi" w:hint="eastAsia"/>
                 <w:w w:val="80"/>
                 <w:szCs w:val="24"/>
-                <w:highlight w:val="yellow"/>
                 <w:lang w:eastAsia="zh-HK"/>
               </w:rPr>
               <w:t>24-1</w:t>
@@ -22224,7 +22012,6 @@
                 <w:rFonts w:ascii="Barlow Condensed Medium" w:eastAsia="標楷體" w:hAnsi="Barlow Condensed Medium" w:cstheme="minorHAnsi" w:hint="eastAsia"/>
                 <w:w w:val="80"/>
                 <w:szCs w:val="24"/>
-                <w:highlight w:val="yellow"/>
                 <w:lang w:eastAsia="zh-HK"/>
               </w:rPr>
               <w:t>號</w:t>
@@ -22248,7 +22035,6 @@
                 <w:rFonts w:ascii="Barlow Condensed Medium" w:eastAsia="標楷體" w:hAnsi="Barlow Condensed Medium" w:cstheme="minorHAnsi"/>
                 <w:w w:val="80"/>
                 <w:szCs w:val="24"/>
-                <w:highlight w:val="yellow"/>
               </w:rPr>
             </w:pPr>
             <w:r>
@@ -22256,7 +22042,6 @@
                 <w:rFonts w:ascii="Barlow Condensed Medium" w:eastAsia="標楷體" w:hAnsi="Barlow Condensed Medium" w:cstheme="minorHAnsi"/>
                 <w:w w:val="80"/>
                 <w:szCs w:val="24"/>
-                <w:highlight w:val="yellow"/>
               </w:rPr>
               <w:t>1</w:t>
             </w:r>
@@ -22265,7 +22050,6 @@
                 <w:rFonts w:ascii="Barlow Condensed Medium" w:eastAsia="標楷體" w:hAnsi="Barlow Condensed Medium" w:cstheme="minorHAnsi"/>
                 <w:w w:val="80"/>
                 <w:szCs w:val="24"/>
-                <w:highlight w:val="yellow"/>
               </w:rPr>
               <w:t>,</w:t>
             </w:r>
@@ -22274,7 +22058,6 @@
                 <w:rFonts w:ascii="Barlow Condensed Medium" w:eastAsia="標楷體" w:hAnsi="Barlow Condensed Medium" w:cstheme="minorHAnsi" w:hint="eastAsia"/>
                 <w:w w:val="80"/>
                 <w:szCs w:val="24"/>
-                <w:highlight w:val="yellow"/>
               </w:rPr>
               <w:t>0</w:t>
             </w:r>
@@ -22283,7 +22066,6 @@
                 <w:rFonts w:ascii="Barlow Condensed Medium" w:eastAsia="標楷體" w:hAnsi="Barlow Condensed Medium" w:cstheme="minorHAnsi"/>
                 <w:w w:val="80"/>
                 <w:szCs w:val="24"/>
-                <w:highlight w:val="yellow"/>
               </w:rPr>
               <w:t>00</w:t>
             </w:r>
@@ -22307,7 +22089,6 @@
                 <w:rFonts w:ascii="Barlow Condensed Medium" w:eastAsia="標楷體" w:hAnsi="Barlow Condensed Medium" w:cstheme="minorHAnsi"/>
                 <w:w w:val="80"/>
                 <w:szCs w:val="24"/>
-                <w:highlight w:val="yellow"/>
               </w:rPr>
             </w:pPr>
             <w:r>
@@ -22315,7 +22096,6 @@
                 <w:rFonts w:ascii="Barlow Condensed Medium" w:eastAsia="標楷體" w:hAnsi="Barlow Condensed Medium" w:cstheme="minorHAnsi" w:hint="eastAsia"/>
                 <w:w w:val="80"/>
                 <w:szCs w:val="24"/>
-                <w:highlight w:val="yellow"/>
                 <w:lang w:eastAsia="zh-HK"/>
               </w:rPr>
               <w:t>31-1</w:t>
@@ -22325,7 +22105,6 @@
                 <w:rFonts w:ascii="Barlow Condensed Medium" w:eastAsia="標楷體" w:hAnsi="Barlow Condensed Medium" w:cstheme="minorHAnsi" w:hint="eastAsia"/>
                 <w:w w:val="80"/>
                 <w:szCs w:val="24"/>
-                <w:highlight w:val="yellow"/>
                 <w:lang w:eastAsia="zh-HK"/>
               </w:rPr>
               <w:t>號</w:t>
@@ -22348,7 +22127,6 @@
                 <w:rFonts w:ascii="Barlow Condensed Medium" w:eastAsia="標楷體" w:hAnsi="Barlow Condensed Medium" w:cstheme="minorHAnsi"/>
                 <w:w w:val="80"/>
                 <w:szCs w:val="24"/>
-                <w:highlight w:val="yellow"/>
               </w:rPr>
             </w:pPr>
             <w:r>
@@ -22356,7 +22134,6 @@
                 <w:rFonts w:ascii="Barlow Condensed Medium" w:eastAsia="標楷體" w:hAnsi="Barlow Condensed Medium" w:cstheme="minorHAnsi"/>
                 <w:w w:val="80"/>
                 <w:szCs w:val="24"/>
-                <w:highlight w:val="yellow"/>
               </w:rPr>
               <w:t>10,0</w:t>
             </w:r>
@@ -22365,7 +22142,6 @@
                 <w:rFonts w:ascii="Barlow Condensed Medium" w:eastAsia="標楷體" w:hAnsi="Barlow Condensed Medium" w:cstheme="minorHAnsi"/>
                 <w:w w:val="80"/>
                 <w:szCs w:val="24"/>
-                <w:highlight w:val="yellow"/>
               </w:rPr>
               <w:t>0</w:t>
             </w:r>
@@ -22374,7 +22150,6 @@
                 <w:rFonts w:ascii="Barlow Condensed Medium" w:eastAsia="標楷體" w:hAnsi="Barlow Condensed Medium" w:cstheme="minorHAnsi"/>
                 <w:w w:val="80"/>
                 <w:szCs w:val="24"/>
-                <w:highlight w:val="yellow"/>
               </w:rPr>
               <w:t>0</w:t>
             </w:r>
@@ -22401,7 +22176,6 @@
                 <w:rFonts w:ascii="Barlow Condensed Medium" w:eastAsia="華康中黑體" w:hAnsi="Barlow Condensed Medium" w:cstheme="minorHAnsi"/>
                 <w:w w:val="80"/>
                 <w:szCs w:val="24"/>
-                <w:highlight w:val="yellow"/>
               </w:rPr>
             </w:pPr>
           </w:p>
@@ -22423,7 +22197,6 @@
                 <w:rFonts w:ascii="Barlow Condensed Medium" w:eastAsia="標楷體" w:hAnsi="Barlow Condensed Medium" w:cstheme="minorHAnsi"/>
                 <w:w w:val="80"/>
                 <w:szCs w:val="24"/>
-                <w:highlight w:val="yellow"/>
               </w:rPr>
             </w:pPr>
             <w:r>
@@ -22431,7 +22204,6 @@
                 <w:rFonts w:ascii="Barlow Condensed Medium" w:eastAsia="標楷體" w:hAnsi="Barlow Condensed Medium" w:cstheme="minorHAnsi" w:hint="eastAsia"/>
                 <w:w w:val="80"/>
                 <w:szCs w:val="24"/>
-                <w:highlight w:val="yellow"/>
                 <w:lang w:eastAsia="zh-HK"/>
               </w:rPr>
               <w:t>54-3</w:t>
@@ -22441,7 +22213,6 @@
                 <w:rFonts w:ascii="Barlow Condensed Medium" w:eastAsia="標楷體" w:hAnsi="Barlow Condensed Medium" w:cstheme="minorHAnsi" w:hint="eastAsia"/>
                 <w:w w:val="80"/>
                 <w:szCs w:val="24"/>
-                <w:highlight w:val="yellow"/>
                 <w:lang w:eastAsia="zh-HK"/>
               </w:rPr>
               <w:t>號</w:t>
@@ -22465,7 +22236,6 @@
                 <w:rFonts w:ascii="Barlow Condensed Medium" w:eastAsia="標楷體" w:hAnsi="Barlow Condensed Medium" w:cstheme="minorHAnsi"/>
                 <w:w w:val="80"/>
                 <w:szCs w:val="24"/>
-                <w:highlight w:val="yellow"/>
               </w:rPr>
             </w:pPr>
             <w:r>
@@ -22473,7 +22243,6 @@
                 <w:rFonts w:ascii="Barlow Condensed Medium" w:eastAsia="標楷體" w:hAnsi="Barlow Condensed Medium" w:cstheme="minorHAnsi"/>
                 <w:w w:val="80"/>
                 <w:szCs w:val="24"/>
-                <w:highlight w:val="yellow"/>
               </w:rPr>
               <w:t>1,5</w:t>
             </w:r>
@@ -22482,7 +22251,6 @@
                 <w:rFonts w:ascii="Barlow Condensed Medium" w:eastAsia="標楷體" w:hAnsi="Barlow Condensed Medium" w:cstheme="minorHAnsi"/>
                 <w:w w:val="80"/>
                 <w:szCs w:val="24"/>
-                <w:highlight w:val="yellow"/>
               </w:rPr>
               <w:t>00</w:t>
             </w:r>
@@ -22505,7 +22273,6 @@
                 <w:rFonts w:ascii="Barlow Condensed Medium" w:eastAsia="標楷體" w:hAnsi="Barlow Condensed Medium" w:cstheme="minorHAnsi"/>
                 <w:w w:val="80"/>
                 <w:szCs w:val="24"/>
-                <w:highlight w:val="yellow"/>
               </w:rPr>
             </w:pPr>
             <w:r>
@@ -22513,7 +22280,6 @@
                 <w:rFonts w:ascii="Barlow Condensed Medium" w:eastAsia="標楷體" w:hAnsi="Barlow Condensed Medium" w:cstheme="minorHAnsi" w:hint="eastAsia"/>
                 <w:w w:val="80"/>
                 <w:szCs w:val="24"/>
-                <w:highlight w:val="yellow"/>
                 <w:lang w:eastAsia="zh-HK"/>
               </w:rPr>
               <w:t>54-4</w:t>
@@ -22523,7 +22289,6 @@
                 <w:rFonts w:ascii="Barlow Condensed Medium" w:eastAsia="標楷體" w:hAnsi="Barlow Condensed Medium" w:cstheme="minorHAnsi" w:hint="eastAsia"/>
                 <w:w w:val="80"/>
                 <w:szCs w:val="24"/>
-                <w:highlight w:val="yellow"/>
                 <w:lang w:eastAsia="zh-HK"/>
               </w:rPr>
               <w:t>號</w:t>
@@ -22547,7 +22312,6 @@
                 <w:rFonts w:ascii="Barlow Condensed Medium" w:eastAsia="標楷體" w:hAnsi="Barlow Condensed Medium" w:cstheme="minorHAnsi"/>
                 <w:w w:val="80"/>
                 <w:szCs w:val="24"/>
-                <w:highlight w:val="yellow"/>
               </w:rPr>
             </w:pPr>
             <w:r>
@@ -22555,7 +22319,6 @@
                 <w:rFonts w:ascii="Barlow Condensed Medium" w:eastAsia="標楷體" w:hAnsi="Barlow Condensed Medium" w:cstheme="minorHAnsi"/>
                 <w:w w:val="80"/>
                 <w:szCs w:val="24"/>
-                <w:highlight w:val="yellow"/>
               </w:rPr>
               <w:t>1,5</w:t>
             </w:r>
@@ -22564,7 +22327,6 @@
                 <w:rFonts w:ascii="Barlow Condensed Medium" w:eastAsia="標楷體" w:hAnsi="Barlow Condensed Medium" w:cstheme="minorHAnsi"/>
                 <w:w w:val="80"/>
                 <w:szCs w:val="24"/>
-                <w:highlight w:val="yellow"/>
               </w:rPr>
               <w:t>00</w:t>
             </w:r>
@@ -22588,7 +22350,6 @@
                 <w:rFonts w:ascii="Barlow Condensed Medium" w:eastAsia="標楷體" w:hAnsi="Barlow Condensed Medium" w:cstheme="minorHAnsi"/>
                 <w:w w:val="80"/>
                 <w:szCs w:val="24"/>
-                <w:highlight w:val="yellow"/>
               </w:rPr>
             </w:pPr>
             <w:r>
@@ -22596,7 +22357,6 @@
                 <w:rFonts w:ascii="Barlow Condensed Medium" w:eastAsia="標楷體" w:hAnsi="Barlow Condensed Medium" w:cstheme="minorHAnsi" w:hint="eastAsia"/>
                 <w:w w:val="80"/>
                 <w:szCs w:val="24"/>
-                <w:highlight w:val="yellow"/>
               </w:rPr>
               <w:t>6</w:t>
             </w:r>
@@ -22605,7 +22365,6 @@
                 <w:rFonts w:ascii="Barlow Condensed Medium" w:eastAsia="標楷體" w:hAnsi="Barlow Condensed Medium" w:cstheme="minorHAnsi" w:hint="eastAsia"/>
                 <w:w w:val="80"/>
                 <w:szCs w:val="24"/>
-                <w:highlight w:val="yellow"/>
               </w:rPr>
               <w:t>0</w:t>
             </w:r>
@@ -22614,7 +22373,6 @@
                 <w:rFonts w:ascii="Barlow Condensed Medium" w:eastAsia="標楷體" w:hAnsi="Barlow Condensed Medium" w:cstheme="minorHAnsi" w:hint="eastAsia"/>
                 <w:w w:val="80"/>
                 <w:szCs w:val="24"/>
-                <w:highlight w:val="yellow"/>
               </w:rPr>
               <w:t>號</w:t>
             </w:r>
@@ -22636,7 +22394,6 @@
                 <w:rFonts w:ascii="Barlow Condensed Medium" w:eastAsia="標楷體" w:hAnsi="Barlow Condensed Medium" w:cstheme="minorHAnsi"/>
                 <w:w w:val="80"/>
                 <w:szCs w:val="24"/>
-                <w:highlight w:val="yellow"/>
               </w:rPr>
             </w:pPr>
             <w:r>
@@ -22644,7 +22401,6 @@
                 <w:rFonts w:ascii="Barlow Condensed Medium" w:eastAsia="標楷體" w:hAnsi="Barlow Condensed Medium" w:cstheme="minorHAnsi" w:hint="eastAsia"/>
                 <w:w w:val="80"/>
                 <w:szCs w:val="24"/>
-                <w:highlight w:val="yellow"/>
               </w:rPr>
               <w:t>2,0</w:t>
             </w:r>
@@ -22653,7 +22409,6 @@
                 <w:rFonts w:ascii="Barlow Condensed Medium" w:eastAsia="標楷體" w:hAnsi="Barlow Condensed Medium" w:cstheme="minorHAnsi" w:hint="eastAsia"/>
                 <w:w w:val="80"/>
                 <w:szCs w:val="24"/>
-                <w:highlight w:val="yellow"/>
               </w:rPr>
               <w:t>00</w:t>
             </w:r>
@@ -22680,7 +22435,6 @@
                 <w:rFonts w:ascii="Barlow Condensed Medium" w:eastAsia="華康中黑體" w:hAnsi="Barlow Condensed Medium" w:cstheme="minorHAnsi"/>
                 <w:w w:val="80"/>
                 <w:szCs w:val="24"/>
-                <w:highlight w:val="yellow"/>
               </w:rPr>
             </w:pPr>
           </w:p>
@@ -22702,7 +22456,6 @@
                 <w:rFonts w:ascii="Barlow Condensed Medium" w:eastAsia="標楷體" w:hAnsi="Barlow Condensed Medium" w:cstheme="minorHAnsi"/>
                 <w:w w:val="80"/>
                 <w:szCs w:val="24"/>
-                <w:highlight w:val="yellow"/>
               </w:rPr>
             </w:pPr>
           </w:p>
@@ -22724,7 +22477,6 @@
                 <w:rFonts w:ascii="Barlow Condensed Medium" w:eastAsia="標楷體" w:hAnsi="Barlow Condensed Medium" w:cstheme="minorHAnsi"/>
                 <w:w w:val="80"/>
                 <w:szCs w:val="24"/>
-                <w:highlight w:val="yellow"/>
               </w:rPr>
             </w:pPr>
           </w:p>
@@ -22746,7 +22498,6 @@
                 <w:rFonts w:ascii="Barlow Condensed Medium" w:eastAsia="標楷體" w:hAnsi="Barlow Condensed Medium" w:cstheme="minorHAnsi"/>
                 <w:w w:val="80"/>
                 <w:szCs w:val="24"/>
-                <w:highlight w:val="yellow"/>
               </w:rPr>
             </w:pPr>
           </w:p>
@@ -22768,7 +22519,6 @@
                 <w:rFonts w:ascii="Barlow Condensed Medium" w:eastAsia="標楷體" w:hAnsi="Barlow Condensed Medium" w:cstheme="minorHAnsi"/>
                 <w:w w:val="80"/>
                 <w:szCs w:val="24"/>
-                <w:highlight w:val="yellow"/>
               </w:rPr>
             </w:pPr>
           </w:p>
@@ -22791,7 +22541,6 @@
                 <w:rFonts w:ascii="Barlow Condensed Medium" w:eastAsia="標楷體" w:hAnsi="Barlow Condensed Medium" w:cstheme="minorHAnsi"/>
                 <w:w w:val="80"/>
                 <w:szCs w:val="24"/>
-                <w:highlight w:val="yellow"/>
               </w:rPr>
             </w:pPr>
           </w:p>
@@ -22812,7 +22561,6 @@
                 <w:rFonts w:ascii="Barlow Condensed Medium" w:eastAsia="標楷體" w:hAnsi="Barlow Condensed Medium" w:cstheme="minorHAnsi"/>
                 <w:w w:val="80"/>
                 <w:szCs w:val="24"/>
-                <w:highlight w:val="yellow"/>
               </w:rPr>
             </w:pPr>
           </w:p>
@@ -22838,7 +22586,6 @@
                 <w:rFonts w:ascii="Barlow Condensed Medium" w:eastAsia="華康中黑體" w:hAnsi="Barlow Condensed Medium" w:cstheme="minorHAnsi"/>
                 <w:w w:val="80"/>
                 <w:szCs w:val="24"/>
-                <w:highlight w:val="yellow"/>
               </w:rPr>
             </w:pPr>
             <w:r>
@@ -22846,7 +22593,6 @@
                 <w:rFonts w:ascii="Barlow Condensed Medium" w:eastAsia="華康中黑體" w:hAnsi="Barlow Condensed Medium" w:cstheme="minorHAnsi"/>
                 <w:w w:val="80"/>
                 <w:szCs w:val="24"/>
-                <w:highlight w:val="yellow"/>
               </w:rPr>
               <w:sym w:font="Wingdings 2" w:char="F0AE"/>
             </w:r>
@@ -22855,7 +22601,6 @@
                 <w:rFonts w:ascii="Barlow Condensed Medium" w:eastAsia="華康中黑體" w:hAnsi="Barlow Condensed Medium" w:cstheme="minorHAnsi" w:hint="eastAsia"/>
                 <w:w w:val="80"/>
                 <w:szCs w:val="24"/>
-                <w:highlight w:val="yellow"/>
                 <w:lang w:eastAsia="zh-HK"/>
               </w:rPr>
               <w:t>為</w:t>
@@ -22865,7 +22610,6 @@
                 <w:rFonts w:ascii="Barlow Condensed Medium" w:eastAsia="華康中黑體" w:hAnsi="Barlow Condensed Medium" w:cstheme="minorHAnsi" w:hint="eastAsia"/>
                 <w:w w:val="80"/>
                 <w:szCs w:val="24"/>
-                <w:highlight w:val="yellow"/>
                 <w:lang w:eastAsia="zh-HK"/>
               </w:rPr>
               <w:t>聖歌隊</w:t>
@@ -22875,7 +22619,6 @@
                 <w:rFonts w:ascii="Barlow Condensed Medium" w:eastAsia="華康中黑體" w:hAnsi="Barlow Condensed Medium" w:cstheme="minorHAnsi" w:hint="eastAsia"/>
                 <w:w w:val="80"/>
                 <w:szCs w:val="24"/>
-                <w:highlight w:val="yellow"/>
                 <w:lang w:eastAsia="zh-HK"/>
               </w:rPr>
               <w:t>奉</w:t>
@@ -22885,7 +22628,6 @@
                 <w:rFonts w:ascii="Barlow Condensed Medium" w:eastAsia="華康中黑體" w:hAnsi="Barlow Condensed Medium" w:cstheme="minorHAnsi"/>
                 <w:w w:val="80"/>
                 <w:szCs w:val="24"/>
-                <w:highlight w:val="yellow"/>
               </w:rPr>
               <w:t>獻</w:t>
             </w:r>
@@ -22894,7 +22636,6 @@
                 <w:rFonts w:ascii="Barlow Condensed Medium" w:eastAsia="華康中黑體" w:hAnsi="Barlow Condensed Medium" w:cstheme="minorHAnsi"/>
                 <w:w w:val="80"/>
                 <w:szCs w:val="24"/>
-                <w:highlight w:val="yellow"/>
               </w:rPr>
               <w:t>:</w:t>
             </w:r>
@@ -22917,7 +22658,6 @@
                 <w:rFonts w:ascii="Barlow Condensed Medium" w:eastAsia="標楷體" w:hAnsi="Barlow Condensed Medium" w:cstheme="minorHAnsi"/>
                 <w:w w:val="80"/>
                 <w:szCs w:val="24"/>
-                <w:highlight w:val="yellow"/>
               </w:rPr>
             </w:pPr>
             <w:r>
@@ -22925,7 +22665,6 @@
                 <w:rFonts w:ascii="Barlow Condensed Medium" w:eastAsia="標楷體" w:hAnsi="Barlow Condensed Medium" w:cstheme="minorHAnsi" w:hint="eastAsia"/>
                 <w:w w:val="80"/>
                 <w:szCs w:val="24"/>
-                <w:highlight w:val="yellow"/>
                 <w:lang w:eastAsia="zh-HK"/>
               </w:rPr>
               <w:t>62</w:t>
@@ -22935,7 +22674,6 @@
                 <w:rFonts w:ascii="Barlow Condensed Medium" w:eastAsia="標楷體" w:hAnsi="Barlow Condensed Medium" w:cstheme="minorHAnsi" w:hint="eastAsia"/>
                 <w:w w:val="80"/>
                 <w:szCs w:val="24"/>
-                <w:highlight w:val="yellow"/>
                 <w:lang w:eastAsia="zh-HK"/>
               </w:rPr>
               <w:t>號</w:t>
@@ -22959,7 +22697,6 @@
                 <w:rFonts w:ascii="Barlow Condensed Medium" w:eastAsia="標楷體" w:hAnsi="Barlow Condensed Medium" w:cstheme="minorHAnsi"/>
                 <w:w w:val="80"/>
                 <w:szCs w:val="24"/>
-                <w:highlight w:val="yellow"/>
               </w:rPr>
             </w:pPr>
             <w:r>
@@ -22967,7 +22704,6 @@
                 <w:rFonts w:ascii="Barlow Condensed Medium" w:eastAsia="標楷體" w:hAnsi="Barlow Condensed Medium" w:cstheme="minorHAnsi"/>
                 <w:w w:val="80"/>
                 <w:szCs w:val="24"/>
-                <w:highlight w:val="yellow"/>
               </w:rPr>
               <w:t>1</w:t>
             </w:r>
@@ -22976,7 +22712,6 @@
                 <w:rFonts w:ascii="Barlow Condensed Medium" w:eastAsia="標楷體" w:hAnsi="Barlow Condensed Medium" w:cstheme="minorHAnsi"/>
                 <w:w w:val="80"/>
                 <w:szCs w:val="24"/>
-                <w:highlight w:val="yellow"/>
               </w:rPr>
               <w:t>,</w:t>
             </w:r>
@@ -22985,7 +22720,6 @@
                 <w:rFonts w:ascii="Barlow Condensed Medium" w:eastAsia="標楷體" w:hAnsi="Barlow Condensed Medium" w:cstheme="minorHAnsi" w:hint="eastAsia"/>
                 <w:w w:val="80"/>
                 <w:szCs w:val="24"/>
-                <w:highlight w:val="yellow"/>
               </w:rPr>
               <w:t>0</w:t>
             </w:r>
@@ -22994,7 +22728,6 @@
                 <w:rFonts w:ascii="Barlow Condensed Medium" w:eastAsia="標楷體" w:hAnsi="Barlow Condensed Medium" w:cstheme="minorHAnsi"/>
                 <w:w w:val="80"/>
                 <w:szCs w:val="24"/>
-                <w:highlight w:val="yellow"/>
               </w:rPr>
               <w:t>00</w:t>
             </w:r>
@@ -23017,7 +22750,6 @@
                 <w:rFonts w:ascii="Barlow Condensed Medium" w:eastAsia="標楷體" w:hAnsi="Barlow Condensed Medium" w:cstheme="minorHAnsi"/>
                 <w:w w:val="80"/>
                 <w:szCs w:val="24"/>
-                <w:highlight w:val="yellow"/>
               </w:rPr>
             </w:pPr>
           </w:p>
@@ -23039,7 +22771,6 @@
                 <w:rFonts w:ascii="Barlow Condensed Medium" w:eastAsia="標楷體" w:hAnsi="Barlow Condensed Medium" w:cstheme="minorHAnsi"/>
                 <w:w w:val="80"/>
                 <w:szCs w:val="24"/>
-                <w:highlight w:val="yellow"/>
               </w:rPr>
             </w:pPr>
           </w:p>
@@ -23063,7 +22794,6 @@
                 <w:rFonts w:ascii="Barlow Condensed Medium" w:eastAsia="標楷體" w:hAnsi="Barlow Condensed Medium" w:cs="細明體"/>
                 <w:w w:val="80"/>
                 <w:szCs w:val="24"/>
-                <w:highlight w:val="yellow"/>
               </w:rPr>
             </w:pPr>
           </w:p>
@@ -23084,7 +22814,6 @@
                 <w:rFonts w:ascii="Barlow Condensed Medium" w:eastAsia="標楷體" w:hAnsi="Barlow Condensed Medium" w:cstheme="minorHAnsi"/>
                 <w:w w:val="80"/>
                 <w:szCs w:val="24"/>
-                <w:highlight w:val="yellow"/>
               </w:rPr>
             </w:pPr>
           </w:p>
@@ -23110,7 +22839,6 @@
                 <w:rFonts w:ascii="Barlow Condensed Medium" w:eastAsia="華康中黑體" w:hAnsi="Barlow Condensed Medium" w:cstheme="minorHAnsi"/>
                 <w:w w:val="80"/>
                 <w:szCs w:val="24"/>
-                <w:highlight w:val="yellow"/>
               </w:rPr>
             </w:pPr>
           </w:p>
@@ -23132,7 +22860,6 @@
                 <w:rFonts w:ascii="Barlow Condensed Medium" w:eastAsia="標楷體" w:hAnsi="Barlow Condensed Medium" w:cstheme="minorHAnsi"/>
                 <w:w w:val="80"/>
                 <w:szCs w:val="24"/>
-                <w:highlight w:val="yellow"/>
               </w:rPr>
             </w:pPr>
           </w:p>
@@ -23154,7 +22881,6 @@
                 <w:rFonts w:ascii="Barlow Condensed Medium" w:eastAsia="標楷體" w:hAnsi="Barlow Condensed Medium" w:cstheme="minorHAnsi"/>
                 <w:w w:val="80"/>
                 <w:szCs w:val="24"/>
-                <w:highlight w:val="yellow"/>
               </w:rPr>
             </w:pPr>
           </w:p>
@@ -23176,7 +22902,6 @@
                 <w:rFonts w:ascii="Barlow Condensed Medium" w:eastAsia="標楷體" w:hAnsi="Barlow Condensed Medium" w:cstheme="minorHAnsi"/>
                 <w:w w:val="70"/>
                 <w:szCs w:val="24"/>
-                <w:highlight w:val="yellow"/>
               </w:rPr>
             </w:pPr>
           </w:p>
@@ -23198,7 +22923,6 @@
                 <w:rFonts w:ascii="Barlow Condensed Medium" w:eastAsia="標楷體" w:hAnsi="Barlow Condensed Medium" w:cstheme="minorHAnsi"/>
                 <w:w w:val="80"/>
                 <w:szCs w:val="24"/>
-                <w:highlight w:val="yellow"/>
               </w:rPr>
             </w:pPr>
           </w:p>
@@ -23222,7 +22946,6 @@
                 <w:rFonts w:ascii="Barlow Condensed Medium" w:eastAsia="標楷體" w:hAnsi="Barlow Condensed Medium" w:cs="細明體"/>
                 <w:w w:val="80"/>
                 <w:szCs w:val="24"/>
-                <w:highlight w:val="yellow"/>
               </w:rPr>
             </w:pPr>
           </w:p>
@@ -23243,7 +22966,6 @@
                 <w:rFonts w:ascii="Barlow Condensed Medium" w:eastAsia="標楷體" w:hAnsi="Barlow Condensed Medium" w:cstheme="minorHAnsi"/>
                 <w:w w:val="80"/>
                 <w:szCs w:val="24"/>
-                <w:highlight w:val="yellow"/>
               </w:rPr>
             </w:pPr>
           </w:p>
@@ -23269,7 +22991,6 @@
                 <w:rFonts w:ascii="Barlow Condensed Medium" w:eastAsia="華康中黑體" w:hAnsi="Barlow Condensed Medium" w:cstheme="minorHAnsi"/>
                 <w:w w:val="80"/>
                 <w:szCs w:val="24"/>
-                <w:highlight w:val="yellow"/>
               </w:rPr>
             </w:pPr>
             <w:r>
@@ -23277,7 +22998,6 @@
                 <w:rFonts w:ascii="Barlow Condensed Medium" w:eastAsia="華康中黑體" w:hAnsi="Barlow Condensed Medium" w:cstheme="minorHAnsi"/>
                 <w:w w:val="80"/>
                 <w:szCs w:val="24"/>
-                <w:highlight w:val="yellow"/>
               </w:rPr>
               <w:sym w:font="Wingdings 2" w:char="F0AE"/>
             </w:r>
@@ -23286,7 +23006,6 @@
                 <w:rFonts w:ascii="Barlow Condensed Medium" w:eastAsia="華康中黑體" w:hAnsi="Barlow Condensed Medium" w:cstheme="minorHAnsi" w:hint="eastAsia"/>
                 <w:w w:val="70"/>
                 <w:szCs w:val="24"/>
-                <w:highlight w:val="yellow"/>
                 <w:lang w:eastAsia="zh-HK"/>
               </w:rPr>
               <w:t>為</w:t>
@@ -23296,7 +23015,6 @@
                 <w:rFonts w:ascii="Barlow Condensed Medium" w:eastAsia="華康中黑體" w:hAnsi="Barlow Condensed Medium" w:cstheme="minorHAnsi" w:hint="eastAsia"/>
                 <w:w w:val="70"/>
                 <w:szCs w:val="24"/>
-                <w:highlight w:val="yellow"/>
                 <w:lang w:eastAsia="zh-HK"/>
               </w:rPr>
               <w:t>司馬限教會</w:t>
@@ -23306,7 +23024,6 @@
                 <w:rFonts w:ascii="Barlow Condensed Medium" w:eastAsia="華康中黑體" w:hAnsi="Barlow Condensed Medium" w:cstheme="minorHAnsi" w:hint="eastAsia"/>
                 <w:w w:val="70"/>
                 <w:szCs w:val="24"/>
-                <w:highlight w:val="yellow"/>
                 <w:lang w:eastAsia="zh-HK"/>
               </w:rPr>
               <w:t>奉</w:t>
@@ -23316,7 +23033,6 @@
                 <w:rFonts w:ascii="Barlow Condensed Medium" w:eastAsia="華康中黑體" w:hAnsi="Barlow Condensed Medium" w:cstheme="minorHAnsi"/>
                 <w:w w:val="70"/>
                 <w:szCs w:val="24"/>
-                <w:highlight w:val="yellow"/>
               </w:rPr>
               <w:t>獻</w:t>
             </w:r>
@@ -23325,7 +23041,6 @@
                 <w:rFonts w:ascii="Barlow Condensed Medium" w:eastAsia="華康中黑體" w:hAnsi="Barlow Condensed Medium" w:cstheme="minorHAnsi"/>
                 <w:w w:val="70"/>
                 <w:szCs w:val="24"/>
-                <w:highlight w:val="yellow"/>
               </w:rPr>
               <w:t>:</w:t>
             </w:r>
@@ -23348,7 +23063,6 @@
                 <w:rFonts w:ascii="Barlow Condensed Medium" w:eastAsia="標楷體" w:hAnsi="Barlow Condensed Medium" w:cstheme="minorHAnsi"/>
                 <w:w w:val="70"/>
                 <w:szCs w:val="24"/>
-                <w:highlight w:val="yellow"/>
                 <w:lang w:eastAsia="zh-HK"/>
               </w:rPr>
             </w:pPr>
@@ -23357,7 +23071,6 @@
                 <w:rFonts w:ascii="Barlow Condensed Medium" w:eastAsia="標楷體" w:hAnsi="Barlow Condensed Medium" w:cstheme="minorHAnsi" w:hint="eastAsia"/>
                 <w:w w:val="70"/>
                 <w:szCs w:val="24"/>
-                <w:highlight w:val="yellow"/>
                 <w:lang w:eastAsia="zh-HK"/>
               </w:rPr>
               <w:t>49</w:t>
@@ -23367,7 +23080,6 @@
                 <w:rFonts w:ascii="Barlow Condensed Medium" w:eastAsia="標楷體" w:hAnsi="Barlow Condensed Medium" w:cstheme="minorHAnsi" w:hint="eastAsia"/>
                 <w:w w:val="70"/>
                 <w:szCs w:val="24"/>
-                <w:highlight w:val="yellow"/>
                 <w:lang w:eastAsia="zh-HK"/>
               </w:rPr>
               <w:t>號</w:t>
@@ -23398,7 +23110,6 @@
                 <w:rFonts w:ascii="Barlow Condensed Medium" w:eastAsia="標楷體" w:hAnsi="Barlow Condensed Medium" w:cstheme="minorHAnsi"/>
                 <w:w w:val="80"/>
                 <w:szCs w:val="24"/>
-                <w:highlight w:val="yellow"/>
               </w:rPr>
               <w:t>1</w:t>
             </w:r>
@@ -23407,7 +23118,6 @@
                 <w:rFonts w:ascii="Barlow Condensed Medium" w:eastAsia="標楷體" w:hAnsi="Barlow Condensed Medium" w:cstheme="minorHAnsi"/>
                 <w:w w:val="80"/>
                 <w:szCs w:val="24"/>
-                <w:highlight w:val="yellow"/>
               </w:rPr>
               <w:t>0</w:t>
             </w:r>
@@ -23416,7 +23126,6 @@
                 <w:rFonts w:ascii="Barlow Condensed Medium" w:eastAsia="標楷體" w:hAnsi="Barlow Condensed Medium" w:cstheme="minorHAnsi"/>
                 <w:w w:val="80"/>
                 <w:szCs w:val="24"/>
-                <w:highlight w:val="yellow"/>
               </w:rPr>
               <w:t>,000</w:t>
             </w:r>
@@ -24107,7 +23816,7 @@
                 <w:sz w:val="20"/>
                 <w:szCs w:val="20"/>
               </w:rPr>
-              <w:t>2:1-27(4)</w:t>
+              <w:t>8:1-32(21)</w:t>
             </w:r>
           </w:p>
         </w:tc>
@@ -24292,7 +24001,7 @@
                 <w:sz w:val="20"/>
                 <w:szCs w:val="20"/>
               </w:rPr>
-              <w:t>2:28-3:3(2:32)</w:t>
+              <w:t>8:33-61(43)</w:t>
             </w:r>
           </w:p>
         </w:tc>
@@ -24468,7 +24177,7 @@
                 <w:sz w:val="20"/>
                 <w:szCs w:val="20"/>
               </w:rPr>
-              <w:t>3:4-28(12-13)</w:t>
+              <w:t>8:62-9*(9:12-13)</w:t>
             </w:r>
           </w:p>
         </w:tc>
@@ -24644,7 +24353,7 @@
                 <w:sz w:val="20"/>
                 <w:szCs w:val="20"/>
               </w:rPr>
-              <w:t>4*(29)</w:t>
+              <w:t>10*(7-8)</w:t>
             </w:r>
           </w:p>
         </w:tc>
@@ -24820,7 +24529,7 @@
                 <w:sz w:val="20"/>
                 <w:szCs w:val="20"/>
               </w:rPr>
-              <w:t>5:1-6:13(5:4-5)</w:t>
+              <w:t>11:1-28(3)</w:t>
             </w:r>
           </w:p>
         </w:tc>
@@ -24996,7 +24705,7 @@
                 <w:sz w:val="20"/>
                 <w:szCs w:val="20"/>
               </w:rPr>
-              <w:t>6:14-7:14(6:22)</w:t>
+              <w:t>11:29-12:15(11:36)</w:t>
             </w:r>
           </w:p>
         </w:tc>
@@ -25172,7 +24881,7 @@
                 <w:sz w:val="20"/>
                 <w:szCs w:val="20"/>
               </w:rPr>
-              <w:t>7:15-7:51(51)</w:t>
+              <w:t>12:16-13:10(12:7)</w:t>
             </w:r>
           </w:p>
         </w:tc>
@@ -25197,6 +24906,7 @@
           <w:w w:val="60"/>
           <w:sz w:val="26"/>
           <w:szCs w:val="26"/>
+          <w:lang w:bidi="he-IL"/>
         </w:rPr>
         <w:drawing>
           <wp:anchor distT="0" distB="0" distL="114300" distR="114300" simplePos="0" relativeHeight="251676160" behindDoc="1" locked="0" layoutInCell="1" allowOverlap="1" wp14:anchorId="433B7986" wp14:editId="02C8A8D7">
@@ -25580,7 +25290,7 @@
           <w:sz w:val="26"/>
           <w:szCs w:val="26"/>
         </w:rPr>
-        <w:t xml:space="preserve">　神所堅立的王位</w:t>
+        <w:t>見證聖約的殿</w:t>
       </w:r>
       <w:r>
         <w:rPr>
@@ -25601,7 +25311,7 @@
           <w:rFonts w:ascii="華康古印體" w:eastAsia="華康古印體" w:hAnsi="Barlow Condensed Medium" w:cs="Arial"/>
           <w:b/>
           <w:bCs/>
-          <w:w w:val="70"/>
+          <w:w w:val="75"/>
           <w:sz w:val="26"/>
           <w:szCs w:val="26"/>
         </w:rPr>
@@ -25633,23 +25343,8 @@
           <w:sz w:val="26"/>
           <w:szCs w:val="26"/>
         </w:rPr>
-        <w:t>耶和華必成就他所說關於我的話，說：『你的子孫若謹慎自己的行為，盡心盡意憑信實行在我面前，就不斷有人坐以色列的王位。』</w:t>
+        <w:t>我也在那裏為約櫃預備一處。約櫃那裏有耶和華的約，就是他領我們列祖出埃及地的時候，與他們所立的約。</w:t>
       </w:r>
-    </w:p>
-    <w:p>
-      <w:pPr>
-        <w:kinsoku w:val="0"/>
-        <w:snapToGrid w:val="0"/>
-        <w:spacing w:line="300" w:lineRule="exact"/>
-        <w:rPr>
-          <w:rFonts w:ascii="華康古印體" w:eastAsia="華康古印體" w:hAnsi="Barlow Condensed Medium" w:cs="Arial"/>
-          <w:b/>
-          <w:bCs/>
-          <w:w w:val="75"/>
-          <w:sz w:val="26"/>
-          <w:szCs w:val="26"/>
-        </w:rPr>
-      </w:pPr>
       <w:r>
         <w:rPr>
           <w:rFonts w:ascii="Barlow Condensed Medium" w:eastAsia="華康儷中黑" w:hAnsi="Barlow Condensed Medium" w:cs="Calibri"/>
@@ -25668,7 +25363,7 @@
           <w:sz w:val="26"/>
           <w:szCs w:val="26"/>
         </w:rPr>
-        <w:t>王</w:t>
+        <w:t>王上</w:t>
       </w:r>
       <w:r>
         <w:rPr>
@@ -25678,17 +25373,7 @@
           <w:sz w:val="26"/>
           <w:szCs w:val="26"/>
         </w:rPr>
-        <w:t>上</w:t>
-      </w:r>
-      <w:r>
-        <w:rPr>
-          <w:rFonts w:ascii="Barlow Condensed Medium" w:eastAsia="華康儷中黑" w:hAnsi="Barlow Condensed Medium" w:cs="Calibri" w:hint="eastAsia"/>
-          <w:bCs/>
-          <w:w w:val="70"/>
-          <w:sz w:val="26"/>
-          <w:szCs w:val="26"/>
-        </w:rPr>
-        <w:t>2:4</w:t>
+        <w:t>8:21</w:t>
       </w:r>
       <w:r>
         <w:rPr>
@@ -25810,7 +25495,7 @@
                 <w:sz w:val="26"/>
                 <w:szCs w:val="26"/>
               </w:rPr>
-              <w:t>為何王必須順服在　神的律法下</w:t>
+              <w:t>人為何想操控　神</w:t>
             </w:r>
             <w:r>
               <w:rPr>
@@ -25882,7 +25567,7 @@
                 <w:sz w:val="26"/>
                 <w:szCs w:val="26"/>
               </w:rPr>
-              <w:t>為何大衛把處理約押和示每的事交給所羅門</w:t>
+              <w:t>約櫃取代神像的意義</w:t>
             </w:r>
             <w:r>
               <w:rPr>
@@ -25954,7 +25639,7 @@
                 <w:sz w:val="26"/>
                 <w:szCs w:val="26"/>
               </w:rPr>
-              <w:t>國家如何</w:t>
+              <w:t>持守承諾為何重要</w:t>
             </w:r>
             <w:r>
               <w:rPr>
@@ -25963,8 +25648,71 @@
                 <w:sz w:val="26"/>
                 <w:szCs w:val="26"/>
               </w:rPr>
-              <w:t>才</w:t>
-            </w:r>
+              <w:t>?</w:t>
+            </w:r>
+          </w:p>
+        </w:tc>
+      </w:tr>
+      <w:tr>
+        <w:tc>
+          <w:tcPr>
+            <w:tcW w:w="238" w:type="dxa"/>
+            <w:tcMar>
+              <w:left w:w="28" w:type="dxa"/>
+              <w:right w:w="28" w:type="dxa"/>
+            </w:tcMar>
+          </w:tcPr>
+          <w:p>
+            <w:pPr>
+              <w:snapToGrid w:val="0"/>
+              <w:spacing w:line="300" w:lineRule="exact"/>
+              <w:rPr>
+                <w:rFonts w:ascii="Barlow Condensed Medium" w:eastAsia="華康細黑體" w:hAnsi="Barlow Condensed Medium" w:cs="Arial"/>
+                <w:w w:val="75"/>
+                <w:sz w:val="26"/>
+                <w:szCs w:val="26"/>
+              </w:rPr>
+            </w:pPr>
+            <w:r>
+              <w:rPr>
+                <w:rFonts w:ascii="Barlow Condensed Medium" w:eastAsia="華康細黑體" w:hAnsi="Barlow Condensed Medium" w:cs="Arial" w:hint="eastAsia"/>
+                <w:w w:val="75"/>
+                <w:sz w:val="26"/>
+                <w:szCs w:val="26"/>
+              </w:rPr>
+              <w:t>4</w:t>
+            </w:r>
+            <w:r>
+              <w:rPr>
+                <w:rFonts w:ascii="Barlow Condensed Medium" w:eastAsia="華康細黑體" w:hAnsi="Barlow Condensed Medium" w:cs="Arial"/>
+                <w:w w:val="75"/>
+                <w:sz w:val="26"/>
+                <w:szCs w:val="26"/>
+              </w:rPr>
+              <w:t>.</w:t>
+            </w:r>
+          </w:p>
+        </w:tc>
+        <w:tc>
+          <w:tcPr>
+            <w:tcW w:w="2607" w:type="dxa"/>
+            <w:tcMar>
+              <w:left w:w="57" w:type="dxa"/>
+              <w:right w:w="57" w:type="dxa"/>
+            </w:tcMar>
+          </w:tcPr>
+          <w:p>
+            <w:pPr>
+              <w:snapToGrid w:val="0"/>
+              <w:spacing w:line="300" w:lineRule="exact"/>
+              <w:jc w:val="both"/>
+              <w:rPr>
+                <w:rFonts w:ascii="Barlow Condensed Medium" w:eastAsia="華康中黑體" w:hAnsi="Barlow Condensed Medium" w:cs="Arial"/>
+                <w:w w:val="75"/>
+                <w:sz w:val="26"/>
+                <w:szCs w:val="26"/>
+              </w:rPr>
+            </w:pPr>
             <w:r>
               <w:rPr>
                 <w:rFonts w:ascii="Barlow Condensed Medium" w:eastAsia="華康中黑體" w:hAnsi="Barlow Condensed Medium" w:cs="Arial" w:hint="eastAsia"/>
@@ -25972,97 +25720,7 @@
                 <w:sz w:val="26"/>
                 <w:szCs w:val="26"/>
               </w:rPr>
-              <w:t>能堅固和長遠</w:t>
-            </w:r>
-            <w:r>
-              <w:rPr>
-                <w:rFonts w:ascii="Barlow Condensed Medium" w:eastAsia="華康中黑體" w:hAnsi="Barlow Condensed Medium" w:cs="Arial" w:hint="eastAsia"/>
-                <w:w w:val="75"/>
-                <w:sz w:val="26"/>
-                <w:szCs w:val="26"/>
-              </w:rPr>
-              <w:t>?</w:t>
-            </w:r>
-          </w:p>
-        </w:tc>
-      </w:tr>
-      <w:tr>
-        <w:tc>
-          <w:tcPr>
-            <w:tcW w:w="238" w:type="dxa"/>
-            <w:tcMar>
-              <w:left w:w="28" w:type="dxa"/>
-              <w:right w:w="28" w:type="dxa"/>
-            </w:tcMar>
-          </w:tcPr>
-          <w:p>
-            <w:pPr>
-              <w:snapToGrid w:val="0"/>
-              <w:spacing w:line="300" w:lineRule="exact"/>
-              <w:rPr>
-                <w:rFonts w:ascii="Barlow Condensed Medium" w:eastAsia="華康細黑體" w:hAnsi="Barlow Condensed Medium" w:cs="Arial"/>
-                <w:w w:val="75"/>
-                <w:sz w:val="26"/>
-                <w:szCs w:val="26"/>
-              </w:rPr>
-            </w:pPr>
-            <w:r>
-              <w:rPr>
-                <w:rFonts w:ascii="Barlow Condensed Medium" w:eastAsia="華康細黑體" w:hAnsi="Barlow Condensed Medium" w:cs="Arial" w:hint="eastAsia"/>
-                <w:w w:val="75"/>
-                <w:sz w:val="26"/>
-                <w:szCs w:val="26"/>
-              </w:rPr>
-              <w:t>4</w:t>
-            </w:r>
-            <w:r>
-              <w:rPr>
-                <w:rFonts w:ascii="Barlow Condensed Medium" w:eastAsia="華康細黑體" w:hAnsi="Barlow Condensed Medium" w:cs="Arial"/>
-                <w:w w:val="75"/>
-                <w:sz w:val="26"/>
-                <w:szCs w:val="26"/>
-              </w:rPr>
-              <w:t>.</w:t>
-            </w:r>
-          </w:p>
-        </w:tc>
-        <w:tc>
-          <w:tcPr>
-            <w:tcW w:w="2607" w:type="dxa"/>
-            <w:tcMar>
-              <w:left w:w="57" w:type="dxa"/>
-              <w:right w:w="57" w:type="dxa"/>
-            </w:tcMar>
-          </w:tcPr>
-          <w:p>
-            <w:pPr>
-              <w:snapToGrid w:val="0"/>
-              <w:spacing w:line="300" w:lineRule="exact"/>
-              <w:jc w:val="both"/>
-              <w:rPr>
-                <w:rFonts w:ascii="Barlow Condensed Medium" w:eastAsia="華康中黑體" w:hAnsi="Barlow Condensed Medium" w:cs="Arial"/>
-                <w:w w:val="75"/>
-                <w:sz w:val="26"/>
-                <w:szCs w:val="26"/>
-              </w:rPr>
-            </w:pPr>
-            <w:r>
-              <w:rPr>
-                <w:rFonts w:ascii="Barlow Condensed Medium" w:eastAsia="華康中黑體" w:hAnsi="Barlow Condensed Medium" w:cs="Arial" w:hint="eastAsia"/>
-                <w:w w:val="75"/>
-                <w:sz w:val="26"/>
-                <w:szCs w:val="26"/>
-              </w:rPr>
-              <w:t>人與人</w:t>
-            </w:r>
-            <w:r>
-              <w:rPr>
-                <w:rFonts w:ascii="Barlow Condensed Medium" w:eastAsia="華康中黑體" w:hAnsi="Barlow Condensed Medium" w:cs="Arial" w:hint="eastAsia"/>
-                <w:w w:val="75"/>
-                <w:sz w:val="26"/>
-                <w:szCs w:val="26"/>
-              </w:rPr>
-              <w:t>間如何才能有真和平</w:t>
+              <w:t>聖殿如何變成了偶像</w:t>
             </w:r>
             <w:r>
               <w:rPr>
@@ -26117,6 +25775,7 @@
         <w:rPr>
           <w:rFonts w:ascii="Barlow Condensed Medium" w:hAnsi="Barlow Condensed Medium"/>
           <w:noProof/>
+          <w:lang w:bidi="he-IL"/>
         </w:rPr>
         <mc:AlternateContent>
           <mc:Choice Requires="wps">
@@ -26182,7 +25841,7 @@
           </mc:Choice>
           <mc:Fallback>
             <w:pict>
-              <v:line w14:anchorId="00DD8D73" id="直線接點 6" o:spid="_x0000_s1026" style="position:absolute;z-index:251670016;visibility:visible;mso-wrap-style:square;mso-width-percent:0;mso-height-percent:0;mso-wrap-distance-left:9pt;mso-wrap-distance-top:0;mso-wrap-distance-right:9pt;mso-wrap-distance-bottom:0;mso-position-horizontal:absolute;mso-position-horizontal-relative:page;mso-position-vertical:absolute;mso-position-vertical-relative:page;mso-width-percent:0;mso-height-percent:0;mso-width-relative:margin;mso-height-relative:margin" from="343.9pt,19.85pt" to="345.05pt,710.95pt" o:gfxdata="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" strokecolor="black [3213]" strokeweight=".5pt">
+              <v:line w14:anchorId="79180F32" id="直線接點 6" o:spid="_x0000_s1026" style="position:absolute;z-index:251670016;visibility:visible;mso-wrap-style:square;mso-width-percent:0;mso-height-percent:0;mso-wrap-distance-left:9pt;mso-wrap-distance-top:0;mso-wrap-distance-right:9pt;mso-wrap-distance-bottom:0;mso-position-horizontal:absolute;mso-position-horizontal-relative:page;mso-position-vertical:absolute;mso-position-vertical-relative:page;mso-width-percent:0;mso-height-percent:0;mso-width-relative:margin;mso-height-relative:margin" from="343.9pt,19.85pt" to="345.05pt,710.95pt" o:gfxdata="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" strokecolor="black [3213]" strokeweight=".5pt">
                 <v:stroke dashstyle="3 1" joinstyle="miter"/>
                 <w10:wrap anchorx="page" anchory="page"/>
               </v:line>
@@ -26194,6 +25853,7 @@
         <w:rPr>
           <w:rFonts w:ascii="Barlow Condensed Medium" w:hAnsi="Barlow Condensed Medium"/>
           <w:noProof/>
+          <w:lang w:bidi="he-IL"/>
         </w:rPr>
         <mc:AlternateContent>
           <mc:Choice Requires="wps">
@@ -26259,7 +25919,7 @@
           </mc:Choice>
           <mc:Fallback>
             <w:pict>
-              <v:line w14:anchorId="5FB51462" id="直線接點 4" o:spid="_x0000_s1026" style="position:absolute;z-index:251661824;visibility:visible;mso-wrap-style:square;mso-width-percent:0;mso-height-percent:0;mso-wrap-distance-left:9pt;mso-wrap-distance-top:0;mso-wrap-distance-right:9pt;mso-wrap-distance-bottom:0;mso-position-horizontal:absolute;mso-position-horizontal-relative:page;mso-position-vertical:absolute;mso-position-vertical-relative:page;mso-width-percent:0;mso-height-percent:0;mso-width-relative:margin;mso-height-relative:margin" from="343.9pt,19.85pt" to="345.05pt,710.95pt" o:gfxdata="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" strokecolor="black [3213]" strokeweight=".5pt">
+              <v:line w14:anchorId="20C7F13B" id="直線接點 4" o:spid="_x0000_s1026" style="position:absolute;z-index:251661824;visibility:visible;mso-wrap-style:square;mso-width-percent:0;mso-height-percent:0;mso-wrap-distance-left:9pt;mso-wrap-distance-top:0;mso-wrap-distance-right:9pt;mso-wrap-distance-bottom:0;mso-position-horizontal:absolute;mso-position-horizontal-relative:page;mso-position-vertical:absolute;mso-position-vertical-relative:page;mso-width-percent:0;mso-height-percent:0;mso-width-relative:margin;mso-height-relative:margin" from="343.9pt,19.85pt" to="345.05pt,710.95pt" o:gfxdata="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" strokecolor="black [3213]" strokeweight=".5pt">
                 <v:stroke dashstyle="3 1" joinstyle="miter"/>
                 <w10:wrap anchorx="page" anchory="page"/>
               </v:line>
@@ -26451,7 +26111,7 @@
           <w:sz w:val="26"/>
           <w:szCs w:val="26"/>
         </w:rPr>
-        <w:t xml:space="preserve">　神所堅立的王位</w:t>
+        <w:t>見證聖約的殿</w:t>
       </w:r>
       <w:r>
         <w:rPr>
@@ -26533,7 +26193,7 @@
                 <w:sz w:val="26"/>
                 <w:szCs w:val="26"/>
               </w:rPr>
-              <w:t>王</w:t>
+              <w:t>王上</w:t>
             </w:r>
             <w:r>
               <w:rPr>
@@ -26542,43 +26202,7 @@
                 <w:sz w:val="26"/>
                 <w:szCs w:val="26"/>
               </w:rPr>
-              <w:t>上</w:t>
-            </w:r>
-            <w:r>
-              <w:rPr>
-                <w:rFonts w:ascii="Barlow Condensed Medium" w:eastAsia="華康儷中黑" w:hAnsi="Barlow Condensed Medium" w:cs="Calibri" w:hint="eastAsia"/>
-                <w:w w:val="80"/>
-                <w:sz w:val="26"/>
-                <w:szCs w:val="26"/>
-              </w:rPr>
-              <w:t>2</w:t>
-            </w:r>
-            <w:r>
-              <w:rPr>
-                <w:rFonts w:ascii="Barlow Condensed Medium" w:eastAsia="華康儷中黑" w:hAnsi="Barlow Condensed Medium" w:cs="Calibri" w:hint="eastAsia"/>
-                <w:w w:val="80"/>
-                <w:sz w:val="26"/>
-                <w:szCs w:val="26"/>
-              </w:rPr>
-              <w:t>:1</w:t>
-            </w:r>
-            <w:r>
-              <w:rPr>
-                <w:rFonts w:ascii="Barlow Condensed Medium" w:eastAsia="華康儷中黑" w:hAnsi="Barlow Condensed Medium" w:cs="Calibri" w:hint="eastAsia"/>
-                <w:w w:val="80"/>
-                <w:sz w:val="26"/>
-                <w:szCs w:val="26"/>
-              </w:rPr>
-              <w:t>-1</w:t>
-            </w:r>
-            <w:r>
-              <w:rPr>
-                <w:rFonts w:ascii="Barlow Condensed Medium" w:eastAsia="華康儷中黑" w:hAnsi="Barlow Condensed Medium" w:cs="Calibri" w:hint="eastAsia"/>
-                <w:w w:val="80"/>
-                <w:sz w:val="26"/>
-                <w:szCs w:val="26"/>
-              </w:rPr>
-              <w:t>2</w:t>
+              <w:t>8:20-26</w:t>
             </w:r>
           </w:p>
         </w:tc>
@@ -26619,7 +26243,7 @@
         <w:jc w:val="both"/>
         <w:rPr>
           <w:rFonts w:ascii="Barlow Condensed Medium" w:eastAsia="華康細黑體" w:hAnsi="Barlow Condensed Medium" w:cs="微軟正黑體"/>
-          <w:w w:val="73"/>
+          <w:w w:val="75"/>
           <w:sz w:val="26"/>
           <w:szCs w:val="26"/>
         </w:rPr>
@@ -26627,20 +26251,20 @@
       <w:r>
         <w:rPr>
           <w:rFonts w:ascii="Barlow Condensed Medium" w:eastAsia="華康儷中黑" w:hAnsi="Barlow Condensed Medium" w:hint="eastAsia"/>
-          <w:w w:val="73"/>
+          <w:w w:val="75"/>
           <w:sz w:val="26"/>
           <w:szCs w:val="26"/>
         </w:rPr>
-        <w:t>大衛將王位傳給所羅門，吩咐他要剛強且作大丈夫，就是領袖的責任與誠信。而治國之道就是遵行　神的律法，　神也要因為信實，堅固與大衛家王位的聖約。</w:t>
+        <w:t>耶和華　神的聖殿與其他神的神殿最大的不同就是其中沒有耶和華的神像。不但意味人無法看見和完全明白　神存在的樣子，也表示祂不可能住人造的殿宇。</w:t>
       </w:r>
       <w:r>
         <w:rPr>
           <w:rFonts w:ascii="Barlow Condensed Medium" w:eastAsia="華康細黑體" w:hAnsi="Barlow Condensed Medium" w:cs="微軟正黑體" w:hint="eastAsia"/>
-          <w:w w:val="73"/>
+          <w:w w:val="75"/>
           <w:sz w:val="26"/>
           <w:szCs w:val="26"/>
         </w:rPr>
-        <w:t>所羅門接王位時算是年輕，沒有親身經歷重大的苦難或戰爭，有的可能就是在押沙龍叛變的時候，跟著大衛一起逃難。所以，在承接王位，就是重大的責任和壓力時，大衛勉勵他要剛強作大丈夫，就是有責任感，言出必信，才能獲得臣民的敬重。誠信就是處理公眾事務，就是政治，最基本的人格特性。有了誠信，就是聖經說的信實，才能談治國之道。大衛說這王位能不能穩固，全在作王的人有沒有尋求　神。　神的律例和誠命是最基本的智慧，能使人凡事「亨通」。這亨通的原文意思有明白、洞察、教導或成功。又因為王行了　神律法中明辨事理的智慧，　神也要以祂的信實，實現祂堅固大衛家的王位的聖約。意思是，唯有　神才能使死的律法變成活的智慧，而這活的智慧就是所羅門王朝被堅固和成為盛世的原因。</w:t>
+        <w:t>宗教信仰的核心問題就是人為何有求於神，那超乎人存在的存在。不外乎人有生老病死和世間人為和自然的苦難，另外就是物質享受和世間名利。而所謂的偶像信仰，就是為了能操控神的神力而綁架神明，成了神明的代言人，其實就是人造的假神。又藉著神明的身分發言，就像祖先崇拜藉著亡靈和祖靈發言一樣，就能造成一種集體的思想和行為的控制。比如台灣人花錢買光明燈，賄賂神明和賄賂黑道求平安是一樣的道理。還有相信十八層地獄，那種用肉體刑罰來威嚇百姓的古代律法，一種報復式的正義。又在台灣，無神論的佛教和自然神論的道教，也變成了需要討好公媽，討好眾神眾鬼，才能死後樂歸西天的，畸型的台灣本土宗教。而裝神弄鬼，根本就是想用愚民式的政治控制來安撫民心而已。因此，真正的信仰必須是能超越人被生命的困境和有限的認知所囿限，去追尋一個更高的價值且有能力幫助人超越的存在。這樣的　神的形像，是全知全能全在且全然地道德上的完美，當然就不住人才需要的殿宇。</w:t>
       </w:r>
     </w:p>
     <w:p>
@@ -26651,7 +26275,7 @@
         <w:jc w:val="both"/>
         <w:rPr>
           <w:rFonts w:ascii="Barlow Condensed Medium" w:eastAsia="華康細黑體" w:hAnsi="Barlow Condensed Medium" w:cs="微軟正黑體"/>
-          <w:w w:val="73"/>
+          <w:w w:val="75"/>
           <w:sz w:val="26"/>
           <w:szCs w:val="26"/>
         </w:rPr>
@@ -26659,29 +26283,20 @@
       <w:r>
         <w:rPr>
           <w:rFonts w:ascii="Barlow Condensed Medium" w:eastAsia="華康儷中黑" w:hAnsi="Barlow Condensed Medium" w:hint="eastAsia"/>
-          <w:w w:val="73"/>
+          <w:w w:val="75"/>
           <w:sz w:val="26"/>
           <w:szCs w:val="26"/>
         </w:rPr>
-        <w:t>治國第二個智慧就是用人。兩種人不用：不講公義、用權力和暴力欺壓人的不可用，如約押；又欺善怕惡、見風轉舵、結黨營私的人不可用，如示每。</w:t>
+        <w:t>聖殿中最重要的物品就是耶和華與祂的百姓立約的證據，就是裝著兩塊法版的約櫃。因為在古代，能守約的人就稱為義人；守住　神的約就是義人中的義人。</w:t>
       </w:r>
       <w:r>
         <w:rPr>
           <w:rFonts w:ascii="Barlow Condensed Medium" w:eastAsia="華康細黑體" w:hAnsi="Barlow Condensed Medium" w:cs="微軟正黑體" w:hint="eastAsia"/>
-          <w:w w:val="73"/>
+          <w:w w:val="75"/>
           <w:sz w:val="26"/>
           <w:szCs w:val="26"/>
         </w:rPr>
-        <w:t>約押的惡行如撒母耳下卷所記，不聽王的命令，殺了叛亂的王子押沙龍就算了。大衛可以不記私仇，但是早先押尼耳珥是掃羅的元帥，穩固了北方以色列在掃羅死後的勢力，前來來作求和，約押卻刺殺他，把殺使者的罪歸給大衛。又後來，亞瑪撒是押沙龍立的元帥，是南方猶大的元帥，約押藉</w:t>
-      </w:r>
-      <w:r>
-        <w:rPr>
-          <w:rFonts w:ascii="Barlow Condensed Medium" w:eastAsia="華康細黑體" w:hAnsi="Barlow Condensed Medium" w:cs="微軟正黑體" w:hint="eastAsia"/>
-          <w:w w:val="73"/>
-          <w:sz w:val="26"/>
-          <w:szCs w:val="26"/>
-        </w:rPr>
-        <w:t>口他耽誤了王召集軍隊的期限，其實沒有，也刺死了他。實其上是嫉妒大衛用亞珥撒取代他作元帥。有人會問，大衛為何不親自處理約押。最可能的原因就是約押有戰功，又內外戰事未平，國家還需要他，所以暫免一死。又殺功臣有損王的名聲。至於，示每因為王失勢或得勢就變換立場，又聚集了私人的武力自重，很可能在王位交接之際蠢動。然而大衛為了安撫押沙龍叛變時的民心而發誓不殺示每，他再位時不能失去王的誠信。不過如今，約押明顯有異心，追隨了自立為王的亞多尼亞，又所羅門作王不需要守大衛不殺示每的誓言。大衛要所羅門能作出智慧的判斷，乃是希望為所羅門立下威望。</w:t>
+        <w:t>人如何證明自己存在的價值。比如展現人的各種能力來成就各種事物。又人被認為最崇高和最值得尊敬的能力就是道德，而守約就是有標準可以評定的道德價值，我們稱為誠信、信實或忠義。而這樣的人在聖經，就是在　神眼中，要被稱為義人。同樣地，　神所行的就是信實和公義，且完全不可能背叛自身至高良善的存在。如此不變地，　神自創世以來，在人類的歷史中自然地彰顯自己的存在，是明明可知的。因此，裝著律法石版的約櫃，高舉的是　神與人所立的約，也就是高舉公義的價值，是有靈的　神和活人存在最高貴的共同價值。就像電影「大濛」的劇情，一個微不足道的小兵，信守要將故鄉同袍的遺骨帶回故鄉的承諾。他的義對比那個白色恐怖時代的掌權者們的義，高貴太多了。</w:t>
       </w:r>
     </w:p>
     <w:p>
@@ -26692,7 +26307,7 @@
         <w:jc w:val="both"/>
         <w:rPr>
           <w:rFonts w:ascii="Barlow Condensed Medium" w:eastAsia="華康細黑體" w:hAnsi="Barlow Condensed Medium" w:cs="微軟正黑體"/>
-          <w:w w:val="73"/>
+          <w:w w:val="75"/>
           <w:sz w:val="26"/>
           <w:szCs w:val="26"/>
         </w:rPr>
@@ -26700,20 +26315,20 @@
       <w:r>
         <w:rPr>
           <w:rFonts w:ascii="Barlow Condensed Medium" w:eastAsia="華康儷中黑" w:hAnsi="Barlow Condensed Medium" w:hint="eastAsia"/>
-          <w:w w:val="73"/>
+          <w:w w:val="75"/>
           <w:sz w:val="26"/>
           <w:szCs w:val="26"/>
         </w:rPr>
-        <w:t>世上君王傳承王位像是傳承私產，但是大衛家的王位卻是傳承　神的聖約。所羅門身邊有祭司撒督，先知拿單，還有大衛的勇士比拿雅，守護　神所立的王權。</w:t>
+        <w:t>聖殿和所羅門王兩者同作為耶和華聖約的證據。給大衛的聖約是他與子孫若遵行　神的律法就必世代坐以色列王位，又照　神心意讓其子所羅門建聖殿。</w:t>
       </w:r>
       <w:r>
         <w:rPr>
           <w:rFonts w:ascii="Barlow Condensed Medium" w:eastAsia="華康細黑體" w:hAnsi="Barlow Condensed Medium" w:cs="微軟正黑體" w:hint="eastAsia"/>
-          <w:w w:val="73"/>
+          <w:w w:val="75"/>
           <w:sz w:val="26"/>
           <w:szCs w:val="26"/>
         </w:rPr>
-        <w:t>後來，祭司長耶何耶大的兒子比拿雅取代了約押作了元帥。簡單地說，這三位忠於　神的大臣，忠心於　神設立大衛家的王位，當然就忠於大衛所指派的王位繼承人。又因為有祭司和先知體系在維護　神給大衛王朝的聖約，既使在南北國分裂的時候，南國猶大的王位都一直是大衛家的後裔。反而，北國以色列的王位幾乎都是殺了前王，篡位而來。而整國以色列王朝的歷史就是在見證　神的律法和智慧才是邦國堅固之道。所羅門和後世的諸王成對比；諸王中有守約的，也有背約的，對比　神永遠的信實。直到以色列人上下完全地敗壞，　神才決心要重立新約。</w:t>
+        <w:t>聖經的作用就是見證　神和祂的兒子耶穌基督的真實，同時也是見證　神的信實守約，以及祂的義人之約的舊約至福音新約的永恆不變。而當聖殿落成，所羅門王在向眾百姓說祝福的話，卻是見證　神的話。是他心裡深刻明白的、智慧的話，就是遵行　神的話必有祝福，如同　神所堅固的誓約一樣地可靠。在人的方面，聖殿是按　神的心意，由大衛交付所羅門所建造。這包含了大衛和所羅門作王都按　神的律法行事和治理。又在人方面，　神祝福大衛和所羅門作王時，四境平安，又祝福給所羅門的國度強盛。因為人和　神都履行了聖約，而造就了今日聖殿的落成。今日的一切，都因雙方的守約，成就了彼此的義。</w:t>
       </w:r>
     </w:p>
     <w:p>
@@ -26723,7 +26338,7 @@
         <w:spacing w:afterLines="50" w:after="165" w:line="300" w:lineRule="exact"/>
         <w:rPr>
           <w:rFonts w:ascii="Cambria" w:eastAsia="華康細黑體" w:hAnsi="Cambria" w:cs="Cambria"/>
-          <w:w w:val="73"/>
+          <w:w w:val="75"/>
           <w:sz w:val="26"/>
           <w:szCs w:val="26"/>
         </w:rPr>
@@ -26731,7 +26346,7 @@
       <w:r>
         <w:rPr>
           <w:rFonts w:ascii="Barlow Condensed Medium" w:eastAsia="華康儷中黑" w:hAnsi="Barlow Condensed Medium" w:cs="新細明體"/>
-          <w:w w:val="73"/>
+          <w:w w:val="75"/>
           <w:sz w:val="26"/>
           <w:szCs w:val="26"/>
         </w:rPr>
@@ -26740,16 +26355,16 @@
       <w:r>
         <w:rPr>
           <w:rFonts w:ascii="Barlow Condensed Medium" w:eastAsia="華康儷中黑" w:hAnsi="Barlow Condensed Medium" w:cs="新細明體" w:hint="eastAsia"/>
-          <w:w w:val="73"/>
+          <w:w w:val="75"/>
           <w:sz w:val="26"/>
           <w:szCs w:val="26"/>
         </w:rPr>
-        <w:t>公義與和平相親嘴</w:t>
+        <w:t>與至高的良善立約</w:t>
       </w:r>
       <w:r>
         <w:rPr>
           <w:rFonts w:ascii="Barlow Condensed Medium" w:eastAsia="華康儷中黑" w:hAnsi="Barlow Condensed Medium" w:cs="新細明體"/>
-          <w:w w:val="73"/>
+          <w:w w:val="75"/>
           <w:sz w:val="26"/>
           <w:szCs w:val="26"/>
         </w:rPr>
@@ -26757,138 +26372,30 @@
       </w:r>
       <w:r>
         <w:rPr>
-          <w:rFonts w:ascii="Barlow Condensed Medium" w:eastAsia="華康儷中黑" w:hAnsi="Barlow Condensed Medium" w:cs="新細明體" w:hint="eastAsia"/>
-          <w:w w:val="73"/>
+          <w:rFonts w:ascii="Cambria" w:eastAsia="華康細黑體" w:hAnsi="Cambria" w:cs="Cambria" w:hint="eastAsia"/>
+          <w:w w:val="75"/>
           <w:sz w:val="26"/>
           <w:szCs w:val="26"/>
         </w:rPr>
-        <w:t>(</w:t>
+        <w:t>一個小男生和爸爸看電視，看到留長頭髮捐給癌症基金會幫罹癌病友作假髮的新聞。爸爸隨口問他：「要不要留長髮啊？可以幫助別人！」小男生竟然認真地回答：「想！」。於是，小男孩開始留長髮，且天天梳洗保養，不是因為愛美，而是他立下心願。也與老師和同學溝通過，大家就不會用異樣的眼光看他。只不過，其他班不知情的同學，特別是高年級的同學，就拿他的頭髮取笑他，甚至拉他的頭髮戲弄他，用東西丟他。小男生都不在意，且有高</w:t>
       </w:r>
       <w:r>
         <w:rPr>
-          <w:rFonts w:ascii="Barlow Condensed Medium" w:eastAsia="華康儷中黑" w:hAnsi="Barlow Condensed Medium" w:cs="新細明體" w:hint="eastAsia"/>
-          <w:w w:val="73"/>
+          <w:rFonts w:ascii="Cambria" w:eastAsia="華康細黑體" w:hAnsi="Cambria" w:cs="Cambria" w:hint="eastAsia"/>
+          <w:w w:val="75"/>
           <w:sz w:val="26"/>
           <w:szCs w:val="26"/>
         </w:rPr>
-        <w:t>詩</w:t>
+        <w:t>EQ</w:t>
       </w:r>
       <w:r>
         <w:rPr>
-          <w:rFonts w:ascii="Barlow Condensed Medium" w:eastAsia="華康儷中黑" w:hAnsi="Barlow Condensed Medium" w:cs="新細明體" w:hint="eastAsia"/>
-          <w:w w:val="73"/>
+          <w:rFonts w:ascii="Cambria" w:eastAsia="華康細黑體" w:hAnsi="Cambria" w:cs="Cambria" w:hint="eastAsia"/>
+          <w:w w:val="75"/>
           <w:sz w:val="26"/>
           <w:szCs w:val="26"/>
         </w:rPr>
-        <w:t>85:10)</w:t>
-      </w:r>
-      <w:r>
-        <w:rPr>
-          <w:rFonts w:ascii="Cambria" w:eastAsia="華康細黑體" w:hAnsi="Cambria" w:cs="Cambria" w:hint="eastAsia"/>
-          <w:w w:val="73"/>
-          <w:sz w:val="26"/>
-          <w:szCs w:val="26"/>
-        </w:rPr>
-        <w:t>「以牙還牙」是懲罰和復仇式的正義，冤冤相報，仇恨卻沒有消失。然</w:t>
-      </w:r>
-      <w:r>
-        <w:rPr>
-          <w:rFonts w:ascii="Cambria" w:eastAsia="華康細黑體" w:hAnsi="Cambria" w:cs="Cambria" w:hint="eastAsia"/>
-          <w:w w:val="73"/>
-          <w:sz w:val="26"/>
-          <w:szCs w:val="26"/>
-        </w:rPr>
-        <w:t>而修復式的正義，卻是主張加害者真誠認錯、悔改且賠償，不但公義要伸張，受害者的心也獲得撫平。關係修復，仇恨就會消失。在台灣有一個成功的案例。雲林縣</w:t>
-      </w:r>
-      <w:r>
-        <w:rPr>
-          <w:rFonts w:ascii="Cambria" w:eastAsia="華康細黑體" w:hAnsi="Cambria" w:cs="Cambria" w:hint="eastAsia"/>
-          <w:w w:val="73"/>
-          <w:sz w:val="26"/>
-          <w:szCs w:val="26"/>
-        </w:rPr>
-        <w:t>67</w:t>
-      </w:r>
-      <w:r>
-        <w:rPr>
-          <w:rFonts w:ascii="Cambria" w:eastAsia="華康細黑體" w:hAnsi="Cambria" w:cs="Cambria" w:hint="eastAsia"/>
-          <w:w w:val="73"/>
-          <w:sz w:val="26"/>
-          <w:szCs w:val="26"/>
-        </w:rPr>
-        <w:t>歲劉阿嬤的丈夫被車撞死，因此得了躁鬱症，常有想死的念頭，社工以為她恨透肇事者陳先生。不料開庭時，劉婦卻懇求檢察官別關陳先生，也別罰太多錢，因為她不忍陳先生</w:t>
-      </w:r>
-      <w:r>
-        <w:rPr>
-          <w:rFonts w:ascii="Cambria" w:eastAsia="華康細黑體" w:hAnsi="Cambria" w:cs="Cambria" w:hint="eastAsia"/>
-          <w:w w:val="73"/>
-          <w:sz w:val="26"/>
-          <w:szCs w:val="26"/>
-        </w:rPr>
-        <w:t>5</w:t>
-      </w:r>
-      <w:r>
-        <w:rPr>
-          <w:rFonts w:ascii="Cambria" w:eastAsia="華康細黑體" w:hAnsi="Cambria" w:cs="Cambria" w:hint="eastAsia"/>
-          <w:w w:val="73"/>
-          <w:sz w:val="26"/>
-          <w:szCs w:val="26"/>
-        </w:rPr>
-        <w:t>個幼子失去依靠。如此的善意讓陳先生良心不能平復。撞死人懊悔莫及，但是卻可以極盡所能地彌補對活著的人的虧欠。他開始親自接送劉阿嬤買菜和就醫，幫她煮飯和打掃。還有</w:t>
-      </w:r>
-      <w:r>
-        <w:rPr>
-          <w:rFonts w:ascii="Cambria" w:eastAsia="華康細黑體" w:hAnsi="Cambria" w:cs="Cambria" w:hint="eastAsia"/>
-          <w:w w:val="73"/>
-          <w:sz w:val="26"/>
-          <w:szCs w:val="26"/>
-        </w:rPr>
-        <w:t>5</w:t>
-      </w:r>
-      <w:r>
-        <w:rPr>
-          <w:rFonts w:ascii="Cambria" w:eastAsia="華康細黑體" w:hAnsi="Cambria" w:cs="Cambria" w:hint="eastAsia"/>
-          <w:w w:val="73"/>
-          <w:sz w:val="26"/>
-          <w:szCs w:val="26"/>
-        </w:rPr>
-        <w:t>個孩子常常來陪伴劉阿嬤，總是阿嬤來、阿嬤去的喊著。後來劉阿嬤說：「老仔在天上看到有人替他照顧我，一定嘛很歡喜！」而良知就是從　神來的靈，使人能知善報善，又因公義</w:t>
-      </w:r>
-      <w:r>
-        <w:rPr>
-          <w:rFonts w:ascii="Cambria" w:eastAsia="華康細黑體" w:hAnsi="Cambria" w:cs="Cambria" w:hint="eastAsia"/>
-          <w:w w:val="73"/>
-          <w:sz w:val="26"/>
-          <w:szCs w:val="26"/>
-        </w:rPr>
-        <w:t>(</w:t>
-      </w:r>
-      <w:r>
-        <w:rPr>
-          <w:rFonts w:ascii="Cambria" w:eastAsia="華康細黑體" w:hAnsi="Cambria" w:cs="Cambria" w:hint="eastAsia"/>
-          <w:w w:val="73"/>
-          <w:sz w:val="26"/>
-          <w:szCs w:val="26"/>
-        </w:rPr>
-        <w:t>普遍認同良善</w:t>
-      </w:r>
-      <w:r>
-        <w:rPr>
-          <w:rFonts w:ascii="Cambria" w:eastAsia="華康細黑體" w:hAnsi="Cambria" w:cs="Cambria" w:hint="eastAsia"/>
-          <w:w w:val="73"/>
-          <w:sz w:val="26"/>
-          <w:szCs w:val="26"/>
-        </w:rPr>
-        <w:t>)</w:t>
-      </w:r>
-      <w:r>
-        <w:rPr>
-          <w:rFonts w:ascii="Cambria" w:eastAsia="華康細黑體" w:hAnsi="Cambria" w:cs="Cambria" w:hint="eastAsia"/>
-          <w:w w:val="73"/>
-          <w:sz w:val="26"/>
-          <w:szCs w:val="26"/>
-        </w:rPr>
-        <w:t>得到成全，就成就了和平。</w:t>
+        <w:t>地回應這些惡意的對待。直到有一天，媽媽看他為了長髮受了許多苦，不忍心，也隨口問他要不要剪掉。沒想到這一問，小男生竟然哭著說：「不可以。」如此堅持，後來成功捐了頭髮，還收到一張感謝獎。耶和華信仰的本質就是相信　神就是至高的良善，式形就是與祂立約。這小男孩就是與良善立了一個約，且持守到底。</w:t>
       </w:r>
     </w:p>
     <w:p>
@@ -26899,7 +26406,7 @@
         <w:jc w:val="both"/>
         <w:rPr>
           <w:rFonts w:ascii="Barlow Condensed Medium" w:eastAsia="華康儷中黑" w:hAnsi="Barlow Condensed Medium"/>
-          <w:w w:val="73"/>
+          <w:w w:val="75"/>
           <w:sz w:val="26"/>
           <w:szCs w:val="26"/>
         </w:rPr>
@@ -26907,25 +26414,25 @@
       <w:r>
         <w:rPr>
           <w:rFonts w:ascii="Barlow Condensed Medium" w:eastAsia="華康儷中黑" w:hAnsi="Barlow Condensed Medium" w:hint="eastAsia"/>
-          <w:w w:val="73"/>
+          <w:w w:val="75"/>
           <w:sz w:val="26"/>
           <w:szCs w:val="26"/>
         </w:rPr>
-        <w:t>王遵行　神的律法而有智慧和亨通，表示最高的權力必須臣服在　神的公義之下，才能使國家永續堅固。因為公義帶來真和平，使人民安居，邦國才能興旺。</w:t>
+        <w:t>古代雄偉建築都是為了紀念或彰顯君王偉人的功績，就如同巴別塔和金字塔。然而，耶和華的聖殿卻是為見證　神與人之間守約的義，彰顯的卻是公義本身。</w:t>
       </w:r>
       <w:r>
         <w:rPr>
           <w:rFonts w:ascii="Barlow Condensed Medium" w:eastAsia="華康細黑體" w:hAnsi="Barlow Condensed Medium" w:cs="微軟正黑體" w:hint="eastAsia"/>
-          <w:w w:val="73"/>
+          <w:w w:val="75"/>
           <w:sz w:val="26"/>
           <w:szCs w:val="26"/>
         </w:rPr>
-        <w:t>人們常拿太陽公平光照萬物來比喻公義，就算有時陰雨或是寒冬大雪，都不能否定太陽終究要回到天空的宇宙定律。就像真理不能被否定一樣。就像台語俗諺所言：「人若沒照天理；天就無照甲子。」意思是，相信和順從真理，就是相信和順從　神的公義法度一樣，就是能使人在地上的日子和平、安穩的智慧。又像堅固一個王國一樣，信實的　神必要堅固尋求祂的公義和智慧的人所行的每一件事。</w:t>
+        <w:t>後來猶太人忘記了聖殿是為了見證他們與　神的聖約，就是不行　神的律法，讓聖殿成為藉　神的名義發財和壓迫自己弟兄的另一種偶像。因此，　神就定意讓自己的聖殿被拆毀，重新以追隨他的兒子耶穌基督的人所組成的群體作祂的聖殿。這是一群真正能行　神良善旨意的群體，為了重新見證祂與人的聖約。</w:t>
       </w:r>
       <w:r>
         <w:rPr>
           <w:rFonts w:ascii="Barlow Condensed Medium" w:eastAsia="華康細黑體" w:hAnsi="Barlow Condensed Medium" w:cs="微軟正黑體" w:hint="eastAsia"/>
-          <w:w w:val="73"/>
+          <w:w w:val="75"/>
           <w:sz w:val="26"/>
           <w:szCs w:val="26"/>
         </w:rPr>
@@ -26952,7 +26459,7 @@
 </file>
 
 <file path=word/endnotes.xml><?xml version="1.0" encoding="utf-8"?>
-<w:endnotes xmlns:wpc="http://schemas.microsoft.com/office/word/2010/wordprocessingCanvas" xmlns:cx="http://schemas.microsoft.com/office/drawing/2014/chartex" xmlns:cx1="http://schemas.microsoft.com/office/drawing/2015/9/8/chartex" xmlns:cx2="http://schemas.microsoft.com/office/drawing/2015/10/21/chartex" xmlns:cx3="http://schemas.microsoft.com/office/drawing/2016/5/9/chartex" xmlns:cx4="http://schemas.microsoft.com/office/drawing/2016/5/10/chartex" xmlns:cx5="http://schemas.microsoft.com/office/drawing/2016/5/11/chartex" xmlns:cx6="http://schemas.microsoft.com/office/drawing/2016/5/12/chartex" xmlns:cx7="http://schemas.microsoft.com/office/drawing/2016/5/13/chartex" xmlns:cx8="http://schemas.microsoft.com/office/drawing/2016/5/14/chartex" xmlns:mc="http://schemas.openxmlformats.org/markup-compatibility/2006" xmlns:aink="http://schemas.microsoft.com/office/drawing/2016/ink" xmlns:am3d="http://schemas.microsoft.com/office/drawing/2017/model3d" xmlns:o="urn:schemas-microsoft-com:office:office" xmlns:oel="http://schemas.microsoft.com/office/2019/extlst" xmlns:r="http://schemas.openxmlformats.org/officeDocument/2006/relationships" xmlns:m="http://schemas.openxmlformats.org/officeDocument/2006/math" xmlns:v="urn:schemas-microsoft-com:vml" xmlns:wp14="http://schemas.microsoft.com/office/word/2010/wordprocessingDrawing" xmlns:wp="http://schemas.openxmlformats.org/drawingml/2006/wordprocessingDrawing" xmlns:w10="urn:schemas-microsoft-com:office:word" xmlns:w="http://schemas.openxmlformats.org/wordprocessingml/2006/main" xmlns:w14="http://schemas.microsoft.com/office/word/2010/wordml" xmlns:w15="http://schemas.microsoft.com/office/word/2012/wordml" xmlns:w16cex="http://schemas.microsoft.com/office/word/2018/wordml/cex" xmlns:w16cid="http://schemas.microsoft.com/office/word/2016/wordml/cid" xmlns:w16="http://schemas.microsoft.com/office/word/2018/wordml" xmlns:w16sdtdh="http://schemas.microsoft.com/office/word/2020/wordml/sdtdatahash" xmlns:w16se="http://schemas.microsoft.com/office/word/2015/wordml/symex" xmlns:wpg="http://schemas.microsoft.com/office/word/2010/wordprocessingGroup" xmlns:wpi="http://schemas.microsoft.com/office/word/2010/wordprocessingInk" xmlns:wne="http://schemas.microsoft.com/office/word/2006/wordml" xmlns:wps="http://schemas.microsoft.com/office/word/2010/wordprocessingShape" mc:Ignorable="w14 w15 w16se w16cid w16 w16cex w16sdtdh wp14">
+<w:endnotes xmlns:wpc="http://schemas.microsoft.com/office/word/2010/wordprocessingCanvas" xmlns:mc="http://schemas.openxmlformats.org/markup-compatibility/2006" xmlns:o="urn:schemas-microsoft-com:office:office" xmlns:r="http://schemas.openxmlformats.org/officeDocument/2006/relationships" xmlns:m="http://schemas.openxmlformats.org/officeDocument/2006/math" xmlns:v="urn:schemas-microsoft-com:vml" xmlns:wp14="http://schemas.microsoft.com/office/word/2010/wordprocessingDrawing" xmlns:wp="http://schemas.openxmlformats.org/drawingml/2006/wordprocessingDrawing" xmlns:w10="urn:schemas-microsoft-com:office:word" xmlns:w="http://schemas.openxmlformats.org/wordprocessingml/2006/main" xmlns:w14="http://schemas.microsoft.com/office/word/2010/wordml" xmlns:w15="http://schemas.microsoft.com/office/word/2012/wordml" xmlns:wpg="http://schemas.microsoft.com/office/word/2010/wordprocessingGroup" xmlns:wpi="http://schemas.microsoft.com/office/word/2010/wordprocessingInk" xmlns:wne="http://schemas.microsoft.com/office/word/2006/wordml" xmlns:wps="http://schemas.microsoft.com/office/word/2010/wordprocessingShape" mc:Ignorable="w14 w15 wp14">
   <w:endnote w:type="separator" w:id="-1">
     <w:p>
       <w:r>
@@ -26971,7 +26478,7 @@
 </file>
 
 <file path=word/footnotes.xml><?xml version="1.0" encoding="utf-8"?>
-<w:footnotes xmlns:wpc="http://schemas.microsoft.com/office/word/2010/wordprocessingCanvas" xmlns:cx="http://schemas.microsoft.com/office/drawing/2014/chartex" xmlns:cx1="http://schemas.microsoft.com/office/drawing/2015/9/8/chartex" xmlns:cx2="http://schemas.microsoft.com/office/drawing/2015/10/21/chartex" xmlns:cx3="http://schemas.microsoft.com/office/drawing/2016/5/9/chartex" xmlns:cx4="http://schemas.microsoft.com/office/drawing/2016/5/10/chartex" xmlns:cx5="http://schemas.microsoft.com/office/drawing/2016/5/11/chartex" xmlns:cx6="http://schemas.microsoft.com/office/drawing/2016/5/12/chartex" xmlns:cx7="http://schemas.microsoft.com/office/drawing/2016/5/13/chartex" xmlns:cx8="http://schemas.microsoft.com/office/drawing/2016/5/14/chartex" xmlns:mc="http://schemas.openxmlformats.org/markup-compatibility/2006" xmlns:aink="http://schemas.microsoft.com/office/drawing/2016/ink" xmlns:am3d="http://schemas.microsoft.com/office/drawing/2017/model3d" xmlns:o="urn:schemas-microsoft-com:office:office" xmlns:oel="http://schemas.microsoft.com/office/2019/extlst" xmlns:r="http://schemas.openxmlformats.org/officeDocument/2006/relationships" xmlns:m="http://schemas.openxmlformats.org/officeDocument/2006/math" xmlns:v="urn:schemas-microsoft-com:vml" xmlns:wp14="http://schemas.microsoft.com/office/word/2010/wordprocessingDrawing" xmlns:wp="http://schemas.openxmlformats.org/drawingml/2006/wordprocessingDrawing" xmlns:w10="urn:schemas-microsoft-com:office:word" xmlns:w="http://schemas.openxmlformats.org/wordprocessingml/2006/main" xmlns:w14="http://schemas.microsoft.com/office/word/2010/wordml" xmlns:w15="http://schemas.microsoft.com/office/word/2012/wordml" xmlns:w16cex="http://schemas.microsoft.com/office/word/2018/wordml/cex" xmlns:w16cid="http://schemas.microsoft.com/office/word/2016/wordml/cid" xmlns:w16="http://schemas.microsoft.com/office/word/2018/wordml" xmlns:w16sdtdh="http://schemas.microsoft.com/office/word/2020/wordml/sdtdatahash" xmlns:w16se="http://schemas.microsoft.com/office/word/2015/wordml/symex" xmlns:wpg="http://schemas.microsoft.com/office/word/2010/wordprocessingGroup" xmlns:wpi="http://schemas.microsoft.com/office/word/2010/wordprocessingInk" xmlns:wne="http://schemas.microsoft.com/office/word/2006/wordml" xmlns:wps="http://schemas.microsoft.com/office/word/2010/wordprocessingShape" mc:Ignorable="w14 w15 w16se w16cid w16 w16cex w16sdtdh wp14">
+<w:footnotes xmlns:wpc="http://schemas.microsoft.com/office/word/2010/wordprocessingCanvas" xmlns:mc="http://schemas.openxmlformats.org/markup-compatibility/2006" xmlns:o="urn:schemas-microsoft-com:office:office" xmlns:r="http://schemas.openxmlformats.org/officeDocument/2006/relationships" xmlns:m="http://schemas.openxmlformats.org/officeDocument/2006/math" xmlns:v="urn:schemas-microsoft-com:vml" xmlns:wp14="http://schemas.microsoft.com/office/word/2010/wordprocessingDrawing" xmlns:wp="http://schemas.openxmlformats.org/drawingml/2006/wordprocessingDrawing" xmlns:w10="urn:schemas-microsoft-com:office:word" xmlns:w="http://schemas.openxmlformats.org/wordprocessingml/2006/main" xmlns:w14="http://schemas.microsoft.com/office/word/2010/wordml" xmlns:w15="http://schemas.microsoft.com/office/word/2012/wordml" xmlns:wpg="http://schemas.microsoft.com/office/word/2010/wordprocessingGroup" xmlns:wpi="http://schemas.microsoft.com/office/word/2010/wordprocessingInk" xmlns:wne="http://schemas.microsoft.com/office/word/2006/wordml" xmlns:wps="http://schemas.microsoft.com/office/word/2010/wordprocessingShape" mc:Ignorable="w14 w15 wp14">
   <w:footnote w:type="separator" w:id="-1">
     <w:p>
       <w:r>
@@ -26990,7 +26497,7 @@
 </file>
 
 <file path=word/header1.xml><?xml version="1.0" encoding="utf-8"?>
-<w:hdr xmlns:wpc="http://schemas.microsoft.com/office/word/2010/wordprocessingCanvas" xmlns:cx="http://schemas.microsoft.com/office/drawing/2014/chartex" xmlns:cx1="http://schemas.microsoft.com/office/drawing/2015/9/8/chartex" xmlns:cx2="http://schemas.microsoft.com/office/drawing/2015/10/21/chartex" xmlns:cx3="http://schemas.microsoft.com/office/drawing/2016/5/9/chartex" xmlns:cx4="http://schemas.microsoft.com/office/drawing/2016/5/10/chartex" xmlns:cx5="http://schemas.microsoft.com/office/drawing/2016/5/11/chartex" xmlns:cx6="http://schemas.microsoft.com/office/drawing/2016/5/12/chartex" xmlns:cx7="http://schemas.microsoft.com/office/drawing/2016/5/13/chartex" xmlns:cx8="http://schemas.microsoft.com/office/drawing/2016/5/14/chartex" xmlns:mc="http://schemas.openxmlformats.org/markup-compatibility/2006" xmlns:aink="http://schemas.microsoft.com/office/drawing/2016/ink" xmlns:am3d="http://schemas.microsoft.com/office/drawing/2017/model3d" xmlns:o="urn:schemas-microsoft-com:office:office" xmlns:oel="http://schemas.microsoft.com/office/2019/extlst" xmlns:r="http://schemas.openxmlformats.org/officeDocument/2006/relationships" xmlns:m="http://schemas.openxmlformats.org/officeDocument/2006/math" xmlns:v="urn:schemas-microsoft-com:vml" xmlns:wp14="http://schemas.microsoft.com/office/word/2010/wordprocessingDrawing" xmlns:wp="http://schemas.openxmlformats.org/drawingml/2006/wordprocessingDrawing" xmlns:w10="urn:schemas-microsoft-com:office:word" xmlns:w="http://schemas.openxmlformats.org/wordprocessingml/2006/main" xmlns:w14="http://schemas.microsoft.com/office/word/2010/wordml" xmlns:w15="http://schemas.microsoft.com/office/word/2012/wordml" xmlns:w16cex="http://schemas.microsoft.com/office/word/2018/wordml/cex" xmlns:w16cid="http://schemas.microsoft.com/office/word/2016/wordml/cid" xmlns:w16="http://schemas.microsoft.com/office/word/2018/wordml" xmlns:w16sdtdh="http://schemas.microsoft.com/office/word/2020/wordml/sdtdatahash" xmlns:w16se="http://schemas.microsoft.com/office/word/2015/wordml/symex" xmlns:wpg="http://schemas.microsoft.com/office/word/2010/wordprocessingGroup" xmlns:wpi="http://schemas.microsoft.com/office/word/2010/wordprocessingInk" xmlns:wne="http://schemas.microsoft.com/office/word/2006/wordml" xmlns:wps="http://schemas.microsoft.com/office/word/2010/wordprocessingShape" mc:Ignorable="w14 w15 w16se w16cid w16 w16cex w16sdtdh wp14">
+<w:hdr xmlns:wpc="http://schemas.microsoft.com/office/word/2010/wordprocessingCanvas" xmlns:mc="http://schemas.openxmlformats.org/markup-compatibility/2006" xmlns:o="urn:schemas-microsoft-com:office:office" xmlns:r="http://schemas.openxmlformats.org/officeDocument/2006/relationships" xmlns:m="http://schemas.openxmlformats.org/officeDocument/2006/math" xmlns:v="urn:schemas-microsoft-com:vml" xmlns:wp14="http://schemas.microsoft.com/office/word/2010/wordprocessingDrawing" xmlns:wp="http://schemas.openxmlformats.org/drawingml/2006/wordprocessingDrawing" xmlns:w10="urn:schemas-microsoft-com:office:word" xmlns:w="http://schemas.openxmlformats.org/wordprocessingml/2006/main" xmlns:w14="http://schemas.microsoft.com/office/word/2010/wordml" xmlns:w15="http://schemas.microsoft.com/office/word/2012/wordml" xmlns:wpg="http://schemas.microsoft.com/office/word/2010/wordprocessingGroup" xmlns:wpi="http://schemas.microsoft.com/office/word/2010/wordprocessingInk" xmlns:wne="http://schemas.microsoft.com/office/word/2006/wordml" xmlns:wps="http://schemas.microsoft.com/office/word/2010/wordprocessingShape" mc:Ignorable="w14 w15 wp14">
   <w:p>
     <w:pPr>
       <w:pStyle w:val="a4"/>
@@ -27448,7 +26955,7 @@
 </file>
 
 <file path=word/header2.xml><?xml version="1.0" encoding="utf-8"?>
-<w:hdr xmlns:wpc="http://schemas.microsoft.com/office/word/2010/wordprocessingCanvas" xmlns:cx="http://schemas.microsoft.com/office/drawing/2014/chartex" xmlns:cx1="http://schemas.microsoft.com/office/drawing/2015/9/8/chartex" xmlns:cx2="http://schemas.microsoft.com/office/drawing/2015/10/21/chartex" xmlns:cx3="http://schemas.microsoft.com/office/drawing/2016/5/9/chartex" xmlns:cx4="http://schemas.microsoft.com/office/drawing/2016/5/10/chartex" xmlns:cx5="http://schemas.microsoft.com/office/drawing/2016/5/11/chartex" xmlns:cx6="http://schemas.microsoft.com/office/drawing/2016/5/12/chartex" xmlns:cx7="http://schemas.microsoft.com/office/drawing/2016/5/13/chartex" xmlns:cx8="http://schemas.microsoft.com/office/drawing/2016/5/14/chartex" xmlns:mc="http://schemas.openxmlformats.org/markup-compatibility/2006" xmlns:aink="http://schemas.microsoft.com/office/drawing/2016/ink" xmlns:am3d="http://schemas.microsoft.com/office/drawing/2017/model3d" xmlns:o="urn:schemas-microsoft-com:office:office" xmlns:oel="http://schemas.microsoft.com/office/2019/extlst" xmlns:r="http://schemas.openxmlformats.org/officeDocument/2006/relationships" xmlns:m="http://schemas.openxmlformats.org/officeDocument/2006/math" xmlns:v="urn:schemas-microsoft-com:vml" xmlns:wp14="http://schemas.microsoft.com/office/word/2010/wordprocessingDrawing" xmlns:wp="http://schemas.openxmlformats.org/drawingml/2006/wordprocessingDrawing" xmlns:w10="urn:schemas-microsoft-com:office:word" xmlns:w="http://schemas.openxmlformats.org/wordprocessingml/2006/main" xmlns:w14="http://schemas.microsoft.com/office/word/2010/wordml" xmlns:w15="http://schemas.microsoft.com/office/word/2012/wordml" xmlns:w16cex="http://schemas.microsoft.com/office/word/2018/wordml/cex" xmlns:w16cid="http://schemas.microsoft.com/office/word/2016/wordml/cid" xmlns:w16="http://schemas.microsoft.com/office/word/2018/wordml" xmlns:w16sdtdh="http://schemas.microsoft.com/office/word/2020/wordml/sdtdatahash" xmlns:w16se="http://schemas.microsoft.com/office/word/2015/wordml/symex" xmlns:wpg="http://schemas.microsoft.com/office/word/2010/wordprocessingGroup" xmlns:wpi="http://schemas.microsoft.com/office/word/2010/wordprocessingInk" xmlns:wne="http://schemas.microsoft.com/office/word/2006/wordml" xmlns:wps="http://schemas.microsoft.com/office/word/2010/wordprocessingShape" mc:Ignorable="w14 w15 w16se w16cid w16 w16cex w16sdtdh wp14">
+<w:hdr xmlns:wpc="http://schemas.microsoft.com/office/word/2010/wordprocessingCanvas" xmlns:mc="http://schemas.openxmlformats.org/markup-compatibility/2006" xmlns:o="urn:schemas-microsoft-com:office:office" xmlns:r="http://schemas.openxmlformats.org/officeDocument/2006/relationships" xmlns:m="http://schemas.openxmlformats.org/officeDocument/2006/math" xmlns:v="urn:schemas-microsoft-com:vml" xmlns:wp14="http://schemas.microsoft.com/office/word/2010/wordprocessingDrawing" xmlns:wp="http://schemas.openxmlformats.org/drawingml/2006/wordprocessingDrawing" xmlns:w10="urn:schemas-microsoft-com:office:word" xmlns:w="http://schemas.openxmlformats.org/wordprocessingml/2006/main" xmlns:w14="http://schemas.microsoft.com/office/word/2010/wordml" xmlns:w15="http://schemas.microsoft.com/office/word/2012/wordml" xmlns:wpg="http://schemas.microsoft.com/office/word/2010/wordprocessingGroup" xmlns:wpi="http://schemas.microsoft.com/office/word/2010/wordprocessingInk" xmlns:wne="http://schemas.microsoft.com/office/word/2006/wordml" xmlns:wps="http://schemas.microsoft.com/office/word/2010/wordprocessingShape" mc:Ignorable="w14 w15 wp14">
   <w:p>
     <w:pPr>
       <w:pStyle w:val="a4"/>
@@ -27906,7 +27413,7 @@
 </file>
 
 <file path=word/header3.xml><?xml version="1.0" encoding="utf-8"?>
-<w:hdr xmlns:wpc="http://schemas.microsoft.com/office/word/2010/wordprocessingCanvas" xmlns:cx="http://schemas.microsoft.com/office/drawing/2014/chartex" xmlns:cx1="http://schemas.microsoft.com/office/drawing/2015/9/8/chartex" xmlns:cx2="http://schemas.microsoft.com/office/drawing/2015/10/21/chartex" xmlns:cx3="http://schemas.microsoft.com/office/drawing/2016/5/9/chartex" xmlns:cx4="http://schemas.microsoft.com/office/drawing/2016/5/10/chartex" xmlns:cx5="http://schemas.microsoft.com/office/drawing/2016/5/11/chartex" xmlns:cx6="http://schemas.microsoft.com/office/drawing/2016/5/12/chartex" xmlns:cx7="http://schemas.microsoft.com/office/drawing/2016/5/13/chartex" xmlns:cx8="http://schemas.microsoft.com/office/drawing/2016/5/14/chartex" xmlns:mc="http://schemas.openxmlformats.org/markup-compatibility/2006" xmlns:aink="http://schemas.microsoft.com/office/drawing/2016/ink" xmlns:am3d="http://schemas.microsoft.com/office/drawing/2017/model3d" xmlns:o="urn:schemas-microsoft-com:office:office" xmlns:oel="http://schemas.microsoft.com/office/2019/extlst" xmlns:r="http://schemas.openxmlformats.org/officeDocument/2006/relationships" xmlns:m="http://schemas.openxmlformats.org/officeDocument/2006/math" xmlns:v="urn:schemas-microsoft-com:vml" xmlns:wp14="http://schemas.microsoft.com/office/word/2010/wordprocessingDrawing" xmlns:wp="http://schemas.openxmlformats.org/drawingml/2006/wordprocessingDrawing" xmlns:w10="urn:schemas-microsoft-com:office:word" xmlns:w="http://schemas.openxmlformats.org/wordprocessingml/2006/main" xmlns:w14="http://schemas.microsoft.com/office/word/2010/wordml" xmlns:w15="http://schemas.microsoft.com/office/word/2012/wordml" xmlns:w16cex="http://schemas.microsoft.com/office/word/2018/wordml/cex" xmlns:w16cid="http://schemas.microsoft.com/office/word/2016/wordml/cid" xmlns:w16="http://schemas.microsoft.com/office/word/2018/wordml" xmlns:w16sdtdh="http://schemas.microsoft.com/office/word/2020/wordml/sdtdatahash" xmlns:w16se="http://schemas.microsoft.com/office/word/2015/wordml/symex" xmlns:wpg="http://schemas.microsoft.com/office/word/2010/wordprocessingGroup" xmlns:wpi="http://schemas.microsoft.com/office/word/2010/wordprocessingInk" xmlns:wne="http://schemas.microsoft.com/office/word/2006/wordml" xmlns:wps="http://schemas.microsoft.com/office/word/2010/wordprocessingShape" mc:Ignorable="w14 w15 w16se w16cid w16 w16cex w16sdtdh wp14">
+<w:hdr xmlns:wpc="http://schemas.microsoft.com/office/word/2010/wordprocessingCanvas" xmlns:mc="http://schemas.openxmlformats.org/markup-compatibility/2006" xmlns:o="urn:schemas-microsoft-com:office:office" xmlns:r="http://schemas.openxmlformats.org/officeDocument/2006/relationships" xmlns:m="http://schemas.openxmlformats.org/officeDocument/2006/math" xmlns:v="urn:schemas-microsoft-com:vml" xmlns:wp14="http://schemas.microsoft.com/office/word/2010/wordprocessingDrawing" xmlns:wp="http://schemas.openxmlformats.org/drawingml/2006/wordprocessingDrawing" xmlns:w10="urn:schemas-microsoft-com:office:word" xmlns:w="http://schemas.openxmlformats.org/wordprocessingml/2006/main" xmlns:w14="http://schemas.microsoft.com/office/word/2010/wordml" xmlns:w15="http://schemas.microsoft.com/office/word/2012/wordml" xmlns:wpg="http://schemas.microsoft.com/office/word/2010/wordprocessingGroup" xmlns:wpi="http://schemas.microsoft.com/office/word/2010/wordprocessingInk" xmlns:wne="http://schemas.microsoft.com/office/word/2006/wordml" xmlns:wps="http://schemas.microsoft.com/office/word/2010/wordprocessingShape" mc:Ignorable="w14 w15 wp14">
   <w:p>
     <w:pPr>
       <w:pStyle w:val="a4"/>
@@ -28364,7 +27871,7 @@
 </file>
 
 <file path=word/header4.xml><?xml version="1.0" encoding="utf-8"?>
-<w:hdr xmlns:wpc="http://schemas.microsoft.com/office/word/2010/wordprocessingCanvas" xmlns:cx="http://schemas.microsoft.com/office/drawing/2014/chartex" xmlns:cx1="http://schemas.microsoft.com/office/drawing/2015/9/8/chartex" xmlns:cx2="http://schemas.microsoft.com/office/drawing/2015/10/21/chartex" xmlns:cx3="http://schemas.microsoft.com/office/drawing/2016/5/9/chartex" xmlns:cx4="http://schemas.microsoft.com/office/drawing/2016/5/10/chartex" xmlns:cx5="http://schemas.microsoft.com/office/drawing/2016/5/11/chartex" xmlns:cx6="http://schemas.microsoft.com/office/drawing/2016/5/12/chartex" xmlns:cx7="http://schemas.microsoft.com/office/drawing/2016/5/13/chartex" xmlns:cx8="http://schemas.microsoft.com/office/drawing/2016/5/14/chartex" xmlns:mc="http://schemas.openxmlformats.org/markup-compatibility/2006" xmlns:aink="http://schemas.microsoft.com/office/drawing/2016/ink" xmlns:am3d="http://schemas.microsoft.com/office/drawing/2017/model3d" xmlns:o="urn:schemas-microsoft-com:office:office" xmlns:oel="http://schemas.microsoft.com/office/2019/extlst" xmlns:r="http://schemas.openxmlformats.org/officeDocument/2006/relationships" xmlns:m="http://schemas.openxmlformats.org/officeDocument/2006/math" xmlns:v="urn:schemas-microsoft-com:vml" xmlns:wp14="http://schemas.microsoft.com/office/word/2010/wordprocessingDrawing" xmlns:wp="http://schemas.openxmlformats.org/drawingml/2006/wordprocessingDrawing" xmlns:w10="urn:schemas-microsoft-com:office:word" xmlns:w="http://schemas.openxmlformats.org/wordprocessingml/2006/main" xmlns:w14="http://schemas.microsoft.com/office/word/2010/wordml" xmlns:w15="http://schemas.microsoft.com/office/word/2012/wordml" xmlns:w16cex="http://schemas.microsoft.com/office/word/2018/wordml/cex" xmlns:w16cid="http://schemas.microsoft.com/office/word/2016/wordml/cid" xmlns:w16="http://schemas.microsoft.com/office/word/2018/wordml" xmlns:w16sdtdh="http://schemas.microsoft.com/office/word/2020/wordml/sdtdatahash" xmlns:w16se="http://schemas.microsoft.com/office/word/2015/wordml/symex" xmlns:wpg="http://schemas.microsoft.com/office/word/2010/wordprocessingGroup" xmlns:wpi="http://schemas.microsoft.com/office/word/2010/wordprocessingInk" xmlns:wne="http://schemas.microsoft.com/office/word/2006/wordml" xmlns:wps="http://schemas.microsoft.com/office/word/2010/wordprocessingShape" mc:Ignorable="w14 w15 w16se w16cid w16 w16cex w16sdtdh wp14">
+<w:hdr xmlns:wpc="http://schemas.microsoft.com/office/word/2010/wordprocessingCanvas" xmlns:mc="http://schemas.openxmlformats.org/markup-compatibility/2006" xmlns:o="urn:schemas-microsoft-com:office:office" xmlns:r="http://schemas.openxmlformats.org/officeDocument/2006/relationships" xmlns:m="http://schemas.openxmlformats.org/officeDocument/2006/math" xmlns:v="urn:schemas-microsoft-com:vml" xmlns:wp14="http://schemas.microsoft.com/office/word/2010/wordprocessingDrawing" xmlns:wp="http://schemas.openxmlformats.org/drawingml/2006/wordprocessingDrawing" xmlns:w10="urn:schemas-microsoft-com:office:word" xmlns:w="http://schemas.openxmlformats.org/wordprocessingml/2006/main" xmlns:w14="http://schemas.microsoft.com/office/word/2010/wordml" xmlns:w15="http://schemas.microsoft.com/office/word/2012/wordml" xmlns:wpg="http://schemas.microsoft.com/office/word/2010/wordprocessingGroup" xmlns:wpi="http://schemas.microsoft.com/office/word/2010/wordprocessingInk" xmlns:wne="http://schemas.microsoft.com/office/word/2006/wordml" xmlns:wps="http://schemas.microsoft.com/office/word/2010/wordprocessingShape" mc:Ignorable="w14 w15 wp14">
   <w:p>
     <w:pPr>
       <w:pStyle w:val="a4"/>
@@ -28436,7 +27943,7 @@
         <w:b/>
         <w:noProof/>
       </w:rPr>
-      <w:t>2608</w:t>
+      <w:t>2609</w:t>
     </w:r>
     <w:r>
       <w:rPr>
@@ -28531,7 +28038,7 @@
         <w:b/>
         <w:noProof/>
       </w:rPr>
-      <w:t>02</w:t>
+      <w:t>03</w:t>
     </w:r>
     <w:r>
       <w:rPr>
@@ -28573,7 +28080,7 @@
         <w:b/>
         <w:noProof/>
       </w:rPr>
-      <w:t>22</w:t>
+      <w:t>01</w:t>
     </w:r>
     <w:r>
       <w:rPr>
@@ -28645,7 +28152,7 @@
         <w:b/>
         <w:noProof/>
       </w:rPr>
-      <w:t>2608</w:t>
+      <w:t>2609</w:t>
     </w:r>
     <w:r>
       <w:rPr>
@@ -28740,7 +28247,7 @@
         <w:b/>
         <w:noProof/>
       </w:rPr>
-      <w:t>02</w:t>
+      <w:t>03</w:t>
     </w:r>
     <w:r>
       <w:rPr>
@@ -28782,7 +28289,7 @@
         <w:b/>
         <w:noProof/>
       </w:rPr>
-      <w:t>22</w:t>
+      <w:t>01</w:t>
     </w:r>
     <w:r>
       <w:rPr>
@@ -28822,7 +28329,7 @@
 </file>
 
 <file path=word/numbering.xml><?xml version="1.0" encoding="utf-8"?>
-<w:numbering xmlns:wpc="http://schemas.microsoft.com/office/word/2010/wordprocessingCanvas" xmlns:cx="http://schemas.microsoft.com/office/drawing/2014/chartex" xmlns:cx1="http://schemas.microsoft.com/office/drawing/2015/9/8/chartex" xmlns:cx2="http://schemas.microsoft.com/office/drawing/2015/10/21/chartex" xmlns:cx3="http://schemas.microsoft.com/office/drawing/2016/5/9/chartex" xmlns:cx4="http://schemas.microsoft.com/office/drawing/2016/5/10/chartex" xmlns:cx5="http://schemas.microsoft.com/office/drawing/2016/5/11/chartex" xmlns:cx6="http://schemas.microsoft.com/office/drawing/2016/5/12/chartex" xmlns:cx7="http://schemas.microsoft.com/office/drawing/2016/5/13/chartex" xmlns:cx8="http://schemas.microsoft.com/office/drawing/2016/5/14/chartex" xmlns:mc="http://schemas.openxmlformats.org/markup-compatibility/2006" xmlns:aink="http://schemas.microsoft.com/office/drawing/2016/ink" xmlns:am3d="http://schemas.microsoft.com/office/drawing/2017/model3d" xmlns:o="urn:schemas-microsoft-com:office:office" xmlns:oel="http://schemas.microsoft.com/office/2019/extlst" xmlns:r="http://schemas.openxmlformats.org/officeDocument/2006/relationships" xmlns:m="http://schemas.openxmlformats.org/officeDocument/2006/math" xmlns:v="urn:schemas-microsoft-com:vml" xmlns:wp14="http://schemas.microsoft.com/office/word/2010/wordprocessingDrawing" xmlns:wp="http://schemas.openxmlformats.org/drawingml/2006/wordprocessingDrawing" xmlns:w10="urn:schemas-microsoft-com:office:word" xmlns:w="http://schemas.openxmlformats.org/wordprocessingml/2006/main" xmlns:w14="http://schemas.microsoft.com/office/word/2010/wordml" xmlns:w15="http://schemas.microsoft.com/office/word/2012/wordml" xmlns:w16cex="http://schemas.microsoft.com/office/word/2018/wordml/cex" xmlns:w16cid="http://schemas.microsoft.com/office/word/2016/wordml/cid" xmlns:w16="http://schemas.microsoft.com/office/word/2018/wordml" xmlns:w16sdtdh="http://schemas.microsoft.com/office/word/2020/wordml/sdtdatahash" xmlns:w16se="http://schemas.microsoft.com/office/word/2015/wordml/symex" xmlns:wpg="http://schemas.microsoft.com/office/word/2010/wordprocessingGroup" xmlns:wpi="http://schemas.microsoft.com/office/word/2010/wordprocessingInk" xmlns:wne="http://schemas.microsoft.com/office/word/2006/wordml" xmlns:wps="http://schemas.microsoft.com/office/word/2010/wordprocessingShape" mc:Ignorable="w14 w15 w16se w16cid w16 w16cex w16sdtdh wp14">
+<w:numbering xmlns:wpc="http://schemas.microsoft.com/office/word/2010/wordprocessingCanvas" xmlns:mc="http://schemas.openxmlformats.org/markup-compatibility/2006" xmlns:o="urn:schemas-microsoft-com:office:office" xmlns:r="http://schemas.openxmlformats.org/officeDocument/2006/relationships" xmlns:m="http://schemas.openxmlformats.org/officeDocument/2006/math" xmlns:v="urn:schemas-microsoft-com:vml" xmlns:wp14="http://schemas.microsoft.com/office/word/2010/wordprocessingDrawing" xmlns:wp="http://schemas.openxmlformats.org/drawingml/2006/wordprocessingDrawing" xmlns:w10="urn:schemas-microsoft-com:office:word" xmlns:w="http://schemas.openxmlformats.org/wordprocessingml/2006/main" xmlns:w14="http://schemas.microsoft.com/office/word/2010/wordml" xmlns:w15="http://schemas.microsoft.com/office/word/2012/wordml" xmlns:wpg="http://schemas.microsoft.com/office/word/2010/wordprocessingGroup" xmlns:wpi="http://schemas.microsoft.com/office/word/2010/wordprocessingInk" xmlns:wne="http://schemas.microsoft.com/office/word/2006/wordml" xmlns:wps="http://schemas.microsoft.com/office/word/2010/wordprocessingShape" mc:Ignorable="w14 w15 wp14">
   <w:abstractNum w:abstractNumId="0" w15:restartNumberingAfterBreak="0">
     <w:nsid w:val="08892758"/>
     <w:multiLevelType w:val="hybridMultilevel"/>
@@ -30158,56 +29665,56 @@
       </w:pPr>
     </w:lvl>
   </w:abstractNum>
-  <w:num w:numId="1" w16cid:durableId="119809577">
+  <w:num w:numId="1">
     <w:abstractNumId w:val="14"/>
   </w:num>
-  <w:num w:numId="2" w16cid:durableId="149365696">
+  <w:num w:numId="2">
     <w:abstractNumId w:val="4"/>
   </w:num>
-  <w:num w:numId="3" w16cid:durableId="2060398498">
+  <w:num w:numId="3">
     <w:abstractNumId w:val="6"/>
   </w:num>
-  <w:num w:numId="4" w16cid:durableId="677005033">
+  <w:num w:numId="4">
     <w:abstractNumId w:val="2"/>
   </w:num>
-  <w:num w:numId="5" w16cid:durableId="934705218">
+  <w:num w:numId="5">
     <w:abstractNumId w:val="7"/>
   </w:num>
-  <w:num w:numId="6" w16cid:durableId="1046442627">
+  <w:num w:numId="6">
     <w:abstractNumId w:val="13"/>
   </w:num>
-  <w:num w:numId="7" w16cid:durableId="1325588">
+  <w:num w:numId="7">
     <w:abstractNumId w:val="12"/>
   </w:num>
-  <w:num w:numId="8" w16cid:durableId="713621876">
+  <w:num w:numId="8">
     <w:abstractNumId w:val="5"/>
   </w:num>
-  <w:num w:numId="9" w16cid:durableId="1872767558">
+  <w:num w:numId="9">
     <w:abstractNumId w:val="11"/>
   </w:num>
-  <w:num w:numId="10" w16cid:durableId="45497936">
+  <w:num w:numId="10">
     <w:abstractNumId w:val="3"/>
   </w:num>
-  <w:num w:numId="11" w16cid:durableId="353917747">
+  <w:num w:numId="11">
     <w:abstractNumId w:val="8"/>
   </w:num>
-  <w:num w:numId="12" w16cid:durableId="310915358">
+  <w:num w:numId="12">
     <w:abstractNumId w:val="1"/>
   </w:num>
-  <w:num w:numId="13" w16cid:durableId="1909993333">
+  <w:num w:numId="13">
     <w:abstractNumId w:val="9"/>
   </w:num>
-  <w:num w:numId="14" w16cid:durableId="2110612824">
+  <w:num w:numId="14">
     <w:abstractNumId w:val="10"/>
   </w:num>
-  <w:num w:numId="15" w16cid:durableId="1073620530">
+  <w:num w:numId="15">
     <w:abstractNumId w:val="0"/>
   </w:num>
 </w:numbering>
 </file>
 
 <file path=word/styles.xml><?xml version="1.0" encoding="utf-8"?>
-<w:styles xmlns:mc="http://schemas.openxmlformats.org/markup-compatibility/2006" xmlns:r="http://schemas.openxmlformats.org/officeDocument/2006/relationships" xmlns:w="http://schemas.openxmlformats.org/wordprocessingml/2006/main" xmlns:w14="http://schemas.microsoft.com/office/word/2010/wordml" xmlns:w15="http://schemas.microsoft.com/office/word/2012/wordml" xmlns:w16cex="http://schemas.microsoft.com/office/word/2018/wordml/cex" xmlns:w16cid="http://schemas.microsoft.com/office/word/2016/wordml/cid" xmlns:w16="http://schemas.microsoft.com/office/word/2018/wordml" xmlns:w16sdtdh="http://schemas.microsoft.com/office/word/2020/wordml/sdtdatahash" xmlns:w16se="http://schemas.microsoft.com/office/word/2015/wordml/symex" mc:Ignorable="w14 w15 w16se w16cid w16 w16cex w16sdtdh">
+<w:styles xmlns:mc="http://schemas.openxmlformats.org/markup-compatibility/2006" xmlns:r="http://schemas.openxmlformats.org/officeDocument/2006/relationships" xmlns:w="http://schemas.openxmlformats.org/wordprocessingml/2006/main" xmlns:w14="http://schemas.microsoft.com/office/word/2010/wordml" xmlns:w15="http://schemas.microsoft.com/office/word/2012/wordml" mc:Ignorable="w14 w15">
   <w:docDefaults>
     <w:rPrDefault>
       <w:rPr>
@@ -30220,7 +29727,7 @@
     </w:rPrDefault>
     <w:pPrDefault/>
   </w:docDefaults>
-  <w:latentStyles w:defLockedState="0" w:defUIPriority="99" w:defSemiHidden="0" w:defUnhideWhenUsed="0" w:defQFormat="0" w:count="376">
+  <w:latentStyles w:defLockedState="0" w:defUIPriority="99" w:defSemiHidden="0" w:defUnhideWhenUsed="0" w:defQFormat="0" w:count="371">
     <w:lsdException w:name="Normal" w:uiPriority="0" w:qFormat="1"/>
     <w:lsdException w:name="heading 1" w:uiPriority="9" w:qFormat="1"/>
     <w:lsdException w:name="heading 2" w:semiHidden="1" w:uiPriority="9" w:unhideWhenUsed="1" w:qFormat="1"/>
@@ -30592,11 +30099,6 @@
     <w:lsdException w:name="List Table 5 Dark Accent 6" w:uiPriority="50"/>
     <w:lsdException w:name="List Table 6 Colorful Accent 6" w:uiPriority="51"/>
     <w:lsdException w:name="List Table 7 Colorful Accent 6" w:uiPriority="52"/>
-    <w:lsdException w:name="Mention" w:semiHidden="1" w:unhideWhenUsed="1"/>
-    <w:lsdException w:name="Smart Hyperlink" w:semiHidden="1" w:unhideWhenUsed="1"/>
-    <w:lsdException w:name="Hashtag" w:semiHidden="1" w:unhideWhenUsed="1"/>
-    <w:lsdException w:name="Unresolved Mention" w:semiHidden="1" w:unhideWhenUsed="1"/>
-    <w:lsdException w:name="Smart Link" w:semiHidden="1" w:unhideWhenUsed="1"/>
   </w:latentStyles>
   <w:style w:type="paragraph" w:default="1" w:styleId="a">
     <w:name w:val="Normal"/>
@@ -31252,7 +30754,7 @@
 </file>
 
 <file path=customXml/itemProps1.xml><?xml version="1.0" encoding="utf-8"?>
-<ds:datastoreItem xmlns:ds="http://schemas.openxmlformats.org/officeDocument/2006/customXml" ds:itemID="{9C4A8A78-DE8B-44C9-B4D6-E0E6B60E2785}">
+<ds:datastoreItem xmlns:ds="http://schemas.openxmlformats.org/officeDocument/2006/customXml" ds:itemID="{E602827D-1A79-466C-A396-AFBD00D71F03}">
   <ds:schemaRefs>
     <ds:schemaRef ds:uri="http://schemas.openxmlformats.org/officeDocument/2006/bibliography"/>
   </ds:schemaRefs>
